--- a/src/views/testPage/葛王华_简历.docx
+++ b/src/views/testPage/葛王华_简历.docx
@@ -1267,165 +1267,338 @@
     <w:p>
       <w:pPr>
         <w:snapToGrid w:val="0"/>
-      </w:pPr>
+        <w:jc w:val="left"/>
+        <w:rPr>
+          <w:rFonts w:ascii="微软雅黑" w:eastAsia="微软雅黑" w:hAnsi="微软雅黑"/>
+          <w:color w:val="255DB0"/>
+          <w:sz w:val="26"/>
+          <w:szCs w:val="26"/>
+          <w:u w:val="single"/>
+        </w:rPr>
+      </w:pPr>
+      <w:r>
+        <w:rPr>
+          <w:rFonts w:ascii="微软雅黑" w:eastAsia="微软雅黑" w:hAnsi="微软雅黑" w:hint="eastAsia"/>
+          <w:color w:val="255DB0"/>
+          <w:sz w:val="26"/>
+          <w:szCs w:val="26"/>
+          <w:u w:val="single"/>
+        </w:rPr>
+        <w:t>DEMO展示</w:t>
+      </w:r>
+      <w:r>
+        <w:rPr>
+          <w:rFonts w:ascii="微软雅黑" w:eastAsia="微软雅黑" w:hAnsi="微软雅黑" w:hint="eastAsia"/>
+          <w:color w:val="255DB0"/>
+          <w:sz w:val="26"/>
+          <w:szCs w:val="26"/>
+          <w:u w:val="single"/>
+        </w:rPr>
+        <w:tab/>
+      </w:r>
+      <w:r>
+        <w:rPr>
+          <w:rFonts w:ascii="微软雅黑" w:eastAsia="微软雅黑" w:hAnsi="微软雅黑" w:hint="eastAsia"/>
+          <w:color w:val="255DB0"/>
+          <w:sz w:val="26"/>
+          <w:szCs w:val="26"/>
+          <w:u w:val="single"/>
+        </w:rPr>
+        <w:tab/>
+      </w:r>
+      <w:r>
+        <w:rPr>
+          <w:rFonts w:ascii="微软雅黑" w:eastAsia="微软雅黑" w:hAnsi="微软雅黑" w:hint="eastAsia"/>
+          <w:color w:val="255DB0"/>
+          <w:sz w:val="26"/>
+          <w:szCs w:val="26"/>
+          <w:u w:val="single"/>
+        </w:rPr>
+        <w:tab/>
+      </w:r>
+      <w:r>
+        <w:rPr>
+          <w:rFonts w:ascii="微软雅黑" w:eastAsia="微软雅黑" w:hAnsi="微软雅黑" w:hint="eastAsia"/>
+          <w:color w:val="255DB0"/>
+          <w:sz w:val="26"/>
+          <w:szCs w:val="26"/>
+          <w:u w:val="single"/>
+        </w:rPr>
+        <w:tab/>
+      </w:r>
+      <w:r>
+        <w:rPr>
+          <w:rFonts w:ascii="微软雅黑" w:eastAsia="微软雅黑" w:hAnsi="微软雅黑" w:hint="eastAsia"/>
+          <w:color w:val="255DB0"/>
+          <w:sz w:val="26"/>
+          <w:szCs w:val="26"/>
+          <w:u w:val="single"/>
+        </w:rPr>
+        <w:tab/>
+      </w:r>
+      <w:r>
+        <w:rPr>
+          <w:rFonts w:ascii="微软雅黑" w:eastAsia="微软雅黑" w:hAnsi="微软雅黑" w:hint="eastAsia"/>
+          <w:color w:val="255DB0"/>
+          <w:sz w:val="26"/>
+          <w:szCs w:val="26"/>
+          <w:u w:val="single"/>
+        </w:rPr>
+        <w:tab/>
+      </w:r>
+      <w:r>
+        <w:rPr>
+          <w:rFonts w:ascii="微软雅黑" w:eastAsia="微软雅黑" w:hAnsi="微软雅黑" w:hint="eastAsia"/>
+          <w:color w:val="255DB0"/>
+          <w:sz w:val="26"/>
+          <w:szCs w:val="26"/>
+          <w:u w:val="single"/>
+        </w:rPr>
+        <w:tab/>
+      </w:r>
+      <w:r>
+        <w:rPr>
+          <w:rFonts w:ascii="微软雅黑" w:eastAsia="微软雅黑" w:hAnsi="微软雅黑" w:hint="eastAsia"/>
+          <w:color w:val="255DB0"/>
+          <w:sz w:val="26"/>
+          <w:szCs w:val="26"/>
+          <w:u w:val="single"/>
+        </w:rPr>
+        <w:tab/>
+      </w:r>
+      <w:r>
+        <w:rPr>
+          <w:rFonts w:ascii="微软雅黑" w:eastAsia="微软雅黑" w:hAnsi="微软雅黑" w:hint="eastAsia"/>
+          <w:color w:val="255DB0"/>
+          <w:sz w:val="26"/>
+          <w:szCs w:val="26"/>
+          <w:u w:val="single"/>
+        </w:rPr>
+        <w:tab/>
+      </w:r>
+      <w:r>
+        <w:rPr>
+          <w:rFonts w:ascii="微软雅黑" w:eastAsia="微软雅黑" w:hAnsi="微软雅黑" w:hint="eastAsia"/>
+          <w:color w:val="255DB0"/>
+          <w:sz w:val="26"/>
+          <w:szCs w:val="26"/>
+          <w:u w:val="single"/>
+        </w:rPr>
+        <w:tab/>
+      </w:r>
+      <w:r>
+        <w:rPr>
+          <w:rFonts w:ascii="微软雅黑" w:eastAsia="微软雅黑" w:hAnsi="微软雅黑" w:hint="eastAsia"/>
+          <w:color w:val="255DB0"/>
+          <w:sz w:val="26"/>
+          <w:szCs w:val="26"/>
+          <w:u w:val="single"/>
+        </w:rPr>
+        <w:tab/>
+      </w:r>
+      <w:r>
+        <w:rPr>
+          <w:rFonts w:ascii="微软雅黑" w:eastAsia="微软雅黑" w:hAnsi="微软雅黑" w:hint="eastAsia"/>
+          <w:color w:val="255DB0"/>
+          <w:sz w:val="26"/>
+          <w:szCs w:val="26"/>
+          <w:u w:val="single"/>
+        </w:rPr>
+        <w:tab/>
+      </w:r>
+      <w:r>
+        <w:rPr>
+          <w:rFonts w:ascii="微软雅黑" w:eastAsia="微软雅黑" w:hAnsi="微软雅黑" w:hint="eastAsia"/>
+          <w:color w:val="255DB0"/>
+          <w:sz w:val="26"/>
+          <w:szCs w:val="26"/>
+          <w:u w:val="single"/>
+        </w:rPr>
+        <w:tab/>
+      </w:r>
+      <w:r>
+        <w:rPr>
+          <w:rFonts w:ascii="微软雅黑" w:eastAsia="微软雅黑" w:hAnsi="微软雅黑" w:hint="eastAsia"/>
+          <w:color w:val="255DB0"/>
+          <w:sz w:val="26"/>
+          <w:szCs w:val="26"/>
+          <w:u w:val="single"/>
+        </w:rPr>
+        <w:tab/>
+      </w:r>
+      <w:r>
+        <w:rPr>
+          <w:rFonts w:ascii="微软雅黑" w:eastAsia="微软雅黑" w:hAnsi="微软雅黑" w:hint="eastAsia"/>
+          <w:color w:val="255DB0"/>
+          <w:sz w:val="26"/>
+          <w:szCs w:val="26"/>
+          <w:u w:val="single"/>
+        </w:rPr>
+        <w:tab/>
+      </w:r>
+      <w:r>
+        <w:rPr>
+          <w:rFonts w:ascii="微软雅黑" w:eastAsia="微软雅黑" w:hAnsi="微软雅黑" w:hint="eastAsia"/>
+          <w:color w:val="255DB0"/>
+          <w:sz w:val="26"/>
+          <w:szCs w:val="26"/>
+          <w:u w:val="single"/>
+        </w:rPr>
+        <w:tab/>
+      </w:r>
+      <w:r>
+        <w:rPr>
+          <w:rFonts w:ascii="微软雅黑" w:eastAsia="微软雅黑" w:hAnsi="微软雅黑" w:hint="eastAsia"/>
+          <w:color w:val="255DB0"/>
+          <w:sz w:val="26"/>
+          <w:szCs w:val="26"/>
+          <w:u w:val="single"/>
+        </w:rPr>
+        <w:tab/>
+      </w:r>
+      <w:r>
+        <w:rPr>
+          <w:rFonts w:ascii="微软雅黑" w:eastAsia="微软雅黑" w:hAnsi="微软雅黑" w:hint="eastAsia"/>
+          <w:color w:val="255DB0"/>
+          <w:sz w:val="26"/>
+          <w:szCs w:val="26"/>
+          <w:u w:val="single"/>
+        </w:rPr>
+        <w:tab/>
+      </w:r>
+      <w:r>
+        <w:rPr>
+          <w:rFonts w:ascii="微软雅黑" w:eastAsia="微软雅黑" w:hAnsi="微软雅黑" w:hint="eastAsia"/>
+          <w:color w:val="255DB0"/>
+          <w:sz w:val="26"/>
+          <w:szCs w:val="26"/>
+          <w:u w:val="single"/>
+        </w:rPr>
+        <w:tab/>
+      </w:r>
+      <w:r>
+        <w:rPr>
+          <w:rFonts w:ascii="微软雅黑" w:eastAsia="微软雅黑" w:hAnsi="微软雅黑" w:hint="eastAsia"/>
+          <w:color w:val="255DB0"/>
+          <w:sz w:val="26"/>
+          <w:szCs w:val="26"/>
+          <w:u w:val="single"/>
+        </w:rPr>
+        <w:tab/>
+      </w:r>
+      <w:r>
+        <w:rPr>
+          <w:rFonts w:ascii="微软雅黑" w:eastAsia="微软雅黑" w:hAnsi="微软雅黑" w:hint="eastAsia"/>
+          <w:color w:val="255DB0"/>
+          <w:sz w:val="26"/>
+          <w:szCs w:val="26"/>
+          <w:u w:val="single"/>
+        </w:rPr>
+        <w:tab/>
+        <w:t xml:space="preserve">   </w:t>
+      </w:r>
     </w:p>
     <w:p>
       <w:pPr>
+        <w:tabs>
+          <w:tab w:val="right" w:pos="10206"/>
+        </w:tabs>
         <w:snapToGrid w:val="0"/>
-      </w:pPr>
+        <w:ind w:leftChars="50" w:left="105" w:rightChars="50" w:right="105"/>
+        <w:jc w:val="left"/>
+        <w:rPr>
+          <w:rFonts w:ascii="微软雅黑" w:eastAsia="微软雅黑" w:hAnsi="微软雅黑" w:hint="eastAsia"/>
+          <w:szCs w:val="21"/>
+        </w:rPr>
+      </w:pPr>
+      <w:r>
+        <w:rPr>
+          <w:rFonts w:ascii="微软雅黑" w:eastAsia="微软雅黑" w:hAnsi="微软雅黑" w:hint="eastAsia"/>
+          <w:b/>
+          <w:szCs w:val="21"/>
+        </w:rPr>
+        <w:t>在线展示地址：</w:t>
+      </w:r>
+      <w:hyperlink r:id="rId11" w:history="1">
+        <w:r>
+          <w:rPr>
+            <w:rStyle w:val="a4"/>
+            <w:rFonts w:ascii="微软雅黑" w:eastAsia="微软雅黑" w:hAnsi="微软雅黑"/>
+            <w:szCs w:val="21"/>
+          </w:rPr>
+          <w:t>http://47.97.19</w:t>
+        </w:r>
+        <w:r>
+          <w:rPr>
+            <w:rStyle w:val="a4"/>
+            <w:rFonts w:ascii="微软雅黑" w:eastAsia="微软雅黑" w:hAnsi="微软雅黑"/>
+            <w:szCs w:val="21"/>
+          </w:rPr>
+          <w:t>4</w:t>
+        </w:r>
+        <w:r>
+          <w:rPr>
+            <w:rStyle w:val="a4"/>
+            <w:rFonts w:ascii="微软雅黑" w:eastAsia="微软雅黑" w:hAnsi="微软雅黑"/>
+            <w:szCs w:val="21"/>
+          </w:rPr>
+          <w:t>.175/</w:t>
+        </w:r>
+      </w:hyperlink>
     </w:p>
     <w:p>
       <w:pPr>
+        <w:tabs>
+          <w:tab w:val="right" w:pos="10206"/>
+        </w:tabs>
         <w:snapToGrid w:val="0"/>
-      </w:pPr>
-    </w:p>
-    <w:p>
-      <w:pPr>
-        <w:snapToGrid w:val="0"/>
-      </w:pPr>
-    </w:p>
-    <w:p>
-      <w:pPr>
-        <w:snapToGrid w:val="0"/>
-      </w:pPr>
-      <w:r>
-        <w:rPr>
-          <w:noProof/>
-        </w:rPr>
-        <w:pict>
-          <v:group id="组合 29" o:spid="_x0000_s1048" style="position:absolute;left:0;text-align:left;margin-left:0;margin-top:729.3pt;width:524.4pt;height:78pt;z-index:251666432;mso-position-vertical-relative:page" coordsize="66605,9906" o:gfxdata="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">
-            <v:group id="组合 14" o:spid="_x0000_s1049" style="position:absolute;width:66605;height:9906" coordsize="66612,9907" o:gfxdata="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">
-              <v:shape id="文本框 15" o:spid="_x0000_s1050" type="#_x0000_t202" style="position:absolute;top:3042;width:66612;height:6865;visibility:visible" o:gfxdata="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" filled="f" stroked="f">
-                <v:textbox style="mso-fit-shape-to-text:t" inset=",0,,0">
-                  <w:txbxContent>
-                    <w:p>
-                      <w:pPr>
-                        <w:pStyle w:val="a5"/>
-                        <w:numPr>
-                          <w:ilvl w:val="0"/>
-                          <w:numId w:val="1"/>
-                        </w:numPr>
-                        <w:tabs>
-                          <w:tab w:val="right" w:pos="10065"/>
-                        </w:tabs>
-                        <w:snapToGrid w:val="0"/>
-                        <w:ind w:firstLineChars="0"/>
-                        <w:jc w:val="left"/>
-                        <w:rPr>
-                          <w:rFonts w:ascii="微软雅黑" w:eastAsia="微软雅黑" w:hAnsi="微软雅黑"/>
-                          <w:szCs w:val="21"/>
-                        </w:rPr>
-                      </w:pPr>
-                      <w:r>
-                        <w:rPr>
-                          <w:rFonts w:ascii="微软雅黑" w:eastAsia="微软雅黑" w:hAnsi="微软雅黑" w:hint="eastAsia"/>
-                          <w:szCs w:val="21"/>
-                        </w:rPr>
-                        <w:t>专业能力：</w:t>
-                      </w:r>
-                      <w:r>
-                        <w:rPr>
-                          <w:rFonts w:ascii="微软雅黑" w:eastAsia="微软雅黑" w:hAnsi="微软雅黑"/>
-                          <w:szCs w:val="21"/>
-                        </w:rPr>
-                        <w:t>2份实训经验，较好的理解专业理论知识，并运用到实践中。</w:t>
-                      </w:r>
-                    </w:p>
-                    <w:p>
-                      <w:pPr>
-                        <w:pStyle w:val="a5"/>
-                        <w:numPr>
-                          <w:ilvl w:val="0"/>
-                          <w:numId w:val="1"/>
-                        </w:numPr>
-                        <w:tabs>
-                          <w:tab w:val="right" w:pos="10065"/>
-                        </w:tabs>
-                        <w:snapToGrid w:val="0"/>
-                        <w:ind w:firstLineChars="0"/>
-                        <w:jc w:val="left"/>
-                        <w:rPr>
-                          <w:rFonts w:ascii="微软雅黑" w:eastAsia="微软雅黑" w:hAnsi="微软雅黑"/>
-                          <w:szCs w:val="21"/>
-                        </w:rPr>
-                      </w:pPr>
-                      <w:r>
-                        <w:rPr>
-                          <w:rFonts w:ascii="微软雅黑" w:eastAsia="微软雅黑" w:hAnsi="微软雅黑" w:hint="eastAsia"/>
-                          <w:szCs w:val="21"/>
-                        </w:rPr>
-                        <w:t>组织能力：多年班委经验，成功组织多次各类院校活动落地，较强的组织协调能力。</w:t>
-                      </w:r>
-                    </w:p>
-                    <w:p>
-                      <w:pPr>
-                        <w:pStyle w:val="a5"/>
-                        <w:numPr>
-                          <w:ilvl w:val="0"/>
-                          <w:numId w:val="1"/>
-                        </w:numPr>
-                        <w:tabs>
-                          <w:tab w:val="right" w:pos="10065"/>
-                        </w:tabs>
-                        <w:snapToGrid w:val="0"/>
-                        <w:ind w:firstLineChars="0"/>
-                        <w:jc w:val="left"/>
-                        <w:rPr>
-                          <w:rFonts w:ascii="微软雅黑" w:eastAsia="微软雅黑" w:hAnsi="微软雅黑"/>
-                          <w:szCs w:val="21"/>
-                        </w:rPr>
-                      </w:pPr>
-                      <w:r>
-                        <w:rPr>
-                          <w:rFonts w:ascii="微软雅黑" w:eastAsia="微软雅黑" w:hAnsi="微软雅黑" w:hint="eastAsia"/>
-                          <w:szCs w:val="21"/>
-                        </w:rPr>
-                        <w:t>性格品质：恪守职业道德、适应能力强、积极主动、认真细心、优秀的独立学习和工作能力。</w:t>
-                      </w:r>
-                    </w:p>
-                  </w:txbxContent>
-                </v:textbox>
-              </v:shape>
-              <v:shape id="文本框 16" o:spid="_x0000_s1051" type="#_x0000_t202" style="position:absolute;width:66390;height:2832;visibility:visible" o:gfxdata="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" filled="f" stroked="f">
-                <v:textbox style="mso-fit-shape-to-text:t" inset=",0,,0">
-                  <w:txbxContent>
-                    <w:p>
-                      <w:pPr>
-                        <w:snapToGrid w:val="0"/>
-                        <w:jc w:val="left"/>
-                        <w:rPr>
-                          <w:rFonts w:ascii="微软雅黑" w:eastAsia="微软雅黑" w:hAnsi="微软雅黑"/>
-                          <w:sz w:val="26"/>
-                          <w:szCs w:val="26"/>
-                        </w:rPr>
-                      </w:pPr>
-                      <w:r>
-                        <w:rPr>
-                          <w:rFonts w:ascii="微软雅黑" w:eastAsia="微软雅黑" w:hAnsi="微软雅黑"/>
-                          <w:sz w:val="26"/>
-                          <w:szCs w:val="26"/>
-                        </w:rPr>
-                        <w:t>自我</w:t>
-                      </w:r>
-                      <w:r>
-                        <w:rPr>
-                          <w:rFonts w:ascii="微软雅黑" w:eastAsia="微软雅黑" w:hAnsi="微软雅黑" w:hint="eastAsia"/>
-                          <w:sz w:val="26"/>
-                          <w:szCs w:val="26"/>
-                        </w:rPr>
-                        <w:t>评价</w:t>
-                      </w:r>
-                    </w:p>
-                  </w:txbxContent>
-                </v:textbox>
-              </v:shape>
-            </v:group>
-            <v:line id="直接连接符 28" o:spid="_x0000_s1052" style="position:absolute;visibility:visible" from="931,2794" to="65610,2794" o:connectortype="straight" o:gfxdata="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" strokecolor="black [3213]" strokeweight=".5pt">
-              <v:stroke joinstyle="miter"/>
-            </v:line>
-            <w10:wrap anchory="page"/>
-          </v:group>
-        </w:pict>
+        <w:ind w:leftChars="50" w:left="105" w:rightChars="50" w:right="105"/>
+        <w:jc w:val="left"/>
+        <w:rPr>
+          <w:rFonts w:ascii="微软雅黑" w:eastAsia="微软雅黑" w:hAnsi="微软雅黑"/>
+          <w:szCs w:val="21"/>
+        </w:rPr>
+      </w:pPr>
+      <w:r>
+        <w:rPr>
+          <w:rFonts w:ascii="微软雅黑" w:eastAsia="微软雅黑" w:hAnsi="微软雅黑" w:hint="eastAsia"/>
+          <w:b/>
+          <w:szCs w:val="21"/>
+        </w:rPr>
+        <w:t>源代码地址：</w:t>
+      </w:r>
+      <w:hyperlink r:id="rId12" w:history="1">
+        <w:r>
+          <w:rPr>
+            <w:rStyle w:val="a4"/>
+            <w:rFonts w:ascii="微软雅黑" w:eastAsia="微软雅黑" w:hAnsi="微软雅黑"/>
+            <w:szCs w:val="21"/>
+          </w:rPr>
+          <w:t>http://47.97.194.17</w:t>
+        </w:r>
+        <w:r>
+          <w:rPr>
+            <w:rStyle w:val="a4"/>
+            <w:rFonts w:ascii="微软雅黑" w:eastAsia="微软雅黑" w:hAnsi="微软雅黑"/>
+            <w:szCs w:val="21"/>
+          </w:rPr>
+          <w:t>5</w:t>
+        </w:r>
+        <w:r>
+          <w:rPr>
+            <w:rStyle w:val="a4"/>
+            <w:rFonts w:ascii="微软雅黑" w:eastAsia="微软雅黑" w:hAnsi="微软雅黑" w:hint="eastAsia"/>
+            <w:szCs w:val="21"/>
+          </w:rPr>
+          <w:t>:8888</w:t>
+        </w:r>
+      </w:hyperlink>
+      <w:r>
+        <w:rPr>
+          <w:rFonts w:ascii="微软雅黑" w:eastAsia="微软雅黑" w:hAnsi="微软雅黑" w:hint="eastAsia"/>
+          <w:szCs w:val="21"/>
+        </w:rPr>
+        <w:t>（登陆密码在展示页）</w:t>
       </w:r>
     </w:p>
     <w:sectPr>
@@ -1984,7 +2157,7 @@
   <w:style w:type="paragraph" w:default="1" w:styleId="a">
     <w:name w:val="Normal"/>
     <w:qFormat/>
-    <w:rsid w:val="00220F61"/>
+    <w:rsid w:val="002264F2"/>
     <w:pPr>
       <w:widowControl w:val="0"/>
       <w:jc w:val="both"/>
@@ -2150,6 +2323,18 @@
       <w:kern w:val="2"/>
       <w:sz w:val="18"/>
       <w:szCs w:val="18"/>
+    </w:rPr>
+  </w:style>
+  <w:style w:type="character" w:styleId="a8">
+    <w:name w:val="FollowedHyperlink"/>
+    <w:basedOn w:val="a0"/>
+    <w:uiPriority w:val="99"/>
+    <w:semiHidden/>
+    <w:unhideWhenUsed/>
+    <w:rsid w:val="002264F2"/>
+    <w:rPr>
+      <w:color w:val="954F72" w:themeColor="followedHyperlink"/>
+      <w:u w:val="single"/>
     </w:rPr>
   </w:style>
 </w:styles>
@@ -2412,10 +2597,6 @@
 </file>
 
 <file path=customXml/item1.xml><?xml version="1.0" encoding="utf-8"?>
-<b:Sources xmlns:b="http://schemas.openxmlformats.org/officeDocument/2006/bibliography" xmlns="http://schemas.openxmlformats.org/officeDocument/2006/bibliography" SelectedStyle="\APA.XSL" StyleName="APA"/>
-</file>
-
-<file path=customXml/item2.xml><?xml version="1.0" encoding="utf-8"?>
 <s:customData xmlns="http://www.wps.cn/officeDocument/2013/wpsCustomData" xmlns:s="http://www.wps.cn/officeDocument/2013/wpsCustomData">
   <customSectProps>
     <customSectPr/>
@@ -2426,18 +2607,22 @@
 </s:customData>
 </file>
 
+<file path=customXml/item2.xml><?xml version="1.0" encoding="utf-8"?>
+<b:Sources xmlns:b="http://schemas.openxmlformats.org/officeDocument/2006/bibliography" xmlns="http://schemas.openxmlformats.org/officeDocument/2006/bibliography" SelectedStyle="\APA.XSL" StyleName="APA"/>
+</file>
+
 <file path=customXml/itemProps1.xml><?xml version="1.0" encoding="utf-8"?>
+<ds:datastoreItem xmlns:ds="http://schemas.openxmlformats.org/officeDocument/2006/customXml" ds:itemID="{B1977F7D-205B-4081-913C-38D41E755F92}">
+  <ds:schemaRefs>
+    <ds:schemaRef ds:uri="http://www.wps.cn/officeDocument/2013/wpsCustomData"/>
+  </ds:schemaRefs>
+</ds:datastoreItem>
+</file>
+
+<file path=customXml/itemProps2.xml><?xml version="1.0" encoding="utf-8"?>
 <ds:datastoreItem xmlns:ds="http://schemas.openxmlformats.org/officeDocument/2006/customXml" ds:itemID="{4F03B9B8-3F48-4954-A5AE-19B1E7D20AAA}">
   <ds:schemaRefs>
     <ds:schemaRef ds:uri="http://schemas.openxmlformats.org/officeDocument/2006/bibliography"/>
   </ds:schemaRefs>
 </ds:datastoreItem>
-</file>
-
-<file path=customXml/itemProps2.xml><?xml version="1.0" encoding="utf-8"?>
-<ds:datastoreItem xmlns:ds="http://schemas.openxmlformats.org/officeDocument/2006/customXml" ds:itemID="{B1977F7D-205B-4081-913C-38D41E755F92}">
-  <ds:schemaRefs>
-    <ds:schemaRef ds:uri="http://www.wps.cn/officeDocument/2013/wpsCustomData"/>
-  </ds:schemaRefs>
-</ds:datastoreItem>
 </file>
--- a/src/views/testPage/葛王华_简历.docx
+++ b/src/views/testPage/葛王华_简历.docx
@@ -1,6 +1,6 @@
 
 <file path=word/document.xml><?xml version="1.0" encoding="utf-8"?>
-<w:document xmlns:ve="http://schemas.openxmlformats.org/markup-compatibility/2006" xmlns:o="urn:schemas-microsoft-com:office:office" xmlns:r="http://schemas.openxmlformats.org/officeDocument/2006/relationships" xmlns:m="http://schemas.openxmlformats.org/officeDocument/2006/math" xmlns:v="urn:schemas-microsoft-com:vml" xmlns:wp="http://schemas.openxmlformats.org/drawingml/2006/wordprocessingDrawing" xmlns:w10="urn:schemas-microsoft-com:office:word" xmlns:w="http://schemas.openxmlformats.org/wordprocessingml/2006/main" xmlns:wne="http://schemas.microsoft.com/office/word/2006/wordml">
+<w:document xmlns:wpc="http://schemas.microsoft.com/office/word/2010/wordprocessingCanvas" xmlns:cx="http://schemas.microsoft.com/office/drawing/2014/chartex" xmlns:cx1="http://schemas.microsoft.com/office/drawing/2015/9/8/chartex" xmlns:cx2="http://schemas.microsoft.com/office/drawing/2015/10/21/chartex" xmlns:cx3="http://schemas.microsoft.com/office/drawing/2016/5/9/chartex" xmlns:cx4="http://schemas.microsoft.com/office/drawing/2016/5/10/chartex" xmlns:cx5="http://schemas.microsoft.com/office/drawing/2016/5/11/chartex" xmlns:cx6="http://schemas.microsoft.com/office/drawing/2016/5/12/chartex" xmlns:cx7="http://schemas.microsoft.com/office/drawing/2016/5/13/chartex" xmlns:cx8="http://schemas.microsoft.com/office/drawing/2016/5/14/chartex" xmlns:mc="http://schemas.openxmlformats.org/markup-compatibility/2006" xmlns:aink="http://schemas.microsoft.com/office/drawing/2016/ink" xmlns:am3d="http://schemas.microsoft.com/office/drawing/2017/model3d" xmlns:o="urn:schemas-microsoft-com:office:office" xmlns:r="http://schemas.openxmlformats.org/officeDocument/2006/relationships" xmlns:m="http://schemas.openxmlformats.org/officeDocument/2006/math" xmlns:v="urn:schemas-microsoft-com:vml" xmlns:wp14="http://schemas.microsoft.com/office/word/2010/wordprocessingDrawing" xmlns:wp="http://schemas.openxmlformats.org/drawingml/2006/wordprocessingDrawing" xmlns:w10="urn:schemas-microsoft-com:office:word" xmlns:w="http://schemas.openxmlformats.org/wordprocessingml/2006/main" xmlns:w14="http://schemas.microsoft.com/office/word/2010/wordml" xmlns:w15="http://schemas.microsoft.com/office/word/2012/wordml" xmlns:w16cex="http://schemas.microsoft.com/office/word/2018/wordml/cex" xmlns:w16cid="http://schemas.microsoft.com/office/word/2016/wordml/cid" xmlns:w16="http://schemas.microsoft.com/office/word/2018/wordml" xmlns:w16sdtdh="http://schemas.microsoft.com/office/word/2020/wordml/sdtdatahash" xmlns:w16se="http://schemas.microsoft.com/office/word/2015/wordml/symex" xmlns:wpg="http://schemas.microsoft.com/office/word/2010/wordprocessingGroup" xmlns:wpi="http://schemas.microsoft.com/office/word/2010/wordprocessingInk" xmlns:wne="http://schemas.microsoft.com/office/word/2006/wordml" xmlns:wps="http://schemas.microsoft.com/office/word/2010/wordprocessingShape" mc:Ignorable="w14 w15 w16se w16cid w16 w16cex w16sdtdh wp14">
   <w:body>
     <w:p>
       <w:pPr>
@@ -11,7 +11,7 @@
           <w:noProof/>
         </w:rPr>
         <w:drawing>
-          <wp:anchor distT="0" distB="0" distL="114300" distR="114300" simplePos="0" relativeHeight="251668480" behindDoc="0" locked="0" layoutInCell="1" allowOverlap="1">
+          <wp:anchor distT="0" distB="0" distL="114300" distR="114300" simplePos="0" relativeHeight="251668480" behindDoc="0" locked="0" layoutInCell="1" allowOverlap="1" wp14:anchorId="62407EDB" wp14:editId="5F4F7B23">
             <wp:simplePos x="0" y="0"/>
             <wp:positionH relativeFrom="column">
               <wp:posOffset>5445760</wp:posOffset>
@@ -66,12 +66,12 @@
         <w:rPr>
           <w:noProof/>
         </w:rPr>
-        <w:pict>
+        <w:pict w14:anchorId="6AC8A9BE">
           <v:shapetype id="_x0000_t202" coordsize="21600,21600" o:spt="202" path="m,l,21600r21600,l21600,xe">
             <v:stroke joinstyle="miter"/>
             <v:path gradientshapeok="t" o:connecttype="rect"/>
           </v:shapetype>
-          <v:shape id="文本框 2" o:spid="_x0000_s1054" type="#_x0000_t202" style="width:522.85pt;height:110.6pt;visibility:visible;mso-position-horizontal-relative:char;mso-position-vertical-relative:line" o:gfxdata="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" filled="f" stroked="f">
+          <v:shape id="文本框 2" o:spid="_x0000_s1027" type="#_x0000_t202" style="width:522.85pt;height:110.6pt;visibility:visible;mso-left-percent:-10001;mso-top-percent:-10001;mso-position-horizontal:absolute;mso-position-horizontal-relative:char;mso-position-vertical:absolute;mso-position-vertical-relative:line;mso-left-percent:-10001;mso-top-percent:-10001" filled="f" stroked="f">
             <v:textbox style="mso-fit-shape-to-text:t" inset=",0,,0">
               <w:txbxContent>
                 <w:p>
@@ -95,7 +95,6 @@
                 </w:p>
               </w:txbxContent>
             </v:textbox>
-            <w10:wrap type="none"/>
             <w10:anchorlock/>
           </v:shape>
         </w:pict>
@@ -114,8 +113,8 @@
         <w:rPr>
           <w:noProof/>
         </w:rPr>
-        <w:pict>
-          <v:shape id="_x0000_s1053" type="#_x0000_t202" style="width:522.85pt;height:110.6pt;visibility:visible;mso-position-horizontal-relative:char;mso-position-vertical-relative:line" o:gfxdata="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" filled="f" stroked="f">
+        <w:pict w14:anchorId="343D4B17">
+          <v:shape id="_x0000_s1026" type="#_x0000_t202" style="width:522.85pt;height:110.6pt;visibility:visible;mso-left-percent:-10001;mso-top-percent:-10001;mso-position-horizontal:absolute;mso-position-horizontal-relative:char;mso-position-vertical:absolute;mso-position-vertical-relative:line;mso-left-percent:-10001;mso-top-percent:-10001" filled="f" stroked="f">
             <v:textbox style="mso-fit-shape-to-text:t" inset=",0,,0">
               <w:txbxContent>
                 <w:p>
@@ -135,7 +134,15 @@
                       <w:sz w:val="18"/>
                       <w:szCs w:val="18"/>
                     </w:rPr>
-                    <w:t>3年</w:t>
+                    <w:t>3</w:t>
+                  </w:r>
+                  <w:r>
+                    <w:rPr>
+                      <w:rFonts w:ascii="微软雅黑" w:eastAsia="微软雅黑" w:hAnsi="微软雅黑"/>
+                      <w:sz w:val="18"/>
+                      <w:szCs w:val="18"/>
+                    </w:rPr>
+                    <w:t>年</w:t>
                   </w:r>
                   <w:r>
                     <w:rPr>
@@ -360,7 +367,6 @@
                 </w:p>
               </w:txbxContent>
             </v:textbox>
-            <w10:wrap type="none"/>
             <w10:anchorlock/>
           </v:shape>
         </w:pict>
@@ -797,16 +803,36 @@
           <w:sz w:val="18"/>
           <w:szCs w:val="18"/>
         </w:rPr>
-        <w:t>、DataV等UI组件库，熟练配置</w:t>
-      </w:r>
+        <w:t>、</w:t>
+      </w:r>
+      <w:proofErr w:type="spellStart"/>
       <w:r>
         <w:rPr>
           <w:rFonts w:ascii="微软雅黑" w:eastAsia="微软雅黑" w:hAnsi="微软雅黑"/>
           <w:sz w:val="18"/>
           <w:szCs w:val="18"/>
         </w:rPr>
+        <w:t>DataV</w:t>
+      </w:r>
+      <w:proofErr w:type="spellEnd"/>
+      <w:r>
+        <w:rPr>
+          <w:rFonts w:ascii="微软雅黑" w:eastAsia="微软雅黑" w:hAnsi="微软雅黑"/>
+          <w:sz w:val="18"/>
+          <w:szCs w:val="18"/>
+        </w:rPr>
+        <w:t>等UI组件库，熟练配置</w:t>
+      </w:r>
+      <w:proofErr w:type="spellStart"/>
+      <w:r>
+        <w:rPr>
+          <w:rFonts w:ascii="微软雅黑" w:eastAsia="微软雅黑" w:hAnsi="微软雅黑"/>
+          <w:sz w:val="18"/>
+          <w:szCs w:val="18"/>
+        </w:rPr>
         <w:t>Echarts</w:t>
       </w:r>
+      <w:proofErr w:type="spellEnd"/>
       <w:r>
         <w:rPr>
           <w:rFonts w:ascii="微软雅黑" w:eastAsia="微软雅黑" w:hAnsi="微软雅黑"/>
@@ -854,6 +880,7 @@
         </w:rPr>
         <w:t>异步请求库</w:t>
       </w:r>
+      <w:proofErr w:type="spellStart"/>
       <w:r>
         <w:rPr>
           <w:rFonts w:ascii="微软雅黑" w:eastAsia="微软雅黑" w:hAnsi="微软雅黑"/>
@@ -862,6 +889,7 @@
         </w:rPr>
         <w:t>aioxs</w:t>
       </w:r>
+      <w:proofErr w:type="spellEnd"/>
       <w:r>
         <w:rPr>
           <w:rFonts w:ascii="微软雅黑" w:eastAsia="微软雅黑" w:hAnsi="微软雅黑"/>
@@ -901,13 +929,74 @@
         </w:rPr>
         <w:t>前端安全，跨域知识、</w:t>
       </w:r>
+      <w:proofErr w:type="spellStart"/>
       <w:r>
         <w:rPr>
           <w:rFonts w:ascii="微软雅黑" w:eastAsia="微软雅黑" w:hAnsi="微软雅黑"/>
           <w:sz w:val="18"/>
           <w:szCs w:val="18"/>
         </w:rPr>
-        <w:t>xss、csrf</w:t>
+        <w:t>xss</w:t>
+      </w:r>
+      <w:proofErr w:type="spellEnd"/>
+      <w:r>
+        <w:rPr>
+          <w:rFonts w:ascii="微软雅黑" w:eastAsia="微软雅黑" w:hAnsi="微软雅黑"/>
+          <w:sz w:val="18"/>
+          <w:szCs w:val="18"/>
+        </w:rPr>
+        <w:t>、</w:t>
+      </w:r>
+      <w:proofErr w:type="spellStart"/>
+      <w:r>
+        <w:rPr>
+          <w:rFonts w:ascii="微软雅黑" w:eastAsia="微软雅黑" w:hAnsi="微软雅黑"/>
+          <w:sz w:val="18"/>
+          <w:szCs w:val="18"/>
+        </w:rPr>
+        <w:t>csrf</w:t>
+      </w:r>
+      <w:proofErr w:type="spellEnd"/>
+    </w:p>
+    <w:p>
+      <w:pPr>
+        <w:tabs>
+          <w:tab w:val="right" w:pos="10206"/>
+        </w:tabs>
+        <w:snapToGrid w:val="0"/>
+        <w:ind w:leftChars="50" w:left="105" w:rightChars="50" w:right="105"/>
+        <w:jc w:val="left"/>
+        <w:rPr>
+          <w:rFonts w:ascii="微软雅黑" w:eastAsia="微软雅黑" w:hAnsi="微软雅黑" w:hint="eastAsia"/>
+          <w:sz w:val="18"/>
+          <w:szCs w:val="18"/>
+        </w:rPr>
+      </w:pPr>
+      <w:r>
+        <w:rPr>
+          <w:rFonts w:ascii="微软雅黑" w:eastAsia="微软雅黑" w:hAnsi="微软雅黑" w:hint="eastAsia"/>
+          <w:sz w:val="18"/>
+          <w:szCs w:val="18"/>
+        </w:rPr>
+        <w:t>有</w:t>
+      </w:r>
+      <w:proofErr w:type="gramStart"/>
+      <w:r>
+        <w:rPr>
+          <w:rFonts w:ascii="微软雅黑" w:eastAsia="微软雅黑" w:hAnsi="微软雅黑" w:hint="eastAsia"/>
+          <w:sz w:val="18"/>
+          <w:szCs w:val="18"/>
+        </w:rPr>
+        <w:t>宜搭低代码</w:t>
+      </w:r>
+      <w:proofErr w:type="gramEnd"/>
+      <w:r>
+        <w:rPr>
+          <w:rFonts w:ascii="微软雅黑" w:eastAsia="微软雅黑" w:hAnsi="微软雅黑" w:hint="eastAsia"/>
+          <w:sz w:val="18"/>
+          <w:szCs w:val="18"/>
+        </w:rPr>
+        <w:t>平台开发经验</w:t>
       </w:r>
     </w:p>
     <w:p>
@@ -1157,68 +1246,481 @@
     <w:p>
       <w:pPr>
         <w:snapToGrid w:val="0"/>
+        <w:rPr>
+          <w:noProof/>
+        </w:rPr>
+      </w:pPr>
+      <w:r>
+        <w:rPr>
+          <w:rFonts w:hint="eastAsia"/>
+          <w:b/>
+          <w:bCs/>
+          <w:noProof/>
+          <w:sz w:val="18"/>
+          <w:szCs w:val="18"/>
+        </w:rPr>
+        <w:t>项目名称</w:t>
+      </w:r>
+      <w:r>
+        <w:rPr>
+          <w:rFonts w:hint="eastAsia"/>
+          <w:noProof/>
+        </w:rPr>
+        <w:t>：</w:t>
+      </w:r>
+      <w:r>
+        <w:rPr>
+          <w:rFonts w:hint="eastAsia"/>
+          <w:noProof/>
+          <w:sz w:val="18"/>
+          <w:szCs w:val="18"/>
+        </w:rPr>
+        <w:t>大势安全云V</w:t>
+      </w:r>
+      <w:r>
+        <w:rPr>
+          <w:noProof/>
+          <w:sz w:val="18"/>
+          <w:szCs w:val="18"/>
+        </w:rPr>
+        <w:t>1</w:t>
+      </w:r>
+      <w:r>
+        <w:rPr>
+          <w:rFonts w:hint="eastAsia"/>
+          <w:noProof/>
+          <w:sz w:val="18"/>
+          <w:szCs w:val="18"/>
+        </w:rPr>
+        <w:t>、V</w:t>
+      </w:r>
+      <w:r>
+        <w:rPr>
+          <w:noProof/>
+          <w:sz w:val="18"/>
+          <w:szCs w:val="18"/>
+        </w:rPr>
+        <w:t>2</w:t>
+      </w:r>
+      <w:r>
+        <w:rPr>
+          <w:rFonts w:hint="eastAsia"/>
+          <w:noProof/>
+          <w:sz w:val="18"/>
+          <w:szCs w:val="18"/>
+        </w:rPr>
+        <w:t>、V</w:t>
+      </w:r>
+      <w:r>
+        <w:rPr>
+          <w:noProof/>
+          <w:sz w:val="18"/>
+          <w:szCs w:val="18"/>
+        </w:rPr>
+        <w:t>3</w:t>
+      </w:r>
+      <w:r>
+        <w:rPr>
+          <w:noProof/>
+          <w:sz w:val="18"/>
+          <w:szCs w:val="18"/>
+        </w:rPr>
+        <w:tab/>
+      </w:r>
+      <w:r>
+        <w:rPr>
+          <w:noProof/>
+          <w:sz w:val="18"/>
+          <w:szCs w:val="18"/>
+        </w:rPr>
+        <w:tab/>
+      </w:r>
+      <w:r>
+        <w:rPr>
+          <w:noProof/>
+          <w:sz w:val="18"/>
+          <w:szCs w:val="18"/>
+        </w:rPr>
+        <w:tab/>
+      </w:r>
+      <w:r>
+        <w:rPr>
+          <w:noProof/>
+          <w:sz w:val="18"/>
+          <w:szCs w:val="18"/>
+        </w:rPr>
+        <w:tab/>
+      </w:r>
+      <w:r>
+        <w:rPr>
+          <w:noProof/>
+          <w:sz w:val="18"/>
+          <w:szCs w:val="18"/>
+        </w:rPr>
+        <w:tab/>
+      </w:r>
+      <w:r>
+        <w:rPr>
+          <w:noProof/>
+          <w:sz w:val="18"/>
+          <w:szCs w:val="18"/>
+        </w:rPr>
+        <w:tab/>
+      </w:r>
+      <w:r>
+        <w:rPr>
+          <w:noProof/>
+          <w:sz w:val="18"/>
+          <w:szCs w:val="18"/>
+        </w:rPr>
+        <w:tab/>
+      </w:r>
+      <w:r>
+        <w:rPr>
+          <w:noProof/>
+          <w:sz w:val="18"/>
+          <w:szCs w:val="18"/>
+        </w:rPr>
+        <w:tab/>
+      </w:r>
+      <w:r>
+        <w:rPr>
+          <w:noProof/>
+          <w:sz w:val="18"/>
+          <w:szCs w:val="18"/>
+        </w:rPr>
+        <w:tab/>
+      </w:r>
+      <w:r>
+        <w:rPr>
+          <w:noProof/>
+          <w:sz w:val="18"/>
+          <w:szCs w:val="18"/>
+        </w:rPr>
+        <w:tab/>
+      </w:r>
+      <w:r>
+        <w:rPr>
+          <w:noProof/>
+          <w:sz w:val="18"/>
+          <w:szCs w:val="18"/>
+        </w:rPr>
+        <w:tab/>
+      </w:r>
+      <w:r>
+        <w:rPr>
+          <w:noProof/>
+          <w:sz w:val="18"/>
+          <w:szCs w:val="18"/>
+        </w:rPr>
+        <w:tab/>
+      </w:r>
+      <w:r>
+        <w:rPr>
+          <w:noProof/>
+          <w:sz w:val="18"/>
+          <w:szCs w:val="18"/>
+        </w:rPr>
+        <w:tab/>
+      </w:r>
+      <w:r>
+        <w:rPr>
+          <w:noProof/>
+          <w:sz w:val="18"/>
+          <w:szCs w:val="18"/>
+        </w:rPr>
+        <w:tab/>
+      </w:r>
+      <w:r>
+        <w:rPr>
+          <w:noProof/>
+          <w:sz w:val="18"/>
+          <w:szCs w:val="18"/>
+        </w:rPr>
+        <w:tab/>
+        <w:t xml:space="preserve">       2022.6~</w:t>
+      </w:r>
+      <w:r>
+        <w:rPr>
+          <w:rFonts w:hint="eastAsia"/>
+          <w:noProof/>
+          <w:sz w:val="15"/>
+          <w:szCs w:val="15"/>
+        </w:rPr>
+        <w:t>至今</w:t>
+      </w:r>
+    </w:p>
+    <w:p>
+      <w:pPr>
+        <w:snapToGrid w:val="0"/>
+        <w:rPr>
+          <w:noProof/>
+        </w:rPr>
+      </w:pPr>
+      <w:r>
+        <w:rPr>
+          <w:rFonts w:hint="eastAsia"/>
+          <w:b/>
+          <w:bCs/>
+          <w:noProof/>
+          <w:sz w:val="18"/>
+          <w:szCs w:val="18"/>
+        </w:rPr>
+        <w:t>技术栈</w:t>
+      </w:r>
+      <w:r>
+        <w:rPr>
+          <w:rFonts w:hint="eastAsia"/>
+          <w:noProof/>
+        </w:rPr>
+        <w:t>：</w:t>
+      </w:r>
+      <w:r>
+        <w:rPr>
+          <w:rFonts w:hint="eastAsia"/>
+          <w:noProof/>
+          <w:sz w:val="18"/>
+          <w:szCs w:val="18"/>
+        </w:rPr>
+        <w:t>Vue</w:t>
+      </w:r>
+      <w:r>
+        <w:rPr>
+          <w:noProof/>
+          <w:sz w:val="18"/>
+          <w:szCs w:val="18"/>
+        </w:rPr>
+        <w:t>2+Vuex+VueRouter+ElementUI+Echarts</w:t>
+      </w:r>
+    </w:p>
+    <w:p>
+      <w:pPr>
+        <w:snapToGrid w:val="0"/>
+        <w:rPr>
+          <w:noProof/>
+        </w:rPr>
+      </w:pPr>
+      <w:r>
+        <w:rPr>
+          <w:rFonts w:hint="eastAsia"/>
+          <w:b/>
+          <w:bCs/>
+          <w:noProof/>
+          <w:sz w:val="18"/>
+          <w:szCs w:val="18"/>
+        </w:rPr>
+        <w:t>项目描述</w:t>
+      </w:r>
+      <w:r>
+        <w:rPr>
+          <w:rFonts w:hint="eastAsia"/>
+          <w:noProof/>
+        </w:rPr>
+        <w:t>：</w:t>
+      </w:r>
+      <w:r>
+        <w:rPr>
+          <w:rFonts w:hint="eastAsia"/>
+          <w:noProof/>
+          <w:sz w:val="18"/>
+          <w:szCs w:val="18"/>
+        </w:rPr>
+        <w:t>Vue</w:t>
+      </w:r>
+      <w:r>
+        <w:rPr>
+          <w:noProof/>
+          <w:sz w:val="18"/>
+          <w:szCs w:val="18"/>
+        </w:rPr>
+        <w:t>2+Vuex+VueRouter+ElementUI+Echarts</w:t>
+      </w:r>
+    </w:p>
+    <w:p>
+      <w:pPr>
+        <w:snapToGrid w:val="0"/>
+        <w:rPr>
+          <w:noProof/>
+        </w:rPr>
+      </w:pPr>
+      <w:r>
+        <w:rPr>
+          <w:rFonts w:hint="eastAsia"/>
+          <w:b/>
+          <w:bCs/>
+          <w:noProof/>
+          <w:sz w:val="18"/>
+          <w:szCs w:val="18"/>
+        </w:rPr>
+        <w:t>项目负责</w:t>
+      </w:r>
+      <w:r>
+        <w:rPr>
+          <w:rFonts w:hint="eastAsia"/>
+          <w:noProof/>
+        </w:rPr>
+        <w:t>：</w:t>
+      </w:r>
+      <w:r>
+        <w:rPr>
+          <w:rFonts w:hint="eastAsia"/>
+          <w:noProof/>
+          <w:sz w:val="18"/>
+          <w:szCs w:val="18"/>
+        </w:rPr>
+        <w:t>Vue</w:t>
+      </w:r>
+      <w:r>
+        <w:rPr>
+          <w:noProof/>
+          <w:sz w:val="18"/>
+          <w:szCs w:val="18"/>
+        </w:rPr>
+        <w:t>2+Vuex+VueRouter+ElementUI+Echarts</w:t>
+      </w:r>
+    </w:p>
+    <w:p>
+      <w:pPr>
+        <w:snapToGrid w:val="0"/>
+        <w:rPr>
+          <w:noProof/>
+        </w:rPr>
+      </w:pPr>
+      <w:r>
+        <w:rPr>
+          <w:rFonts w:hint="eastAsia"/>
+          <w:b/>
+          <w:bCs/>
+          <w:noProof/>
+          <w:sz w:val="18"/>
+          <w:szCs w:val="18"/>
+        </w:rPr>
+        <w:t>技术要点</w:t>
+      </w:r>
+      <w:r>
+        <w:rPr>
+          <w:rFonts w:hint="eastAsia"/>
+          <w:noProof/>
+        </w:rPr>
+        <w:t>：</w:t>
+      </w:r>
+      <w:r>
+        <w:rPr>
+          <w:rFonts w:hint="eastAsia"/>
+          <w:noProof/>
+          <w:sz w:val="18"/>
+          <w:szCs w:val="18"/>
+        </w:rPr>
+        <w:t>Vue</w:t>
+      </w:r>
+      <w:r>
+        <w:rPr>
+          <w:noProof/>
+          <w:sz w:val="18"/>
+          <w:szCs w:val="18"/>
+        </w:rPr>
+        <w:t>2+Vuex+VueRouter+ElementUI+Echarts</w:t>
+      </w:r>
+    </w:p>
+    <w:p>
+      <w:pPr>
+        <w:snapToGrid w:val="0"/>
+        <w:rPr>
+          <w:noProof/>
+        </w:rPr>
+      </w:pPr>
+    </w:p>
+    <w:p>
+      <w:pPr>
+        <w:snapToGrid w:val="0"/>
+        <w:rPr>
+          <w:noProof/>
+        </w:rPr>
+      </w:pPr>
+    </w:p>
+    <w:p>
+      <w:pPr>
+        <w:snapToGrid w:val="0"/>
+        <w:rPr>
+          <w:noProof/>
+        </w:rPr>
+      </w:pPr>
+    </w:p>
+    <w:p>
+      <w:pPr>
+        <w:snapToGrid w:val="0"/>
+        <w:rPr>
+          <w:noProof/>
+        </w:rPr>
+      </w:pPr>
+    </w:p>
+    <w:p>
+      <w:pPr>
+        <w:snapToGrid w:val="0"/>
+        <w:rPr>
+          <w:noProof/>
+        </w:rPr>
+      </w:pPr>
+    </w:p>
+    <w:p>
+      <w:pPr>
+        <w:snapToGrid w:val="0"/>
+        <w:rPr>
+          <w:noProof/>
+        </w:rPr>
+      </w:pPr>
+    </w:p>
+    <w:p>
+      <w:pPr>
+        <w:snapToGrid w:val="0"/>
+        <w:rPr>
+          <w:noProof/>
+        </w:rPr>
+      </w:pPr>
+    </w:p>
+    <w:p>
+      <w:pPr>
+        <w:snapToGrid w:val="0"/>
+        <w:rPr>
+          <w:noProof/>
+        </w:rPr>
+      </w:pPr>
+    </w:p>
+    <w:p>
+      <w:pPr>
+        <w:snapToGrid w:val="0"/>
+        <w:rPr>
+          <w:rFonts w:hint="eastAsia"/>
+          <w:noProof/>
+        </w:rPr>
+      </w:pPr>
+    </w:p>
+    <w:p>
+      <w:pPr>
+        <w:snapToGrid w:val="0"/>
+        <w:rPr>
+          <w:noProof/>
+        </w:rPr>
+      </w:pPr>
+    </w:p>
+    <w:p>
+      <w:pPr>
+        <w:snapToGrid w:val="0"/>
+        <w:rPr>
+          <w:rFonts w:hint="eastAsia"/>
+        </w:rPr>
+      </w:pPr>
+    </w:p>
+    <w:p>
+      <w:pPr>
+        <w:snapToGrid w:val="0"/>
       </w:pPr>
       <w:r>
         <w:rPr>
           <w:noProof/>
         </w:rPr>
         <w:drawing>
-          <wp:inline distT="0" distB="0" distL="0" distR="0">
-            <wp:extent cx="6645910" cy="2661712"/>
-            <wp:effectExtent l="19050" t="0" r="2540" b="0"/>
-            <wp:docPr id="10" name="图片 10"/>
-            <wp:cNvGraphicFramePr>
-              <a:graphicFrameLocks xmlns:a="http://schemas.openxmlformats.org/drawingml/2006/main" noChangeAspect="1"/>
-            </wp:cNvGraphicFramePr>
-            <a:graphic xmlns:a="http://schemas.openxmlformats.org/drawingml/2006/main">
-              <a:graphicData uri="http://schemas.openxmlformats.org/drawingml/2006/picture">
-                <pic:pic xmlns:pic="http://schemas.openxmlformats.org/drawingml/2006/picture">
-                  <pic:nvPicPr>
-                    <pic:cNvPr id="0" name="Picture 10"/>
-                    <pic:cNvPicPr>
-                      <a:picLocks noChangeAspect="1" noChangeArrowheads="1"/>
-                    </pic:cNvPicPr>
-                  </pic:nvPicPr>
-                  <pic:blipFill>
-                    <a:blip r:embed="rId10"/>
-                    <a:srcRect/>
-                    <a:stretch>
-                      <a:fillRect/>
-                    </a:stretch>
-                  </pic:blipFill>
-                  <pic:spPr bwMode="auto">
-                    <a:xfrm>
-                      <a:off x="0" y="0"/>
-                      <a:ext cx="6645910" cy="2661712"/>
-                    </a:xfrm>
-                    <a:prstGeom prst="rect">
-                      <a:avLst/>
-                    </a:prstGeom>
-                    <a:noFill/>
-                    <a:ln w="9525">
-                      <a:noFill/>
-                      <a:miter lim="800000"/>
-                      <a:headEnd/>
-                      <a:tailEnd/>
-                    </a:ln>
-                  </pic:spPr>
-                </pic:pic>
-              </a:graphicData>
-            </a:graphic>
-          </wp:inline>
-        </w:drawing>
-      </w:r>
-    </w:p>
-    <w:p>
-      <w:pPr>
-        <w:snapToGrid w:val="0"/>
-      </w:pPr>
-      <w:r>
-        <w:rPr>
-          <w:noProof/>
-        </w:rPr>
-        <w:drawing>
-          <wp:inline distT="0" distB="0" distL="0" distR="0">
+          <wp:inline distT="0" distB="0" distL="0" distR="0" wp14:anchorId="5D01652E" wp14:editId="19938608">
             <wp:extent cx="6645910" cy="2661712"/>
             <wp:effectExtent l="19050" t="0" r="2540" b="0"/>
             <wp:docPr id="13" name="图片 13"/>
@@ -1517,34 +2019,39 @@
           <w:b/>
           <w:szCs w:val="21"/>
         </w:rPr>
-        <w:t>在线展示地址：</w:t>
+        <w:t>在线地址：</w:t>
       </w:r>
       <w:hyperlink r:id="rId11" w:history="1">
         <w:r>
           <w:rPr>
-            <w:rStyle w:val="a4"/>
+            <w:rStyle w:val="a5"/>
             <w:rFonts w:ascii="微软雅黑" w:eastAsia="微软雅黑" w:hAnsi="微软雅黑"/>
             <w:szCs w:val="21"/>
           </w:rPr>
-          <w:t>http://47.97.19</w:t>
-        </w:r>
-        <w:r>
-          <w:rPr>
-            <w:rStyle w:val="a4"/>
-            <w:rFonts w:ascii="微软雅黑" w:eastAsia="微软雅黑" w:hAnsi="微软雅黑"/>
-            <w:szCs w:val="21"/>
-          </w:rPr>
-          <w:t>4</w:t>
-        </w:r>
-        <w:r>
-          <w:rPr>
-            <w:rStyle w:val="a4"/>
-            <w:rFonts w:ascii="微软雅黑" w:eastAsia="微软雅黑" w:hAnsi="微软雅黑"/>
-            <w:szCs w:val="21"/>
-          </w:rPr>
-          <w:t>.175/</w:t>
+          <w:t>http://47.97.194.175/</w:t>
         </w:r>
       </w:hyperlink>
+      <w:r>
+        <w:rPr>
+          <w:rFonts w:ascii="微软雅黑" w:eastAsia="微软雅黑" w:hAnsi="微软雅黑" w:hint="eastAsia"/>
+          <w:szCs w:val="21"/>
+        </w:rPr>
+        <w:t>（</w:t>
+      </w:r>
+      <w:r>
+        <w:rPr>
+          <w:rFonts w:ascii="微软雅黑" w:eastAsia="微软雅黑" w:hAnsi="微软雅黑" w:hint="eastAsia"/>
+          <w:szCs w:val="21"/>
+        </w:rPr>
+        <w:t>建议PC查看，不同的页面及子页面均有简易描述，以及实现思路</w:t>
+      </w:r>
+      <w:r>
+        <w:rPr>
+          <w:rFonts w:ascii="微软雅黑" w:eastAsia="微软雅黑" w:hAnsi="微软雅黑" w:hint="eastAsia"/>
+          <w:szCs w:val="21"/>
+        </w:rPr>
+        <w:t>）</w:t>
+      </w:r>
     </w:p>
     <w:p>
       <w:pPr>
@@ -1570,23 +2077,15 @@
       <w:hyperlink r:id="rId12" w:history="1">
         <w:r>
           <w:rPr>
-            <w:rStyle w:val="a4"/>
+            <w:rStyle w:val="a5"/>
             <w:rFonts w:ascii="微软雅黑" w:eastAsia="微软雅黑" w:hAnsi="微软雅黑"/>
             <w:szCs w:val="21"/>
           </w:rPr>
-          <w:t>http://47.97.194.17</w:t>
+          <w:t>http://47.97.194.175</w:t>
         </w:r>
         <w:r>
           <w:rPr>
-            <w:rStyle w:val="a4"/>
-            <w:rFonts w:ascii="微软雅黑" w:eastAsia="微软雅黑" w:hAnsi="微软雅黑"/>
-            <w:szCs w:val="21"/>
-          </w:rPr>
-          <w:t>5</w:t>
-        </w:r>
-        <w:r>
-          <w:rPr>
-            <w:rStyle w:val="a4"/>
+            <w:rStyle w:val="a5"/>
             <w:rFonts w:ascii="微软雅黑" w:eastAsia="微软雅黑" w:hAnsi="微软雅黑" w:hint="eastAsia"/>
             <w:szCs w:val="21"/>
           </w:rPr>
@@ -1598,7 +2097,28 @@
           <w:rFonts w:ascii="微软雅黑" w:eastAsia="微软雅黑" w:hAnsi="微软雅黑" w:hint="eastAsia"/>
           <w:szCs w:val="21"/>
         </w:rPr>
-        <w:t>（登陆密码在展示页）</w:t>
+        <w:t>（登陆密码在页</w:t>
+      </w:r>
+      <w:r>
+        <w:rPr>
+          <w:rFonts w:ascii="微软雅黑" w:eastAsia="微软雅黑" w:hAnsi="微软雅黑" w:hint="eastAsia"/>
+          <w:szCs w:val="21"/>
+        </w:rPr>
+        <w:t>面</w:t>
+      </w:r>
+      <w:r>
+        <w:rPr>
+          <w:rFonts w:ascii="微软雅黑" w:eastAsia="微软雅黑" w:hAnsi="微软雅黑" w:hint="eastAsia"/>
+          <w:szCs w:val="21"/>
+        </w:rPr>
+        <w:t>右上角</w:t>
+      </w:r>
+      <w:r>
+        <w:rPr>
+          <w:rFonts w:ascii="微软雅黑" w:eastAsia="微软雅黑" w:hAnsi="微软雅黑" w:hint="eastAsia"/>
+          <w:szCs w:val="21"/>
+        </w:rPr>
+        <w:t>）</w:t>
       </w:r>
     </w:p>
     <w:sectPr>
@@ -1612,15 +2132,15 @@
 </file>
 
 <file path=word/endnotes.xml><?xml version="1.0" encoding="utf-8"?>
-<w:endnotes xmlns:ve="http://schemas.openxmlformats.org/markup-compatibility/2006" xmlns:o="urn:schemas-microsoft-com:office:office" xmlns:r="http://schemas.openxmlformats.org/officeDocument/2006/relationships" xmlns:m="http://schemas.openxmlformats.org/officeDocument/2006/math" xmlns:v="urn:schemas-microsoft-com:vml" xmlns:wp="http://schemas.openxmlformats.org/drawingml/2006/wordprocessingDrawing" xmlns:w10="urn:schemas-microsoft-com:office:word" xmlns:w="http://schemas.openxmlformats.org/wordprocessingml/2006/main" xmlns:wne="http://schemas.microsoft.com/office/word/2006/wordml">
-  <w:endnote w:type="separator" w:id="0">
+<w:endnotes xmlns:wpc="http://schemas.microsoft.com/office/word/2010/wordprocessingCanvas" xmlns:cx="http://schemas.microsoft.com/office/drawing/2014/chartex" xmlns:cx1="http://schemas.microsoft.com/office/drawing/2015/9/8/chartex" xmlns:cx2="http://schemas.microsoft.com/office/drawing/2015/10/21/chartex" xmlns:cx3="http://schemas.microsoft.com/office/drawing/2016/5/9/chartex" xmlns:cx4="http://schemas.microsoft.com/office/drawing/2016/5/10/chartex" xmlns:cx5="http://schemas.microsoft.com/office/drawing/2016/5/11/chartex" xmlns:cx6="http://schemas.microsoft.com/office/drawing/2016/5/12/chartex" xmlns:cx7="http://schemas.microsoft.com/office/drawing/2016/5/13/chartex" xmlns:cx8="http://schemas.microsoft.com/office/drawing/2016/5/14/chartex" xmlns:mc="http://schemas.openxmlformats.org/markup-compatibility/2006" xmlns:aink="http://schemas.microsoft.com/office/drawing/2016/ink" xmlns:am3d="http://schemas.microsoft.com/office/drawing/2017/model3d" xmlns:o="urn:schemas-microsoft-com:office:office" xmlns:r="http://schemas.openxmlformats.org/officeDocument/2006/relationships" xmlns:m="http://schemas.openxmlformats.org/officeDocument/2006/math" xmlns:v="urn:schemas-microsoft-com:vml" xmlns:wp14="http://schemas.microsoft.com/office/word/2010/wordprocessingDrawing" xmlns:wp="http://schemas.openxmlformats.org/drawingml/2006/wordprocessingDrawing" xmlns:w10="urn:schemas-microsoft-com:office:word" xmlns:w="http://schemas.openxmlformats.org/wordprocessingml/2006/main" xmlns:w14="http://schemas.microsoft.com/office/word/2010/wordml" xmlns:w15="http://schemas.microsoft.com/office/word/2012/wordml" xmlns:w16cex="http://schemas.microsoft.com/office/word/2018/wordml/cex" xmlns:w16cid="http://schemas.microsoft.com/office/word/2016/wordml/cid" xmlns:w16="http://schemas.microsoft.com/office/word/2018/wordml" xmlns:w16sdtdh="http://schemas.microsoft.com/office/word/2020/wordml/sdtdatahash" xmlns:w16se="http://schemas.microsoft.com/office/word/2015/wordml/symex" xmlns:wpg="http://schemas.microsoft.com/office/word/2010/wordprocessingGroup" xmlns:wpi="http://schemas.microsoft.com/office/word/2010/wordprocessingInk" xmlns:wne="http://schemas.microsoft.com/office/word/2006/wordml" xmlns:wps="http://schemas.microsoft.com/office/word/2010/wordprocessingShape" mc:Ignorable="w14 w15 w16se w16cid w16 w16cex w16sdtdh wp14">
+  <w:endnote w:type="separator" w:id="-1">
     <w:p>
       <w:r>
         <w:separator/>
       </w:r>
     </w:p>
   </w:endnote>
-  <w:endnote w:type="continuationSeparator" w:id="1">
+  <w:endnote w:type="continuationSeparator" w:id="0">
     <w:p>
       <w:r>
         <w:continuationSeparator/>
@@ -1631,15 +2151,15 @@
 </file>
 
 <file path=word/footnotes.xml><?xml version="1.0" encoding="utf-8"?>
-<w:footnotes xmlns:ve="http://schemas.openxmlformats.org/markup-compatibility/2006" xmlns:o="urn:schemas-microsoft-com:office:office" xmlns:r="http://schemas.openxmlformats.org/officeDocument/2006/relationships" xmlns:m="http://schemas.openxmlformats.org/officeDocument/2006/math" xmlns:v="urn:schemas-microsoft-com:vml" xmlns:wp="http://schemas.openxmlformats.org/drawingml/2006/wordprocessingDrawing" xmlns:w10="urn:schemas-microsoft-com:office:word" xmlns:w="http://schemas.openxmlformats.org/wordprocessingml/2006/main" xmlns:wne="http://schemas.microsoft.com/office/word/2006/wordml">
-  <w:footnote w:type="separator" w:id="0">
+<w:footnotes xmlns:wpc="http://schemas.microsoft.com/office/word/2010/wordprocessingCanvas" xmlns:cx="http://schemas.microsoft.com/office/drawing/2014/chartex" xmlns:cx1="http://schemas.microsoft.com/office/drawing/2015/9/8/chartex" xmlns:cx2="http://schemas.microsoft.com/office/drawing/2015/10/21/chartex" xmlns:cx3="http://schemas.microsoft.com/office/drawing/2016/5/9/chartex" xmlns:cx4="http://schemas.microsoft.com/office/drawing/2016/5/10/chartex" xmlns:cx5="http://schemas.microsoft.com/office/drawing/2016/5/11/chartex" xmlns:cx6="http://schemas.microsoft.com/office/drawing/2016/5/12/chartex" xmlns:cx7="http://schemas.microsoft.com/office/drawing/2016/5/13/chartex" xmlns:cx8="http://schemas.microsoft.com/office/drawing/2016/5/14/chartex" xmlns:mc="http://schemas.openxmlformats.org/markup-compatibility/2006" xmlns:aink="http://schemas.microsoft.com/office/drawing/2016/ink" xmlns:am3d="http://schemas.microsoft.com/office/drawing/2017/model3d" xmlns:o="urn:schemas-microsoft-com:office:office" xmlns:r="http://schemas.openxmlformats.org/officeDocument/2006/relationships" xmlns:m="http://schemas.openxmlformats.org/officeDocument/2006/math" xmlns:v="urn:schemas-microsoft-com:vml" xmlns:wp14="http://schemas.microsoft.com/office/word/2010/wordprocessingDrawing" xmlns:wp="http://schemas.openxmlformats.org/drawingml/2006/wordprocessingDrawing" xmlns:w10="urn:schemas-microsoft-com:office:word" xmlns:w="http://schemas.openxmlformats.org/wordprocessingml/2006/main" xmlns:w14="http://schemas.microsoft.com/office/word/2010/wordml" xmlns:w15="http://schemas.microsoft.com/office/word/2012/wordml" xmlns:w16cex="http://schemas.microsoft.com/office/word/2018/wordml/cex" xmlns:w16cid="http://schemas.microsoft.com/office/word/2016/wordml/cid" xmlns:w16="http://schemas.microsoft.com/office/word/2018/wordml" xmlns:w16sdtdh="http://schemas.microsoft.com/office/word/2020/wordml/sdtdatahash" xmlns:w16se="http://schemas.microsoft.com/office/word/2015/wordml/symex" xmlns:wpg="http://schemas.microsoft.com/office/word/2010/wordprocessingGroup" xmlns:wpi="http://schemas.microsoft.com/office/word/2010/wordprocessingInk" xmlns:wne="http://schemas.microsoft.com/office/word/2006/wordml" xmlns:wps="http://schemas.microsoft.com/office/word/2010/wordprocessingShape" mc:Ignorable="w14 w15 w16se w16cid w16 w16cex w16sdtdh wp14">
+  <w:footnote w:type="separator" w:id="-1">
     <w:p>
       <w:r>
         <w:separator/>
       </w:r>
     </w:p>
   </w:footnote>
-  <w:footnote w:type="continuationSeparator" w:id="1">
+  <w:footnote w:type="continuationSeparator" w:id="0">
     <w:p>
       <w:r>
         <w:continuationSeparator/>
@@ -1650,8 +2170,8 @@
 </file>
 
 <file path=word/numbering.xml><?xml version="1.0" encoding="utf-8"?>
-<w:numbering xmlns:ve="http://schemas.openxmlformats.org/markup-compatibility/2006" xmlns:o="urn:schemas-microsoft-com:office:office" xmlns:r="http://schemas.openxmlformats.org/officeDocument/2006/relationships" xmlns:m="http://schemas.openxmlformats.org/officeDocument/2006/math" xmlns:v="urn:schemas-microsoft-com:vml" xmlns:wp="http://schemas.openxmlformats.org/drawingml/2006/wordprocessingDrawing" xmlns:w10="urn:schemas-microsoft-com:office:word" xmlns:w="http://schemas.openxmlformats.org/wordprocessingml/2006/main" xmlns:wne="http://schemas.microsoft.com/office/word/2006/wordml">
-  <w:abstractNum w:abstractNumId="0">
+<w:numbering xmlns:wpc="http://schemas.microsoft.com/office/word/2010/wordprocessingCanvas" xmlns:cx="http://schemas.microsoft.com/office/drawing/2014/chartex" xmlns:cx1="http://schemas.microsoft.com/office/drawing/2015/9/8/chartex" xmlns:cx2="http://schemas.microsoft.com/office/drawing/2015/10/21/chartex" xmlns:cx3="http://schemas.microsoft.com/office/drawing/2016/5/9/chartex" xmlns:cx4="http://schemas.microsoft.com/office/drawing/2016/5/10/chartex" xmlns:cx5="http://schemas.microsoft.com/office/drawing/2016/5/11/chartex" xmlns:cx6="http://schemas.microsoft.com/office/drawing/2016/5/12/chartex" xmlns:cx7="http://schemas.microsoft.com/office/drawing/2016/5/13/chartex" xmlns:cx8="http://schemas.microsoft.com/office/drawing/2016/5/14/chartex" xmlns:mc="http://schemas.openxmlformats.org/markup-compatibility/2006" xmlns:aink="http://schemas.microsoft.com/office/drawing/2016/ink" xmlns:am3d="http://schemas.microsoft.com/office/drawing/2017/model3d" xmlns:o="urn:schemas-microsoft-com:office:office" xmlns:r="http://schemas.openxmlformats.org/officeDocument/2006/relationships" xmlns:m="http://schemas.openxmlformats.org/officeDocument/2006/math" xmlns:v="urn:schemas-microsoft-com:vml" xmlns:wp14="http://schemas.microsoft.com/office/word/2010/wordprocessingDrawing" xmlns:wp="http://schemas.openxmlformats.org/drawingml/2006/wordprocessingDrawing" xmlns:w10="urn:schemas-microsoft-com:office:word" xmlns:w="http://schemas.openxmlformats.org/wordprocessingml/2006/main" xmlns:w14="http://schemas.microsoft.com/office/word/2010/wordml" xmlns:w15="http://schemas.microsoft.com/office/word/2012/wordml" xmlns:w16cex="http://schemas.microsoft.com/office/word/2018/wordml/cex" xmlns:w16cid="http://schemas.microsoft.com/office/word/2016/wordml/cid" xmlns:w16="http://schemas.microsoft.com/office/word/2018/wordml" xmlns:w16sdtdh="http://schemas.microsoft.com/office/word/2020/wordml/sdtdatahash" xmlns:w16se="http://schemas.microsoft.com/office/word/2015/wordml/symex" xmlns:wpg="http://schemas.microsoft.com/office/word/2010/wordprocessingGroup" xmlns:wpi="http://schemas.microsoft.com/office/word/2010/wordprocessingInk" xmlns:wne="http://schemas.microsoft.com/office/word/2006/wordml" xmlns:wps="http://schemas.microsoft.com/office/word/2010/wordprocessingShape" mc:Ignorable="w14 w15 w16se w16cid w16 w16cex w16sdtdh wp14">
+  <w:abstractNum w:abstractNumId="0" w15:restartNumberingAfterBreak="0">
     <w:nsid w:val="0487598B"/>
     <w:multiLevelType w:val="hybridMultilevel"/>
     <w:tmpl w:val="390266AE"/>
@@ -1764,7 +2284,7 @@
       </w:rPr>
     </w:lvl>
   </w:abstractNum>
-  <w:abstractNum w:abstractNumId="1">
+  <w:abstractNum w:abstractNumId="1" w15:restartNumberingAfterBreak="0">
     <w:nsid w:val="3A1A3F56"/>
     <w:multiLevelType w:val="multilevel"/>
     <w:tmpl w:val="3A1A3F56"/>
@@ -1878,7 +2398,7 @@
       </w:rPr>
     </w:lvl>
   </w:abstractNum>
-  <w:abstractNum w:abstractNumId="2">
+  <w:abstractNum w:abstractNumId="2" w15:restartNumberingAfterBreak="0">
     <w:nsid w:val="646F37C5"/>
     <w:multiLevelType w:val="hybridMultilevel"/>
     <w:tmpl w:val="97E00C68"/>
@@ -2004,7 +2524,7 @@
 </file>
 
 <file path=word/styles.xml><?xml version="1.0" encoding="utf-8"?>
-<w:styles xmlns:r="http://schemas.openxmlformats.org/officeDocument/2006/relationships" xmlns:w="http://schemas.openxmlformats.org/wordprocessingml/2006/main">
+<w:styles xmlns:mc="http://schemas.openxmlformats.org/markup-compatibility/2006" xmlns:r="http://schemas.openxmlformats.org/officeDocument/2006/relationships" xmlns:w="http://schemas.openxmlformats.org/wordprocessingml/2006/main" xmlns:w14="http://schemas.microsoft.com/office/word/2010/wordml" xmlns:w15="http://schemas.microsoft.com/office/word/2012/wordml" xmlns:w16cex="http://schemas.microsoft.com/office/word/2018/wordml/cex" xmlns:w16cid="http://schemas.microsoft.com/office/word/2016/wordml/cid" xmlns:w16="http://schemas.microsoft.com/office/word/2018/wordml" xmlns:w16sdtdh="http://schemas.microsoft.com/office/word/2020/wordml/sdtdatahash" xmlns:w16se="http://schemas.microsoft.com/office/word/2015/wordml/symex" mc:Ignorable="w14 w15 w16se w16cid w16 w16cex w16sdtdh">
   <w:docDefaults>
     <w:rPrDefault>
       <w:rPr>
@@ -2014,145 +2534,380 @@
     </w:rPrDefault>
     <w:pPrDefault/>
   </w:docDefaults>
-  <w:latentStyles w:defLockedState="0" w:defUIPriority="99" w:defSemiHidden="1" w:defUnhideWhenUsed="1" w:defQFormat="0" w:count="267">
-    <w:lsdException w:name="Normal" w:semiHidden="0" w:uiPriority="0" w:unhideWhenUsed="0" w:qFormat="1"/>
-    <w:lsdException w:name="heading 1" w:semiHidden="0" w:uiPriority="9" w:unhideWhenUsed="0" w:qFormat="1"/>
-    <w:lsdException w:name="heading 2" w:uiPriority="9" w:qFormat="1"/>
-    <w:lsdException w:name="heading 3" w:uiPriority="9" w:qFormat="1"/>
-    <w:lsdException w:name="heading 4" w:uiPriority="9" w:qFormat="1"/>
-    <w:lsdException w:name="heading 5" w:uiPriority="9" w:qFormat="1"/>
-    <w:lsdException w:name="heading 6" w:uiPriority="9" w:qFormat="1"/>
-    <w:lsdException w:name="heading 7" w:uiPriority="9" w:qFormat="1"/>
-    <w:lsdException w:name="heading 8" w:uiPriority="9" w:qFormat="1"/>
-    <w:lsdException w:name="heading 9" w:uiPriority="9" w:qFormat="1"/>
-    <w:lsdException w:name="toc 1" w:uiPriority="39"/>
-    <w:lsdException w:name="toc 2" w:uiPriority="39"/>
-    <w:lsdException w:name="toc 3" w:uiPriority="39"/>
-    <w:lsdException w:name="toc 4" w:uiPriority="39"/>
-    <w:lsdException w:name="toc 5" w:uiPriority="39"/>
-    <w:lsdException w:name="toc 6" w:uiPriority="39"/>
-    <w:lsdException w:name="toc 7" w:uiPriority="39"/>
-    <w:lsdException w:name="toc 8" w:uiPriority="39"/>
-    <w:lsdException w:name="toc 9" w:uiPriority="39"/>
-    <w:lsdException w:name="caption" w:uiPriority="35" w:qFormat="1"/>
-    <w:lsdException w:name="Title" w:semiHidden="0" w:uiPriority="10" w:unhideWhenUsed="0" w:qFormat="1"/>
-    <w:lsdException w:name="Default Paragraph Font" w:uiPriority="1"/>
-    <w:lsdException w:name="Subtitle" w:semiHidden="0" w:uiPriority="11" w:unhideWhenUsed="0" w:qFormat="1"/>
-    <w:lsdException w:name="Hyperlink" w:semiHidden="0"/>
-    <w:lsdException w:name="Strong" w:semiHidden="0" w:uiPriority="22" w:unhideWhenUsed="0" w:qFormat="1"/>
-    <w:lsdException w:name="Emphasis" w:semiHidden="0" w:uiPriority="20" w:unhideWhenUsed="0" w:qFormat="1"/>
-    <w:lsdException w:name="Table Grid" w:semiHidden="0" w:uiPriority="39" w:unhideWhenUsed="0"/>
-    <w:lsdException w:name="Placeholder Text" w:unhideWhenUsed="0"/>
-    <w:lsdException w:name="No Spacing" w:semiHidden="0" w:unhideWhenUsed="0"/>
-    <w:lsdException w:name="Light Shading" w:semiHidden="0" w:uiPriority="60" w:unhideWhenUsed="0"/>
-    <w:lsdException w:name="Light List" w:semiHidden="0" w:uiPriority="61" w:unhideWhenUsed="0"/>
-    <w:lsdException w:name="Light Grid" w:semiHidden="0" w:uiPriority="62" w:unhideWhenUsed="0"/>
-    <w:lsdException w:name="Medium Shading 1" w:semiHidden="0" w:uiPriority="63" w:unhideWhenUsed="0"/>
-    <w:lsdException w:name="Medium Shading 2" w:semiHidden="0" w:uiPriority="64" w:unhideWhenUsed="0"/>
-    <w:lsdException w:name="Medium List 1" w:semiHidden="0" w:uiPriority="65" w:unhideWhenUsed="0"/>
-    <w:lsdException w:name="Medium List 2" w:semiHidden="0" w:uiPriority="66" w:unhideWhenUsed="0"/>
-    <w:lsdException w:name="Medium Grid 1" w:semiHidden="0" w:uiPriority="67" w:unhideWhenUsed="0"/>
-    <w:lsdException w:name="Medium Grid 2" w:semiHidden="0" w:uiPriority="68" w:unhideWhenUsed="0"/>
-    <w:lsdException w:name="Medium Grid 3" w:semiHidden="0" w:uiPriority="69" w:unhideWhenUsed="0"/>
-    <w:lsdException w:name="Dark List" w:semiHidden="0" w:uiPriority="70" w:unhideWhenUsed="0"/>
-    <w:lsdException w:name="Colorful Shading" w:semiHidden="0" w:uiPriority="71" w:unhideWhenUsed="0"/>
-    <w:lsdException w:name="Colorful List" w:semiHidden="0" w:uiPriority="72" w:unhideWhenUsed="0"/>
-    <w:lsdException w:name="Colorful Grid" w:semiHidden="0" w:uiPriority="73" w:unhideWhenUsed="0"/>
-    <w:lsdException w:name="Light Shading Accent 1" w:semiHidden="0" w:uiPriority="60" w:unhideWhenUsed="0"/>
-    <w:lsdException w:name="Light List Accent 1" w:semiHidden="0" w:uiPriority="61" w:unhideWhenUsed="0"/>
-    <w:lsdException w:name="Light Grid Accent 1" w:semiHidden="0" w:uiPriority="62" w:unhideWhenUsed="0"/>
-    <w:lsdException w:name="Medium Shading 1 Accent 1" w:semiHidden="0" w:uiPriority="63" w:unhideWhenUsed="0"/>
-    <w:lsdException w:name="Medium Shading 2 Accent 1" w:semiHidden="0" w:uiPriority="64" w:unhideWhenUsed="0"/>
-    <w:lsdException w:name="Medium List 1 Accent 1" w:semiHidden="0" w:uiPriority="65" w:unhideWhenUsed="0"/>
-    <w:lsdException w:name="Revision" w:unhideWhenUsed="0"/>
-    <w:lsdException w:name="List Paragraph" w:semiHidden="0" w:uiPriority="34" w:unhideWhenUsed="0" w:qFormat="1"/>
-    <w:lsdException w:name="Quote" w:semiHidden="0" w:unhideWhenUsed="0"/>
-    <w:lsdException w:name="Intense Quote" w:semiHidden="0" w:unhideWhenUsed="0"/>
-    <w:lsdException w:name="Medium List 2 Accent 1" w:semiHidden="0" w:uiPriority="66" w:unhideWhenUsed="0"/>
-    <w:lsdException w:name="Medium Grid 1 Accent 1" w:semiHidden="0" w:uiPriority="67" w:unhideWhenUsed="0"/>
-    <w:lsdException w:name="Medium Grid 2 Accent 1" w:semiHidden="0" w:uiPriority="68" w:unhideWhenUsed="0"/>
-    <w:lsdException w:name="Medium Grid 3 Accent 1" w:semiHidden="0" w:uiPriority="69" w:unhideWhenUsed="0"/>
-    <w:lsdException w:name="Dark List Accent 1" w:semiHidden="0" w:uiPriority="70" w:unhideWhenUsed="0"/>
-    <w:lsdException w:name="Colorful Shading Accent 1" w:semiHidden="0" w:uiPriority="71" w:unhideWhenUsed="0"/>
-    <w:lsdException w:name="Colorful List Accent 1" w:semiHidden="0" w:uiPriority="72" w:unhideWhenUsed="0"/>
-    <w:lsdException w:name="Colorful Grid Accent 1" w:semiHidden="0" w:uiPriority="73" w:unhideWhenUsed="0"/>
-    <w:lsdException w:name="Light Shading Accent 2" w:semiHidden="0" w:uiPriority="60" w:unhideWhenUsed="0"/>
-    <w:lsdException w:name="Light List Accent 2" w:semiHidden="0" w:uiPriority="61" w:unhideWhenUsed="0"/>
-    <w:lsdException w:name="Light Grid Accent 2" w:semiHidden="0" w:uiPriority="62" w:unhideWhenUsed="0"/>
-    <w:lsdException w:name="Medium Shading 1 Accent 2" w:semiHidden="0" w:uiPriority="63" w:unhideWhenUsed="0"/>
-    <w:lsdException w:name="Medium Shading 2 Accent 2" w:semiHidden="0" w:uiPriority="64" w:unhideWhenUsed="0"/>
-    <w:lsdException w:name="Medium List 1 Accent 2" w:semiHidden="0" w:uiPriority="65" w:unhideWhenUsed="0"/>
-    <w:lsdException w:name="Medium List 2 Accent 2" w:semiHidden="0" w:uiPriority="66" w:unhideWhenUsed="0"/>
-    <w:lsdException w:name="Medium Grid 1 Accent 2" w:semiHidden="0" w:uiPriority="67" w:unhideWhenUsed="0"/>
-    <w:lsdException w:name="Medium Grid 2 Accent 2" w:semiHidden="0" w:uiPriority="68" w:unhideWhenUsed="0"/>
-    <w:lsdException w:name="Medium Grid 3 Accent 2" w:semiHidden="0" w:uiPriority="69" w:unhideWhenUsed="0"/>
-    <w:lsdException w:name="Dark List Accent 2" w:semiHidden="0" w:uiPriority="70" w:unhideWhenUsed="0"/>
-    <w:lsdException w:name="Colorful Shading Accent 2" w:semiHidden="0" w:uiPriority="71" w:unhideWhenUsed="0"/>
-    <w:lsdException w:name="Colorful List Accent 2" w:semiHidden="0" w:uiPriority="72" w:unhideWhenUsed="0"/>
-    <w:lsdException w:name="Colorful Grid Accent 2" w:semiHidden="0" w:uiPriority="73" w:unhideWhenUsed="0"/>
-    <w:lsdException w:name="Light Shading Accent 3" w:semiHidden="0" w:uiPriority="60" w:unhideWhenUsed="0"/>
-    <w:lsdException w:name="Light List Accent 3" w:semiHidden="0" w:uiPriority="61" w:unhideWhenUsed="0"/>
-    <w:lsdException w:name="Light Grid Accent 3" w:semiHidden="0" w:uiPriority="62" w:unhideWhenUsed="0"/>
-    <w:lsdException w:name="Medium Shading 1 Accent 3" w:semiHidden="0" w:uiPriority="63" w:unhideWhenUsed="0"/>
-    <w:lsdException w:name="Medium Shading 2 Accent 3" w:semiHidden="0" w:uiPriority="64" w:unhideWhenUsed="0"/>
-    <w:lsdException w:name="Medium List 1 Accent 3" w:semiHidden="0" w:uiPriority="65" w:unhideWhenUsed="0"/>
-    <w:lsdException w:name="Medium List 2 Accent 3" w:semiHidden="0" w:uiPriority="66" w:unhideWhenUsed="0"/>
-    <w:lsdException w:name="Medium Grid 1 Accent 3" w:semiHidden="0" w:uiPriority="67" w:unhideWhenUsed="0"/>
-    <w:lsdException w:name="Medium Grid 2 Accent 3" w:semiHidden="0" w:uiPriority="68" w:unhideWhenUsed="0"/>
-    <w:lsdException w:name="Medium Grid 3 Accent 3" w:semiHidden="0" w:uiPriority="69" w:unhideWhenUsed="0"/>
-    <w:lsdException w:name="Dark List Accent 3" w:semiHidden="0" w:uiPriority="70" w:unhideWhenUsed="0"/>
-    <w:lsdException w:name="Colorful Shading Accent 3" w:semiHidden="0" w:uiPriority="71" w:unhideWhenUsed="0"/>
-    <w:lsdException w:name="Colorful List Accent 3" w:semiHidden="0" w:uiPriority="72" w:unhideWhenUsed="0"/>
-    <w:lsdException w:name="Colorful Grid Accent 3" w:semiHidden="0" w:uiPriority="73" w:unhideWhenUsed="0"/>
-    <w:lsdException w:name="Light Shading Accent 4" w:semiHidden="0" w:uiPriority="60" w:unhideWhenUsed="0"/>
-    <w:lsdException w:name="Light List Accent 4" w:semiHidden="0" w:uiPriority="61" w:unhideWhenUsed="0"/>
-    <w:lsdException w:name="Light Grid Accent 4" w:semiHidden="0" w:uiPriority="62" w:unhideWhenUsed="0"/>
-    <w:lsdException w:name="Medium Shading 1 Accent 4" w:semiHidden="0" w:uiPriority="63" w:unhideWhenUsed="0"/>
-    <w:lsdException w:name="Medium Shading 2 Accent 4" w:semiHidden="0" w:uiPriority="64" w:unhideWhenUsed="0"/>
-    <w:lsdException w:name="Medium List 1 Accent 4" w:semiHidden="0" w:uiPriority="65" w:unhideWhenUsed="0"/>
-    <w:lsdException w:name="Medium List 2 Accent 4" w:semiHidden="0" w:uiPriority="66" w:unhideWhenUsed="0"/>
-    <w:lsdException w:name="Medium Grid 1 Accent 4" w:semiHidden="0" w:uiPriority="67" w:unhideWhenUsed="0"/>
-    <w:lsdException w:name="Medium Grid 2 Accent 4" w:semiHidden="0" w:uiPriority="68" w:unhideWhenUsed="0"/>
-    <w:lsdException w:name="Medium Grid 3 Accent 4" w:semiHidden="0" w:uiPriority="69" w:unhideWhenUsed="0"/>
-    <w:lsdException w:name="Dark List Accent 4" w:semiHidden="0" w:uiPriority="70" w:unhideWhenUsed="0"/>
-    <w:lsdException w:name="Colorful Shading Accent 4" w:semiHidden="0" w:uiPriority="71" w:unhideWhenUsed="0"/>
-    <w:lsdException w:name="Colorful List Accent 4" w:semiHidden="0" w:uiPriority="72" w:unhideWhenUsed="0"/>
-    <w:lsdException w:name="Colorful Grid Accent 4" w:semiHidden="0" w:uiPriority="73" w:unhideWhenUsed="0"/>
-    <w:lsdException w:name="Light Shading Accent 5" w:semiHidden="0" w:uiPriority="60" w:unhideWhenUsed="0"/>
-    <w:lsdException w:name="Light List Accent 5" w:semiHidden="0" w:uiPriority="61" w:unhideWhenUsed="0"/>
-    <w:lsdException w:name="Light Grid Accent 5" w:semiHidden="0" w:uiPriority="62" w:unhideWhenUsed="0"/>
-    <w:lsdException w:name="Medium Shading 1 Accent 5" w:semiHidden="0" w:uiPriority="63" w:unhideWhenUsed="0"/>
-    <w:lsdException w:name="Medium Shading 2 Accent 5" w:semiHidden="0" w:uiPriority="64" w:unhideWhenUsed="0"/>
-    <w:lsdException w:name="Medium List 1 Accent 5" w:semiHidden="0" w:uiPriority="65" w:unhideWhenUsed="0"/>
-    <w:lsdException w:name="Medium List 2 Accent 5" w:semiHidden="0" w:uiPriority="66" w:unhideWhenUsed="0"/>
-    <w:lsdException w:name="Medium Grid 1 Accent 5" w:semiHidden="0" w:uiPriority="67" w:unhideWhenUsed="0"/>
-    <w:lsdException w:name="Medium Grid 2 Accent 5" w:semiHidden="0" w:uiPriority="68" w:unhideWhenUsed="0"/>
-    <w:lsdException w:name="Medium Grid 3 Accent 5" w:semiHidden="0" w:uiPriority="69" w:unhideWhenUsed="0"/>
-    <w:lsdException w:name="Dark List Accent 5" w:semiHidden="0" w:uiPriority="70" w:unhideWhenUsed="0"/>
-    <w:lsdException w:name="Colorful Shading Accent 5" w:semiHidden="0" w:uiPriority="71" w:unhideWhenUsed="0"/>
-    <w:lsdException w:name="Colorful List Accent 5" w:semiHidden="0" w:uiPriority="72" w:unhideWhenUsed="0"/>
-    <w:lsdException w:name="Colorful Grid Accent 5" w:semiHidden="0" w:uiPriority="73" w:unhideWhenUsed="0"/>
-    <w:lsdException w:name="Light Shading Accent 6" w:semiHidden="0" w:uiPriority="60" w:unhideWhenUsed="0"/>
-    <w:lsdException w:name="Light List Accent 6" w:semiHidden="0" w:uiPriority="61" w:unhideWhenUsed="0"/>
-    <w:lsdException w:name="Light Grid Accent 6" w:semiHidden="0" w:uiPriority="62" w:unhideWhenUsed="0"/>
-    <w:lsdException w:name="Medium Shading 1 Accent 6" w:semiHidden="0" w:uiPriority="63" w:unhideWhenUsed="0"/>
-    <w:lsdException w:name="Medium Shading 2 Accent 6" w:semiHidden="0" w:uiPriority="64" w:unhideWhenUsed="0"/>
-    <w:lsdException w:name="Medium List 1 Accent 6" w:semiHidden="0" w:uiPriority="65" w:unhideWhenUsed="0"/>
-    <w:lsdException w:name="Medium List 2 Accent 6" w:semiHidden="0" w:uiPriority="66" w:unhideWhenUsed="0"/>
-    <w:lsdException w:name="Medium Grid 1 Accent 6" w:semiHidden="0" w:uiPriority="67" w:unhideWhenUsed="0"/>
-    <w:lsdException w:name="Medium Grid 2 Accent 6" w:semiHidden="0" w:uiPriority="68" w:unhideWhenUsed="0"/>
-    <w:lsdException w:name="Medium Grid 3 Accent 6" w:semiHidden="0" w:uiPriority="69" w:unhideWhenUsed="0"/>
-    <w:lsdException w:name="Dark List Accent 6" w:semiHidden="0" w:uiPriority="70" w:unhideWhenUsed="0"/>
-    <w:lsdException w:name="Colorful Shading Accent 6" w:semiHidden="0" w:uiPriority="71" w:unhideWhenUsed="0"/>
-    <w:lsdException w:name="Colorful List Accent 6" w:semiHidden="0" w:uiPriority="72" w:unhideWhenUsed="0"/>
-    <w:lsdException w:name="Colorful Grid Accent 6" w:semiHidden="0" w:uiPriority="73" w:unhideWhenUsed="0"/>
-    <w:lsdException w:name="Subtle Emphasis" w:semiHidden="0" w:uiPriority="19" w:unhideWhenUsed="0" w:qFormat="1"/>
-    <w:lsdException w:name="Intense Emphasis" w:semiHidden="0" w:uiPriority="21" w:unhideWhenUsed="0" w:qFormat="1"/>
-    <w:lsdException w:name="Subtle Reference" w:semiHidden="0" w:uiPriority="31" w:unhideWhenUsed="0" w:qFormat="1"/>
-    <w:lsdException w:name="Intense Reference" w:semiHidden="0" w:uiPriority="32" w:unhideWhenUsed="0" w:qFormat="1"/>
-    <w:lsdException w:name="Book Title" w:semiHidden="0" w:uiPriority="33" w:unhideWhenUsed="0" w:qFormat="1"/>
-    <w:lsdException w:name="Bibliography" w:uiPriority="37"/>
-    <w:lsdException w:name="TOC Heading" w:uiPriority="39" w:qFormat="1"/>
+  <w:latentStyles w:defLockedState="0" w:defUIPriority="99" w:defSemiHidden="0" w:defUnhideWhenUsed="0" w:defQFormat="0" w:count="376">
+    <w:lsdException w:name="Normal" w:uiPriority="0" w:qFormat="1"/>
+    <w:lsdException w:name="heading 1" w:uiPriority="9" w:qFormat="1"/>
+    <w:lsdException w:name="heading 2" w:semiHidden="1" w:uiPriority="9" w:unhideWhenUsed="1" w:qFormat="1"/>
+    <w:lsdException w:name="heading 3" w:semiHidden="1" w:uiPriority="9" w:unhideWhenUsed="1" w:qFormat="1"/>
+    <w:lsdException w:name="heading 4" w:semiHidden="1" w:uiPriority="9" w:unhideWhenUsed="1" w:qFormat="1"/>
+    <w:lsdException w:name="heading 5" w:semiHidden="1" w:uiPriority="9" w:unhideWhenUsed="1" w:qFormat="1"/>
+    <w:lsdException w:name="heading 6" w:semiHidden="1" w:uiPriority="9" w:unhideWhenUsed="1" w:qFormat="1"/>
+    <w:lsdException w:name="heading 7" w:semiHidden="1" w:uiPriority="9" w:unhideWhenUsed="1" w:qFormat="1"/>
+    <w:lsdException w:name="heading 8" w:semiHidden="1" w:uiPriority="9" w:unhideWhenUsed="1" w:qFormat="1"/>
+    <w:lsdException w:name="heading 9" w:semiHidden="1" w:uiPriority="9" w:unhideWhenUsed="1" w:qFormat="1"/>
+    <w:lsdException w:name="index 1" w:semiHidden="1" w:unhideWhenUsed="1"/>
+    <w:lsdException w:name="index 2" w:semiHidden="1" w:unhideWhenUsed="1"/>
+    <w:lsdException w:name="index 3" w:semiHidden="1" w:unhideWhenUsed="1"/>
+    <w:lsdException w:name="index 4" w:semiHidden="1" w:unhideWhenUsed="1"/>
+    <w:lsdException w:name="index 5" w:semiHidden="1" w:unhideWhenUsed="1"/>
+    <w:lsdException w:name="index 6" w:semiHidden="1" w:unhideWhenUsed="1"/>
+    <w:lsdException w:name="index 7" w:semiHidden="1" w:unhideWhenUsed="1"/>
+    <w:lsdException w:name="index 8" w:semiHidden="1" w:unhideWhenUsed="1"/>
+    <w:lsdException w:name="index 9" w:semiHidden="1" w:unhideWhenUsed="1"/>
+    <w:lsdException w:name="toc 1" w:semiHidden="1" w:uiPriority="39" w:unhideWhenUsed="1"/>
+    <w:lsdException w:name="toc 2" w:semiHidden="1" w:uiPriority="39" w:unhideWhenUsed="1"/>
+    <w:lsdException w:name="toc 3" w:semiHidden="1" w:uiPriority="39" w:unhideWhenUsed="1"/>
+    <w:lsdException w:name="toc 4" w:semiHidden="1" w:uiPriority="39" w:unhideWhenUsed="1"/>
+    <w:lsdException w:name="toc 5" w:semiHidden="1" w:uiPriority="39" w:unhideWhenUsed="1"/>
+    <w:lsdException w:name="toc 6" w:semiHidden="1" w:uiPriority="39" w:unhideWhenUsed="1"/>
+    <w:lsdException w:name="toc 7" w:semiHidden="1" w:uiPriority="39" w:unhideWhenUsed="1"/>
+    <w:lsdException w:name="toc 8" w:semiHidden="1" w:uiPriority="39" w:unhideWhenUsed="1"/>
+    <w:lsdException w:name="toc 9" w:semiHidden="1" w:uiPriority="39" w:unhideWhenUsed="1"/>
+    <w:lsdException w:name="Normal Indent" w:semiHidden="1" w:unhideWhenUsed="1"/>
+    <w:lsdException w:name="footnote text" w:semiHidden="1" w:unhideWhenUsed="1"/>
+    <w:lsdException w:name="annotation text" w:semiHidden="1" w:unhideWhenUsed="1"/>
+    <w:lsdException w:name="header" w:semiHidden="1" w:unhideWhenUsed="1"/>
+    <w:lsdException w:name="footer" w:semiHidden="1" w:unhideWhenUsed="1"/>
+    <w:lsdException w:name="index heading" w:semiHidden="1" w:unhideWhenUsed="1"/>
+    <w:lsdException w:name="caption" w:semiHidden="1" w:uiPriority="35" w:unhideWhenUsed="1" w:qFormat="1"/>
+    <w:lsdException w:name="table of figures" w:semiHidden="1" w:unhideWhenUsed="1"/>
+    <w:lsdException w:name="envelope address" w:semiHidden="1" w:unhideWhenUsed="1"/>
+    <w:lsdException w:name="envelope return" w:semiHidden="1" w:unhideWhenUsed="1"/>
+    <w:lsdException w:name="footnote reference" w:semiHidden="1" w:unhideWhenUsed="1"/>
+    <w:lsdException w:name="annotation reference" w:semiHidden="1" w:unhideWhenUsed="1"/>
+    <w:lsdException w:name="line number" w:semiHidden="1" w:unhideWhenUsed="1"/>
+    <w:lsdException w:name="page number" w:semiHidden="1" w:unhideWhenUsed="1"/>
+    <w:lsdException w:name="endnote reference" w:semiHidden="1" w:unhideWhenUsed="1"/>
+    <w:lsdException w:name="endnote text" w:semiHidden="1" w:unhideWhenUsed="1"/>
+    <w:lsdException w:name="table of authorities" w:semiHidden="1" w:unhideWhenUsed="1"/>
+    <w:lsdException w:name="macro" w:semiHidden="1" w:unhideWhenUsed="1"/>
+    <w:lsdException w:name="toa heading" w:semiHidden="1" w:unhideWhenUsed="1"/>
+    <w:lsdException w:name="List" w:semiHidden="1" w:unhideWhenUsed="1"/>
+    <w:lsdException w:name="List Bullet" w:semiHidden="1" w:unhideWhenUsed="1"/>
+    <w:lsdException w:name="List Number" w:semiHidden="1" w:unhideWhenUsed="1"/>
+    <w:lsdException w:name="List 2" w:semiHidden="1" w:unhideWhenUsed="1"/>
+    <w:lsdException w:name="List 3" w:semiHidden="1" w:unhideWhenUsed="1"/>
+    <w:lsdException w:name="List 4" w:semiHidden="1" w:unhideWhenUsed="1"/>
+    <w:lsdException w:name="List 5" w:semiHidden="1" w:unhideWhenUsed="1"/>
+    <w:lsdException w:name="List Bullet 2" w:semiHidden="1" w:unhideWhenUsed="1"/>
+    <w:lsdException w:name="List Bullet 3" w:semiHidden="1" w:unhideWhenUsed="1"/>
+    <w:lsdException w:name="List Bullet 4" w:semiHidden="1" w:unhideWhenUsed="1"/>
+    <w:lsdException w:name="List Bullet 5" w:semiHidden="1" w:unhideWhenUsed="1"/>
+    <w:lsdException w:name="List Number 2" w:semiHidden="1" w:unhideWhenUsed="1"/>
+    <w:lsdException w:name="List Number 3" w:semiHidden="1" w:unhideWhenUsed="1"/>
+    <w:lsdException w:name="List Number 4" w:semiHidden="1" w:unhideWhenUsed="1"/>
+    <w:lsdException w:name="List Number 5" w:semiHidden="1" w:unhideWhenUsed="1"/>
+    <w:lsdException w:name="Title" w:uiPriority="10" w:qFormat="1"/>
+    <w:lsdException w:name="Closing" w:semiHidden="1" w:unhideWhenUsed="1"/>
+    <w:lsdException w:name="Signature" w:semiHidden="1" w:unhideWhenUsed="1"/>
+    <w:lsdException w:name="Default Paragraph Font" w:semiHidden="1" w:uiPriority="1" w:unhideWhenUsed="1"/>
+    <w:lsdException w:name="Body Text" w:semiHidden="1" w:unhideWhenUsed="1"/>
+    <w:lsdException w:name="Body Text Indent" w:semiHidden="1" w:unhideWhenUsed="1"/>
+    <w:lsdException w:name="List Continue" w:semiHidden="1" w:unhideWhenUsed="1"/>
+    <w:lsdException w:name="List Continue 2" w:semiHidden="1" w:unhideWhenUsed="1"/>
+    <w:lsdException w:name="List Continue 3" w:semiHidden="1" w:unhideWhenUsed="1"/>
+    <w:lsdException w:name="List Continue 4" w:semiHidden="1" w:unhideWhenUsed="1"/>
+    <w:lsdException w:name="List Continue 5" w:semiHidden="1" w:unhideWhenUsed="1"/>
+    <w:lsdException w:name="Message Header" w:semiHidden="1" w:unhideWhenUsed="1"/>
+    <w:lsdException w:name="Subtitle" w:uiPriority="11" w:qFormat="1"/>
+    <w:lsdException w:name="Salutation" w:semiHidden="1" w:unhideWhenUsed="1"/>
+    <w:lsdException w:name="Date" w:semiHidden="1" w:unhideWhenUsed="1"/>
+    <w:lsdException w:name="Body Text First Indent" w:semiHidden="1" w:unhideWhenUsed="1"/>
+    <w:lsdException w:name="Body Text First Indent 2" w:semiHidden="1" w:unhideWhenUsed="1"/>
+    <w:lsdException w:name="Note Heading" w:semiHidden="1" w:unhideWhenUsed="1"/>
+    <w:lsdException w:name="Body Text 2" w:semiHidden="1" w:unhideWhenUsed="1"/>
+    <w:lsdException w:name="Body Text 3" w:semiHidden="1" w:unhideWhenUsed="1"/>
+    <w:lsdException w:name="Body Text Indent 2" w:semiHidden="1" w:unhideWhenUsed="1"/>
+    <w:lsdException w:name="Body Text Indent 3" w:semiHidden="1" w:unhideWhenUsed="1"/>
+    <w:lsdException w:name="Block Text" w:semiHidden="1" w:unhideWhenUsed="1"/>
+    <w:lsdException w:name="Hyperlink" w:unhideWhenUsed="1"/>
+    <w:lsdException w:name="FollowedHyperlink" w:semiHidden="1" w:unhideWhenUsed="1"/>
+    <w:lsdException w:name="Strong" w:uiPriority="22" w:qFormat="1"/>
+    <w:lsdException w:name="Emphasis" w:uiPriority="20" w:qFormat="1"/>
+    <w:lsdException w:name="Document Map" w:semiHidden="1" w:unhideWhenUsed="1"/>
+    <w:lsdException w:name="Plain Text" w:semiHidden="1" w:unhideWhenUsed="1"/>
+    <w:lsdException w:name="E-mail Signature" w:semiHidden="1" w:unhideWhenUsed="1"/>
+    <w:lsdException w:name="HTML Top of Form" w:semiHidden="1" w:unhideWhenUsed="1"/>
+    <w:lsdException w:name="HTML Bottom of Form" w:semiHidden="1" w:unhideWhenUsed="1"/>
+    <w:lsdException w:name="Normal (Web)" w:semiHidden="1" w:unhideWhenUsed="1"/>
+    <w:lsdException w:name="HTML Acronym" w:semiHidden="1" w:unhideWhenUsed="1"/>
+    <w:lsdException w:name="HTML Address" w:semiHidden="1" w:unhideWhenUsed="1"/>
+    <w:lsdException w:name="HTML Cite" w:semiHidden="1" w:unhideWhenUsed="1"/>
+    <w:lsdException w:name="HTML Code" w:semiHidden="1" w:unhideWhenUsed="1"/>
+    <w:lsdException w:name="HTML Definition" w:semiHidden="1" w:unhideWhenUsed="1"/>
+    <w:lsdException w:name="HTML Keyboard" w:semiHidden="1" w:unhideWhenUsed="1"/>
+    <w:lsdException w:name="HTML Preformatted" w:semiHidden="1" w:unhideWhenUsed="1"/>
+    <w:lsdException w:name="HTML Sample" w:semiHidden="1" w:unhideWhenUsed="1"/>
+    <w:lsdException w:name="HTML Typewriter" w:semiHidden="1" w:unhideWhenUsed="1"/>
+    <w:lsdException w:name="HTML Variable" w:semiHidden="1" w:unhideWhenUsed="1"/>
+    <w:lsdException w:name="Normal Table" w:semiHidden="1" w:unhideWhenUsed="1"/>
+    <w:lsdException w:name="annotation subject" w:semiHidden="1" w:unhideWhenUsed="1"/>
+    <w:lsdException w:name="No List" w:semiHidden="1" w:unhideWhenUsed="1"/>
+    <w:lsdException w:name="Outline List 1" w:semiHidden="1" w:unhideWhenUsed="1"/>
+    <w:lsdException w:name="Outline List 2" w:semiHidden="1" w:unhideWhenUsed="1"/>
+    <w:lsdException w:name="Outline List 3" w:semiHidden="1" w:unhideWhenUsed="1"/>
+    <w:lsdException w:name="Table Simple 1" w:semiHidden="1" w:unhideWhenUsed="1"/>
+    <w:lsdException w:name="Table Simple 2" w:semiHidden="1" w:unhideWhenUsed="1"/>
+    <w:lsdException w:name="Table Simple 3" w:semiHidden="1" w:unhideWhenUsed="1"/>
+    <w:lsdException w:name="Table Classic 1" w:semiHidden="1" w:unhideWhenUsed="1"/>
+    <w:lsdException w:name="Table Classic 2" w:semiHidden="1" w:unhideWhenUsed="1"/>
+    <w:lsdException w:name="Table Classic 3" w:semiHidden="1" w:unhideWhenUsed="1"/>
+    <w:lsdException w:name="Table Classic 4" w:semiHidden="1" w:unhideWhenUsed="1"/>
+    <w:lsdException w:name="Table Colorful 1" w:semiHidden="1" w:unhideWhenUsed="1"/>
+    <w:lsdException w:name="Table Colorful 2" w:semiHidden="1" w:unhideWhenUsed="1"/>
+    <w:lsdException w:name="Table Colorful 3" w:semiHidden="1" w:unhideWhenUsed="1"/>
+    <w:lsdException w:name="Table Columns 1" w:semiHidden="1" w:unhideWhenUsed="1"/>
+    <w:lsdException w:name="Table Columns 2" w:semiHidden="1" w:unhideWhenUsed="1"/>
+    <w:lsdException w:name="Table Columns 3" w:semiHidden="1" w:unhideWhenUsed="1"/>
+    <w:lsdException w:name="Table Columns 4" w:semiHidden="1" w:unhideWhenUsed="1"/>
+    <w:lsdException w:name="Table Columns 5" w:semiHidden="1" w:unhideWhenUsed="1"/>
+    <w:lsdException w:name="Table Grid 1" w:semiHidden="1" w:unhideWhenUsed="1"/>
+    <w:lsdException w:name="Table Grid 2" w:semiHidden="1" w:unhideWhenUsed="1"/>
+    <w:lsdException w:name="Table Grid 3" w:semiHidden="1" w:unhideWhenUsed="1"/>
+    <w:lsdException w:name="Table Grid 4" w:semiHidden="1" w:unhideWhenUsed="1"/>
+    <w:lsdException w:name="Table Grid 5" w:semiHidden="1" w:unhideWhenUsed="1"/>
+    <w:lsdException w:name="Table Grid 6" w:semiHidden="1" w:unhideWhenUsed="1"/>
+    <w:lsdException w:name="Table Grid 7" w:semiHidden="1" w:unhideWhenUsed="1"/>
+    <w:lsdException w:name="Table Grid 8" w:semiHidden="1" w:unhideWhenUsed="1"/>
+    <w:lsdException w:name="Table List 1" w:semiHidden="1" w:unhideWhenUsed="1"/>
+    <w:lsdException w:name="Table List 2" w:semiHidden="1" w:unhideWhenUsed="1"/>
+    <w:lsdException w:name="Table List 3" w:semiHidden="1" w:unhideWhenUsed="1"/>
+    <w:lsdException w:name="Table List 4" w:semiHidden="1" w:unhideWhenUsed="1"/>
+    <w:lsdException w:name="Table List 5" w:semiHidden="1" w:unhideWhenUsed="1"/>
+    <w:lsdException w:name="Table List 6" w:semiHidden="1" w:unhideWhenUsed="1"/>
+    <w:lsdException w:name="Table List 7" w:semiHidden="1" w:unhideWhenUsed="1"/>
+    <w:lsdException w:name="Table List 8" w:semiHidden="1" w:unhideWhenUsed="1"/>
+    <w:lsdException w:name="Table 3D effects 1" w:semiHidden="1" w:unhideWhenUsed="1"/>
+    <w:lsdException w:name="Table 3D effects 2" w:semiHidden="1" w:unhideWhenUsed="1"/>
+    <w:lsdException w:name="Table 3D effects 3" w:semiHidden="1" w:unhideWhenUsed="1"/>
+    <w:lsdException w:name="Table Contemporary" w:semiHidden="1" w:unhideWhenUsed="1"/>
+    <w:lsdException w:name="Table Elegant" w:semiHidden="1" w:unhideWhenUsed="1"/>
+    <w:lsdException w:name="Table Professional" w:semiHidden="1" w:unhideWhenUsed="1"/>
+    <w:lsdException w:name="Table Subtle 1" w:semiHidden="1" w:unhideWhenUsed="1"/>
+    <w:lsdException w:name="Table Subtle 2" w:semiHidden="1" w:unhideWhenUsed="1"/>
+    <w:lsdException w:name="Table Web 1" w:semiHidden="1" w:unhideWhenUsed="1"/>
+    <w:lsdException w:name="Table Web 2" w:semiHidden="1" w:unhideWhenUsed="1"/>
+    <w:lsdException w:name="Table Web 3" w:semiHidden="1" w:unhideWhenUsed="1"/>
+    <w:lsdException w:name="Balloon Text" w:semiHidden="1" w:unhideWhenUsed="1"/>
+    <w:lsdException w:name="Table Grid" w:semiHidden="1" w:uiPriority="39" w:unhideWhenUsed="1"/>
+    <w:lsdException w:name="Table Theme" w:semiHidden="1" w:unhideWhenUsed="1"/>
+    <w:lsdException w:name="Placeholder Text" w:semiHidden="1"/>
+    <w:lsdException w:name="Light Shading" w:uiPriority="60"/>
+    <w:lsdException w:name="Light List" w:uiPriority="61"/>
+    <w:lsdException w:name="Light Grid" w:uiPriority="62"/>
+    <w:lsdException w:name="Medium Shading 1" w:uiPriority="63"/>
+    <w:lsdException w:name="Medium Shading 2" w:uiPriority="64"/>
+    <w:lsdException w:name="Medium List 1" w:uiPriority="65"/>
+    <w:lsdException w:name="Medium List 2" w:uiPriority="66"/>
+    <w:lsdException w:name="Medium Grid 1" w:uiPriority="67"/>
+    <w:lsdException w:name="Medium Grid 2" w:uiPriority="68"/>
+    <w:lsdException w:name="Medium Grid 3" w:uiPriority="69"/>
+    <w:lsdException w:name="Dark List" w:uiPriority="70"/>
+    <w:lsdException w:name="Colorful Shading" w:uiPriority="71"/>
+    <w:lsdException w:name="Colorful List" w:uiPriority="72"/>
+    <w:lsdException w:name="Colorful Grid" w:uiPriority="73"/>
+    <w:lsdException w:name="Light Shading Accent 1" w:uiPriority="60"/>
+    <w:lsdException w:name="Light List Accent 1" w:uiPriority="61"/>
+    <w:lsdException w:name="Light Grid Accent 1" w:uiPriority="62"/>
+    <w:lsdException w:name="Medium Shading 1 Accent 1" w:uiPriority="63"/>
+    <w:lsdException w:name="Medium Shading 2 Accent 1" w:uiPriority="64"/>
+    <w:lsdException w:name="Medium List 1 Accent 1" w:uiPriority="65"/>
+    <w:lsdException w:name="Revision" w:semiHidden="1"/>
+    <w:lsdException w:name="List Paragraph" w:uiPriority="34" w:qFormat="1"/>
+    <w:lsdException w:name="Medium List 2 Accent 1" w:uiPriority="66"/>
+    <w:lsdException w:name="Medium Grid 1 Accent 1" w:uiPriority="67"/>
+    <w:lsdException w:name="Medium Grid 2 Accent 1" w:uiPriority="68"/>
+    <w:lsdException w:name="Medium Grid 3 Accent 1" w:uiPriority="69"/>
+    <w:lsdException w:name="Dark List Accent 1" w:uiPriority="70"/>
+    <w:lsdException w:name="Colorful Shading Accent 1" w:uiPriority="71"/>
+    <w:lsdException w:name="Colorful List Accent 1" w:uiPriority="72"/>
+    <w:lsdException w:name="Colorful Grid Accent 1" w:uiPriority="73"/>
+    <w:lsdException w:name="Light Shading Accent 2" w:uiPriority="60"/>
+    <w:lsdException w:name="Light List Accent 2" w:uiPriority="61"/>
+    <w:lsdException w:name="Light Grid Accent 2" w:uiPriority="62"/>
+    <w:lsdException w:name="Medium Shading 1 Accent 2" w:uiPriority="63"/>
+    <w:lsdException w:name="Medium Shading 2 Accent 2" w:uiPriority="64"/>
+    <w:lsdException w:name="Medium List 1 Accent 2" w:uiPriority="65"/>
+    <w:lsdException w:name="Medium List 2 Accent 2" w:uiPriority="66"/>
+    <w:lsdException w:name="Medium Grid 1 Accent 2" w:uiPriority="67"/>
+    <w:lsdException w:name="Medium Grid 2 Accent 2" w:uiPriority="68"/>
+    <w:lsdException w:name="Medium Grid 3 Accent 2" w:uiPriority="69"/>
+    <w:lsdException w:name="Dark List Accent 2" w:uiPriority="70"/>
+    <w:lsdException w:name="Colorful Shading Accent 2" w:uiPriority="71"/>
+    <w:lsdException w:name="Colorful List Accent 2" w:uiPriority="72"/>
+    <w:lsdException w:name="Colorful Grid Accent 2" w:uiPriority="73"/>
+    <w:lsdException w:name="Light Shading Accent 3" w:uiPriority="60"/>
+    <w:lsdException w:name="Light List Accent 3" w:uiPriority="61"/>
+    <w:lsdException w:name="Light Grid Accent 3" w:uiPriority="62"/>
+    <w:lsdException w:name="Medium Shading 1 Accent 3" w:uiPriority="63"/>
+    <w:lsdException w:name="Medium Shading 2 Accent 3" w:uiPriority="64"/>
+    <w:lsdException w:name="Medium List 1 Accent 3" w:uiPriority="65"/>
+    <w:lsdException w:name="Medium List 2 Accent 3" w:uiPriority="66"/>
+    <w:lsdException w:name="Medium Grid 1 Accent 3" w:uiPriority="67"/>
+    <w:lsdException w:name="Medium Grid 2 Accent 3" w:uiPriority="68"/>
+    <w:lsdException w:name="Medium Grid 3 Accent 3" w:uiPriority="69"/>
+    <w:lsdException w:name="Dark List Accent 3" w:uiPriority="70"/>
+    <w:lsdException w:name="Colorful Shading Accent 3" w:uiPriority="71"/>
+    <w:lsdException w:name="Colorful List Accent 3" w:uiPriority="72"/>
+    <w:lsdException w:name="Colorful Grid Accent 3" w:uiPriority="73"/>
+    <w:lsdException w:name="Light Shading Accent 4" w:uiPriority="60"/>
+    <w:lsdException w:name="Light List Accent 4" w:uiPriority="61"/>
+    <w:lsdException w:name="Light Grid Accent 4" w:uiPriority="62"/>
+    <w:lsdException w:name="Medium Shading 1 Accent 4" w:uiPriority="63"/>
+    <w:lsdException w:name="Medium Shading 2 Accent 4" w:uiPriority="64"/>
+    <w:lsdException w:name="Medium List 1 Accent 4" w:uiPriority="65"/>
+    <w:lsdException w:name="Medium List 2 Accent 4" w:uiPriority="66"/>
+    <w:lsdException w:name="Medium Grid 1 Accent 4" w:uiPriority="67"/>
+    <w:lsdException w:name="Medium Grid 2 Accent 4" w:uiPriority="68"/>
+    <w:lsdException w:name="Medium Grid 3 Accent 4" w:uiPriority="69"/>
+    <w:lsdException w:name="Dark List Accent 4" w:uiPriority="70"/>
+    <w:lsdException w:name="Colorful Shading Accent 4" w:uiPriority="71"/>
+    <w:lsdException w:name="Colorful List Accent 4" w:uiPriority="72"/>
+    <w:lsdException w:name="Colorful Grid Accent 4" w:uiPriority="73"/>
+    <w:lsdException w:name="Light Shading Accent 5" w:uiPriority="60"/>
+    <w:lsdException w:name="Light List Accent 5" w:uiPriority="61"/>
+    <w:lsdException w:name="Light Grid Accent 5" w:uiPriority="62"/>
+    <w:lsdException w:name="Medium Shading 1 Accent 5" w:uiPriority="63"/>
+    <w:lsdException w:name="Medium Shading 2 Accent 5" w:uiPriority="64"/>
+    <w:lsdException w:name="Medium List 1 Accent 5" w:uiPriority="65"/>
+    <w:lsdException w:name="Medium List 2 Accent 5" w:uiPriority="66"/>
+    <w:lsdException w:name="Medium Grid 1 Accent 5" w:uiPriority="67"/>
+    <w:lsdException w:name="Medium Grid 2 Accent 5" w:uiPriority="68"/>
+    <w:lsdException w:name="Medium Grid 3 Accent 5" w:uiPriority="69"/>
+    <w:lsdException w:name="Dark List Accent 5" w:uiPriority="70"/>
+    <w:lsdException w:name="Colorful Shading Accent 5" w:uiPriority="71"/>
+    <w:lsdException w:name="Colorful List Accent 5" w:uiPriority="72"/>
+    <w:lsdException w:name="Colorful Grid Accent 5" w:uiPriority="73"/>
+    <w:lsdException w:name="Light Shading Accent 6" w:uiPriority="60"/>
+    <w:lsdException w:name="Light List Accent 6" w:uiPriority="61"/>
+    <w:lsdException w:name="Light Grid Accent 6" w:uiPriority="62"/>
+    <w:lsdException w:name="Medium Shading 1 Accent 6" w:uiPriority="63"/>
+    <w:lsdException w:name="Medium Shading 2 Accent 6" w:uiPriority="64"/>
+    <w:lsdException w:name="Medium List 1 Accent 6" w:uiPriority="65"/>
+    <w:lsdException w:name="Medium List 2 Accent 6" w:uiPriority="66"/>
+    <w:lsdException w:name="Medium Grid 1 Accent 6" w:uiPriority="67"/>
+    <w:lsdException w:name="Medium Grid 2 Accent 6" w:uiPriority="68"/>
+    <w:lsdException w:name="Medium Grid 3 Accent 6" w:uiPriority="69"/>
+    <w:lsdException w:name="Dark List Accent 6" w:uiPriority="70"/>
+    <w:lsdException w:name="Colorful Shading Accent 6" w:uiPriority="71"/>
+    <w:lsdException w:name="Colorful List Accent 6" w:uiPriority="72"/>
+    <w:lsdException w:name="Colorful Grid Accent 6" w:uiPriority="73"/>
+    <w:lsdException w:name="Subtle Emphasis" w:uiPriority="19" w:qFormat="1"/>
+    <w:lsdException w:name="Intense Emphasis" w:uiPriority="21" w:qFormat="1"/>
+    <w:lsdException w:name="Subtle Reference" w:uiPriority="31" w:qFormat="1"/>
+    <w:lsdException w:name="Intense Reference" w:uiPriority="32" w:qFormat="1"/>
+    <w:lsdException w:name="Book Title" w:uiPriority="33" w:qFormat="1"/>
+    <w:lsdException w:name="Bibliography" w:semiHidden="1" w:uiPriority="37" w:unhideWhenUsed="1"/>
+    <w:lsdException w:name="TOC Heading" w:semiHidden="1" w:uiPriority="39" w:unhideWhenUsed="1" w:qFormat="1"/>
+    <w:lsdException w:name="Plain Table 1" w:uiPriority="41"/>
+    <w:lsdException w:name="Plain Table 2" w:uiPriority="42"/>
+    <w:lsdException w:name="Plain Table 3" w:uiPriority="43"/>
+    <w:lsdException w:name="Plain Table 4" w:uiPriority="44"/>
+    <w:lsdException w:name="Plain Table 5" w:uiPriority="45"/>
+    <w:lsdException w:name="Grid Table Light" w:uiPriority="40"/>
+    <w:lsdException w:name="Grid Table 1 Light" w:uiPriority="46"/>
+    <w:lsdException w:name="Grid Table 2" w:uiPriority="47"/>
+    <w:lsdException w:name="Grid Table 3" w:uiPriority="48"/>
+    <w:lsdException w:name="Grid Table 4" w:uiPriority="49"/>
+    <w:lsdException w:name="Grid Table 5 Dark" w:uiPriority="50"/>
+    <w:lsdException w:name="Grid Table 6 Colorful" w:uiPriority="51"/>
+    <w:lsdException w:name="Grid Table 7 Colorful" w:uiPriority="52"/>
+    <w:lsdException w:name="Grid Table 1 Light Accent 1" w:uiPriority="46"/>
+    <w:lsdException w:name="Grid Table 2 Accent 1" w:uiPriority="47"/>
+    <w:lsdException w:name="Grid Table 3 Accent 1" w:uiPriority="48"/>
+    <w:lsdException w:name="Grid Table 4 Accent 1" w:uiPriority="49"/>
+    <w:lsdException w:name="Grid Table 5 Dark Accent 1" w:uiPriority="50"/>
+    <w:lsdException w:name="Grid Table 6 Colorful Accent 1" w:uiPriority="51"/>
+    <w:lsdException w:name="Grid Table 7 Colorful Accent 1" w:uiPriority="52"/>
+    <w:lsdException w:name="Grid Table 1 Light Accent 2" w:uiPriority="46"/>
+    <w:lsdException w:name="Grid Table 2 Accent 2" w:uiPriority="47"/>
+    <w:lsdException w:name="Grid Table 3 Accent 2" w:uiPriority="48"/>
+    <w:lsdException w:name="Grid Table 4 Accent 2" w:uiPriority="49"/>
+    <w:lsdException w:name="Grid Table 5 Dark Accent 2" w:uiPriority="50"/>
+    <w:lsdException w:name="Grid Table 6 Colorful Accent 2" w:uiPriority="51"/>
+    <w:lsdException w:name="Grid Table 7 Colorful Accent 2" w:uiPriority="52"/>
+    <w:lsdException w:name="Grid Table 1 Light Accent 3" w:uiPriority="46"/>
+    <w:lsdException w:name="Grid Table 2 Accent 3" w:uiPriority="47"/>
+    <w:lsdException w:name="Grid Table 3 Accent 3" w:uiPriority="48"/>
+    <w:lsdException w:name="Grid Table 4 Accent 3" w:uiPriority="49"/>
+    <w:lsdException w:name="Grid Table 5 Dark Accent 3" w:uiPriority="50"/>
+    <w:lsdException w:name="Grid Table 6 Colorful Accent 3" w:uiPriority="51"/>
+    <w:lsdException w:name="Grid Table 7 Colorful Accent 3" w:uiPriority="52"/>
+    <w:lsdException w:name="Grid Table 1 Light Accent 4" w:uiPriority="46"/>
+    <w:lsdException w:name="Grid Table 2 Accent 4" w:uiPriority="47"/>
+    <w:lsdException w:name="Grid Table 3 Accent 4" w:uiPriority="48"/>
+    <w:lsdException w:name="Grid Table 4 Accent 4" w:uiPriority="49"/>
+    <w:lsdException w:name="Grid Table 5 Dark Accent 4" w:uiPriority="50"/>
+    <w:lsdException w:name="Grid Table 6 Colorful Accent 4" w:uiPriority="51"/>
+    <w:lsdException w:name="Grid Table 7 Colorful Accent 4" w:uiPriority="52"/>
+    <w:lsdException w:name="Grid Table 1 Light Accent 5" w:uiPriority="46"/>
+    <w:lsdException w:name="Grid Table 2 Accent 5" w:uiPriority="47"/>
+    <w:lsdException w:name="Grid Table 3 Accent 5" w:uiPriority="48"/>
+    <w:lsdException w:name="Grid Table 4 Accent 5" w:uiPriority="49"/>
+    <w:lsdException w:name="Grid Table 5 Dark Accent 5" w:uiPriority="50"/>
+    <w:lsdException w:name="Grid Table 6 Colorful Accent 5" w:uiPriority="51"/>
+    <w:lsdException w:name="Grid Table 7 Colorful Accent 5" w:uiPriority="52"/>
+    <w:lsdException w:name="Grid Table 1 Light Accent 6" w:uiPriority="46"/>
+    <w:lsdException w:name="Grid Table 2 Accent 6" w:uiPriority="47"/>
+    <w:lsdException w:name="Grid Table 3 Accent 6" w:uiPriority="48"/>
+    <w:lsdException w:name="Grid Table 4 Accent 6" w:uiPriority="49"/>
+    <w:lsdException w:name="Grid Table 5 Dark Accent 6" w:uiPriority="50"/>
+    <w:lsdException w:name="Grid Table 6 Colorful Accent 6" w:uiPriority="51"/>
+    <w:lsdException w:name="Grid Table 7 Colorful Accent 6" w:uiPriority="52"/>
+    <w:lsdException w:name="List Table 1 Light" w:uiPriority="46"/>
+    <w:lsdException w:name="List Table 2" w:uiPriority="47"/>
+    <w:lsdException w:name="List Table 3" w:uiPriority="48"/>
+    <w:lsdException w:name="List Table 4" w:uiPriority="49"/>
+    <w:lsdException w:name="List Table 5 Dark" w:uiPriority="50"/>
+    <w:lsdException w:name="List Table 6 Colorful" w:uiPriority="51"/>
+    <w:lsdException w:name="List Table 7 Colorful" w:uiPriority="52"/>
+    <w:lsdException w:name="List Table 1 Light Accent 1" w:uiPriority="46"/>
+    <w:lsdException w:name="List Table 2 Accent 1" w:uiPriority="47"/>
+    <w:lsdException w:name="List Table 3 Accent 1" w:uiPriority="48"/>
+    <w:lsdException w:name="List Table 4 Accent 1" w:uiPriority="49"/>
+    <w:lsdException w:name="List Table 5 Dark Accent 1" w:uiPriority="50"/>
+    <w:lsdException w:name="List Table 6 Colorful Accent 1" w:uiPriority="51"/>
+    <w:lsdException w:name="List Table 7 Colorful Accent 1" w:uiPriority="52"/>
+    <w:lsdException w:name="List Table 1 Light Accent 2" w:uiPriority="46"/>
+    <w:lsdException w:name="List Table 2 Accent 2" w:uiPriority="47"/>
+    <w:lsdException w:name="List Table 3 Accent 2" w:uiPriority="48"/>
+    <w:lsdException w:name="List Table 4 Accent 2" w:uiPriority="49"/>
+    <w:lsdException w:name="List Table 5 Dark Accent 2" w:uiPriority="50"/>
+    <w:lsdException w:name="List Table 6 Colorful Accent 2" w:uiPriority="51"/>
+    <w:lsdException w:name="List Table 7 Colorful Accent 2" w:uiPriority="52"/>
+    <w:lsdException w:name="List Table 1 Light Accent 3" w:uiPriority="46"/>
+    <w:lsdException w:name="List Table 2 Accent 3" w:uiPriority="47"/>
+    <w:lsdException w:name="List Table 3 Accent 3" w:uiPriority="48"/>
+    <w:lsdException w:name="List Table 4 Accent 3" w:uiPriority="49"/>
+    <w:lsdException w:name="List Table 5 Dark Accent 3" w:uiPriority="50"/>
+    <w:lsdException w:name="List Table 6 Colorful Accent 3" w:uiPriority="51"/>
+    <w:lsdException w:name="List Table 7 Colorful Accent 3" w:uiPriority="52"/>
+    <w:lsdException w:name="List Table 1 Light Accent 4" w:uiPriority="46"/>
+    <w:lsdException w:name="List Table 2 Accent 4" w:uiPriority="47"/>
+    <w:lsdException w:name="List Table 3 Accent 4" w:uiPriority="48"/>
+    <w:lsdException w:name="List Table 4 Accent 4" w:uiPriority="49"/>
+    <w:lsdException w:name="List Table 5 Dark Accent 4" w:uiPriority="50"/>
+    <w:lsdException w:name="List Table 6 Colorful Accent 4" w:uiPriority="51"/>
+    <w:lsdException w:name="List Table 7 Colorful Accent 4" w:uiPriority="52"/>
+    <w:lsdException w:name="List Table 1 Light Accent 5" w:uiPriority="46"/>
+    <w:lsdException w:name="List Table 2 Accent 5" w:uiPriority="47"/>
+    <w:lsdException w:name="List Table 3 Accent 5" w:uiPriority="48"/>
+    <w:lsdException w:name="List Table 4 Accent 5" w:uiPriority="49"/>
+    <w:lsdException w:name="List Table 5 Dark Accent 5" w:uiPriority="50"/>
+    <w:lsdException w:name="List Table 6 Colorful Accent 5" w:uiPriority="51"/>
+    <w:lsdException w:name="List Table 7 Colorful Accent 5" w:uiPriority="52"/>
+    <w:lsdException w:name="List Table 1 Light Accent 6" w:uiPriority="46"/>
+    <w:lsdException w:name="List Table 2 Accent 6" w:uiPriority="47"/>
+    <w:lsdException w:name="List Table 3 Accent 6" w:uiPriority="48"/>
+    <w:lsdException w:name="List Table 4 Accent 6" w:uiPriority="49"/>
+    <w:lsdException w:name="List Table 5 Dark Accent 6" w:uiPriority="50"/>
+    <w:lsdException w:name="List Table 6 Colorful Accent 6" w:uiPriority="51"/>
+    <w:lsdException w:name="List Table 7 Colorful Accent 6" w:uiPriority="52"/>
+    <w:lsdException w:name="Mention" w:semiHidden="1" w:unhideWhenUsed="1"/>
+    <w:lsdException w:name="Smart Hyperlink" w:semiHidden="1" w:unhideWhenUsed="1"/>
+    <w:lsdException w:name="Hashtag" w:semiHidden="1" w:unhideWhenUsed="1"/>
+    <w:lsdException w:name="Unresolved Mention" w:semiHidden="1" w:unhideWhenUsed="1"/>
+    <w:lsdException w:name="Smart Link" w:semiHidden="1" w:unhideWhenUsed="1"/>
   </w:latentStyles>
   <w:style w:type="paragraph" w:default="1" w:styleId="a">
     <w:name w:val="Normal"/>
@@ -2179,7 +2934,6 @@
     <w:uiPriority w:val="99"/>
     <w:semiHidden/>
     <w:unhideWhenUsed/>
-    <w:qFormat/>
     <w:tblPr>
       <w:tblInd w:w="0" w:type="dxa"/>
       <w:tblCellMar>
@@ -2199,7 +2953,7 @@
   <w:style w:type="paragraph" w:styleId="a3">
     <w:name w:val="Balloon Text"/>
     <w:basedOn w:val="a"/>
-    <w:link w:val="Char"/>
+    <w:link w:val="a4"/>
     <w:uiPriority w:val="99"/>
     <w:semiHidden/>
     <w:unhideWhenUsed/>
@@ -2209,7 +2963,7 @@
       <w:szCs w:val="18"/>
     </w:rPr>
   </w:style>
-  <w:style w:type="character" w:styleId="a4">
+  <w:style w:type="character" w:styleId="a5">
     <w:name w:val="Hyperlink"/>
     <w:basedOn w:val="a0"/>
     <w:uiPriority w:val="99"/>
@@ -2232,7 +2986,7 @@
       <w:shd w:val="clear" w:color="auto" w:fill="E1DFDD"/>
     </w:rPr>
   </w:style>
-  <w:style w:type="paragraph" w:styleId="a5">
+  <w:style w:type="paragraph" w:styleId="a6">
     <w:name w:val="List Paragraph"/>
     <w:basedOn w:val="a"/>
     <w:uiPriority w:val="34"/>
@@ -2242,8 +2996,8 @@
       <w:ind w:firstLineChars="200" w:firstLine="420"/>
     </w:pPr>
   </w:style>
-  <w:style w:type="character" w:customStyle="1" w:styleId="Char">
-    <w:name w:val="批注框文本 Char"/>
+  <w:style w:type="character" w:customStyle="1" w:styleId="a4">
+    <w:name w:val="批注框文本 字符"/>
     <w:basedOn w:val="a0"/>
     <w:link w:val="a3"/>
     <w:uiPriority w:val="99"/>
@@ -2254,10 +3008,10 @@
       <w:szCs w:val="18"/>
     </w:rPr>
   </w:style>
-  <w:style w:type="paragraph" w:styleId="a6">
+  <w:style w:type="paragraph" w:styleId="a7">
     <w:name w:val="header"/>
     <w:basedOn w:val="a"/>
-    <w:link w:val="Char0"/>
+    <w:link w:val="a8"/>
     <w:uiPriority w:val="99"/>
     <w:semiHidden/>
     <w:unhideWhenUsed/>
@@ -2278,10 +3032,10 @@
       <w:szCs w:val="18"/>
     </w:rPr>
   </w:style>
-  <w:style w:type="character" w:customStyle="1" w:styleId="Char0">
-    <w:name w:val="页眉 Char"/>
+  <w:style w:type="character" w:customStyle="1" w:styleId="a8">
+    <w:name w:val="页眉 字符"/>
     <w:basedOn w:val="a0"/>
-    <w:link w:val="a6"/>
+    <w:link w:val="a7"/>
     <w:uiPriority w:val="99"/>
     <w:semiHidden/>
     <w:rsid w:val="00886343"/>
@@ -2291,10 +3045,10 @@
       <w:szCs w:val="18"/>
     </w:rPr>
   </w:style>
-  <w:style w:type="paragraph" w:styleId="a7">
+  <w:style w:type="paragraph" w:styleId="a9">
     <w:name w:val="footer"/>
     <w:basedOn w:val="a"/>
-    <w:link w:val="Char1"/>
+    <w:link w:val="aa"/>
     <w:uiPriority w:val="99"/>
     <w:semiHidden/>
     <w:unhideWhenUsed/>
@@ -2312,10 +3066,10 @@
       <w:szCs w:val="18"/>
     </w:rPr>
   </w:style>
-  <w:style w:type="character" w:customStyle="1" w:styleId="Char1">
-    <w:name w:val="页脚 Char"/>
+  <w:style w:type="character" w:customStyle="1" w:styleId="aa">
+    <w:name w:val="页脚 字符"/>
     <w:basedOn w:val="a0"/>
-    <w:link w:val="a7"/>
+    <w:link w:val="a9"/>
     <w:uiPriority w:val="99"/>
     <w:semiHidden/>
     <w:rsid w:val="00886343"/>
@@ -2325,7 +3079,7 @@
       <w:szCs w:val="18"/>
     </w:rPr>
   </w:style>
-  <w:style w:type="character" w:styleId="a8">
+  <w:style w:type="character" w:styleId="ab">
     <w:name w:val="FollowedHyperlink"/>
     <w:basedOn w:val="a0"/>
     <w:uiPriority w:val="99"/>
@@ -2597,6 +3351,10 @@
 </file>
 
 <file path=customXml/item1.xml><?xml version="1.0" encoding="utf-8"?>
+<b:Sources xmlns:b="http://schemas.openxmlformats.org/officeDocument/2006/bibliography" xmlns="http://schemas.openxmlformats.org/officeDocument/2006/bibliography" SelectedStyle="\APA.XSL" StyleName="APA"/>
+</file>
+
+<file path=customXml/item2.xml><?xml version="1.0" encoding="utf-8"?>
 <s:customData xmlns="http://www.wps.cn/officeDocument/2013/wpsCustomData" xmlns:s="http://www.wps.cn/officeDocument/2013/wpsCustomData">
   <customSectProps>
     <customSectPr/>
@@ -2607,22 +3365,18 @@
 </s:customData>
 </file>
 
-<file path=customXml/item2.xml><?xml version="1.0" encoding="utf-8"?>
-<b:Sources xmlns:b="http://schemas.openxmlformats.org/officeDocument/2006/bibliography" xmlns="http://schemas.openxmlformats.org/officeDocument/2006/bibliography" SelectedStyle="\APA.XSL" StyleName="APA"/>
+<file path=customXml/itemProps1.xml><?xml version="1.0" encoding="utf-8"?>
+<ds:datastoreItem xmlns:ds="http://schemas.openxmlformats.org/officeDocument/2006/customXml" ds:itemID="{4F03B9B8-3F48-4954-A5AE-19B1E7D20AAA}">
+  <ds:schemaRefs>
+    <ds:schemaRef ds:uri="http://schemas.openxmlformats.org/officeDocument/2006/bibliography"/>
+  </ds:schemaRefs>
+</ds:datastoreItem>
 </file>
 
-<file path=customXml/itemProps1.xml><?xml version="1.0" encoding="utf-8"?>
+<file path=customXml/itemProps2.xml><?xml version="1.0" encoding="utf-8"?>
 <ds:datastoreItem xmlns:ds="http://schemas.openxmlformats.org/officeDocument/2006/customXml" ds:itemID="{B1977F7D-205B-4081-913C-38D41E755F92}">
   <ds:schemaRefs>
     <ds:schemaRef ds:uri="http://www.wps.cn/officeDocument/2013/wpsCustomData"/>
   </ds:schemaRefs>
 </ds:datastoreItem>
-</file>
-
-<file path=customXml/itemProps2.xml><?xml version="1.0" encoding="utf-8"?>
-<ds:datastoreItem xmlns:ds="http://schemas.openxmlformats.org/officeDocument/2006/customXml" ds:itemID="{4F03B9B8-3F48-4954-A5AE-19B1E7D20AAA}">
-  <ds:schemaRefs>
-    <ds:schemaRef ds:uri="http://schemas.openxmlformats.org/officeDocument/2006/bibliography"/>
-  </ds:schemaRefs>
-</ds:datastoreItem>
 </file>
--- a/src/views/testPage/葛王华_简历.docx
+++ b/src/views/testPage/葛王华_简历.docx
@@ -1,6 +1,6 @@
 
 <file path=word/document.xml><?xml version="1.0" encoding="utf-8"?>
-<w:document xmlns:wpc="http://schemas.microsoft.com/office/word/2010/wordprocessingCanvas" xmlns:cx="http://schemas.microsoft.com/office/drawing/2014/chartex" xmlns:cx1="http://schemas.microsoft.com/office/drawing/2015/9/8/chartex" xmlns:cx2="http://schemas.microsoft.com/office/drawing/2015/10/21/chartex" xmlns:cx3="http://schemas.microsoft.com/office/drawing/2016/5/9/chartex" xmlns:cx4="http://schemas.microsoft.com/office/drawing/2016/5/10/chartex" xmlns:cx5="http://schemas.microsoft.com/office/drawing/2016/5/11/chartex" xmlns:cx6="http://schemas.microsoft.com/office/drawing/2016/5/12/chartex" xmlns:cx7="http://schemas.microsoft.com/office/drawing/2016/5/13/chartex" xmlns:cx8="http://schemas.microsoft.com/office/drawing/2016/5/14/chartex" xmlns:mc="http://schemas.openxmlformats.org/markup-compatibility/2006" xmlns:aink="http://schemas.microsoft.com/office/drawing/2016/ink" xmlns:am3d="http://schemas.microsoft.com/office/drawing/2017/model3d" xmlns:o="urn:schemas-microsoft-com:office:office" xmlns:r="http://schemas.openxmlformats.org/officeDocument/2006/relationships" xmlns:m="http://schemas.openxmlformats.org/officeDocument/2006/math" xmlns:v="urn:schemas-microsoft-com:vml" xmlns:wp14="http://schemas.microsoft.com/office/word/2010/wordprocessingDrawing" xmlns:wp="http://schemas.openxmlformats.org/drawingml/2006/wordprocessingDrawing" xmlns:w10="urn:schemas-microsoft-com:office:word" xmlns:w="http://schemas.openxmlformats.org/wordprocessingml/2006/main" xmlns:w14="http://schemas.microsoft.com/office/word/2010/wordml" xmlns:w15="http://schemas.microsoft.com/office/word/2012/wordml" xmlns:w16cex="http://schemas.microsoft.com/office/word/2018/wordml/cex" xmlns:w16cid="http://schemas.microsoft.com/office/word/2016/wordml/cid" xmlns:w16="http://schemas.microsoft.com/office/word/2018/wordml" xmlns:w16sdtdh="http://schemas.microsoft.com/office/word/2020/wordml/sdtdatahash" xmlns:w16se="http://schemas.microsoft.com/office/word/2015/wordml/symex" xmlns:wpg="http://schemas.microsoft.com/office/word/2010/wordprocessingGroup" xmlns:wpi="http://schemas.microsoft.com/office/word/2010/wordprocessingInk" xmlns:wne="http://schemas.microsoft.com/office/word/2006/wordml" xmlns:wps="http://schemas.microsoft.com/office/word/2010/wordprocessingShape" mc:Ignorable="w14 w15 w16se w16cid w16 w16cex w16sdtdh wp14">
+<w:document xmlns:ve="http://schemas.openxmlformats.org/markup-compatibility/2006" xmlns:o="urn:schemas-microsoft-com:office:office" xmlns:r="http://schemas.openxmlformats.org/officeDocument/2006/relationships" xmlns:m="http://schemas.openxmlformats.org/officeDocument/2006/math" xmlns:v="urn:schemas-microsoft-com:vml" xmlns:wp="http://schemas.openxmlformats.org/drawingml/2006/wordprocessingDrawing" xmlns:w10="urn:schemas-microsoft-com:office:word" xmlns:w="http://schemas.openxmlformats.org/wordprocessingml/2006/main" xmlns:wne="http://schemas.microsoft.com/office/word/2006/wordml">
   <w:body>
     <w:p>
       <w:pPr>
@@ -15,12 +15,12 @@
         <w:rPr>
           <w:noProof/>
         </w:rPr>
-        <w:pict w14:anchorId="47063527">
+        <w:pict>
           <v:shapetype id="_x0000_t202" coordsize="21600,21600" o:spt="202" path="m,l,21600r21600,l21600,xe">
             <v:stroke joinstyle="miter"/>
             <v:path gradientshapeok="t" o:connecttype="rect"/>
           </v:shapetype>
-          <v:shape id="文本框 2" o:spid="_x0000_s1027" type="#_x0000_t202" style="width:522.85pt;height:110.6pt;visibility:visible;mso-left-percent:-10001;mso-top-percent:-10001;mso-position-horizontal:absolute;mso-position-horizontal-relative:char;mso-position-vertical:absolute;mso-position-vertical-relative:line;mso-left-percent:-10001;mso-top-percent:-10001" filled="f" stroked="f">
+          <v:shape id="文本框 2" o:spid="_x0000_s1027" type="#_x0000_t202" style="width:522.85pt;height:110.6pt;visibility:visible;mso-position-horizontal-relative:char;mso-position-vertical-relative:line" filled="f" stroked="f">
             <v:textbox style="mso-fit-shape-to-text:t" inset=",0,,0">
               <w:txbxContent>
                 <w:p>
@@ -44,6 +44,7 @@
                 </w:p>
               </w:txbxContent>
             </v:textbox>
+            <w10:wrap type="none"/>
             <w10:anchorlock/>
           </v:shape>
         </w:pict>
@@ -62,8 +63,8 @@
         <w:rPr>
           <w:noProof/>
         </w:rPr>
-        <w:pict w14:anchorId="1986D972">
-          <v:shape id="_x0000_s1026" type="#_x0000_t202" style="width:522.85pt;height:110.6pt;visibility:visible;mso-left-percent:-10001;mso-top-percent:-10001;mso-position-horizontal:absolute;mso-position-horizontal-relative:char;mso-position-vertical:absolute;mso-position-vertical-relative:line;mso-left-percent:-10001;mso-top-percent:-10001" filled="f" stroked="f">
+        <w:pict>
+          <v:shape id="_x0000_s1026" type="#_x0000_t202" style="width:522.85pt;height:110.6pt;visibility:visible;mso-position-horizontal-relative:char;mso-position-vertical-relative:line" filled="f" stroked="f">
             <v:textbox style="mso-fit-shape-to-text:t" inset=",0,,0">
               <w:txbxContent>
                 <w:p>
@@ -104,7 +105,7 @@
                   </w:r>
                   <w:r>
                     <w:rPr>
-                      <w:rFonts w:ascii="微软雅黑" w:eastAsia="微软雅黑" w:hAnsi="微软雅黑"/>
+                      <w:rFonts w:ascii="微软雅黑" w:eastAsia="微软雅黑" w:hAnsi="微软雅黑" w:hint="eastAsia"/>
                       <w:color w:val="A6A6A6" w:themeColor="background1" w:themeShade="A6"/>
                       <w:sz w:val="18"/>
                       <w:szCs w:val="18"/>
@@ -138,7 +139,7 @@
                   </w:r>
                   <w:r>
                     <w:rPr>
-                      <w:rFonts w:ascii="微软雅黑" w:eastAsia="微软雅黑" w:hAnsi="微软雅黑"/>
+                      <w:rFonts w:ascii="微软雅黑" w:eastAsia="微软雅黑" w:hAnsi="微软雅黑" w:hint="eastAsia"/>
                       <w:color w:val="A6A6A6" w:themeColor="background1" w:themeShade="A6"/>
                       <w:sz w:val="18"/>
                       <w:szCs w:val="18"/>
@@ -164,7 +165,7 @@
                   </w:r>
                   <w:r>
                     <w:rPr>
-                      <w:rFonts w:ascii="微软雅黑" w:eastAsia="微软雅黑" w:hAnsi="微软雅黑"/>
+                      <w:rFonts w:ascii="微软雅黑" w:eastAsia="微软雅黑" w:hAnsi="微软雅黑" w:hint="eastAsia"/>
                       <w:color w:val="A6A6A6" w:themeColor="background1" w:themeShade="A6"/>
                       <w:sz w:val="18"/>
                       <w:szCs w:val="18"/>
@@ -221,7 +222,15 @@
                       <w:sz w:val="18"/>
                       <w:szCs w:val="18"/>
                     </w:rPr>
-                    <w:t>~ 2021-6</w:t>
+                    <w:t>~</w:t>
+                  </w:r>
+                  <w:r>
+                    <w:rPr>
+                      <w:rFonts w:ascii="微软雅黑" w:eastAsia="微软雅黑" w:hAnsi="微软雅黑"/>
+                      <w:sz w:val="18"/>
+                      <w:szCs w:val="18"/>
+                    </w:rPr>
+                    <w:t>2021-6</w:t>
                   </w:r>
                 </w:p>
                 <w:p>
@@ -298,6 +307,7 @@
                 </w:p>
               </w:txbxContent>
             </v:textbox>
+            <w10:wrap type="none"/>
             <w10:anchorlock/>
           </v:shape>
         </w:pict>
@@ -636,7 +646,7 @@
         <w:ind w:leftChars="50" w:left="105" w:rightChars="50" w:right="105"/>
         <w:jc w:val="left"/>
         <w:rPr>
-          <w:rFonts w:ascii="微软雅黑" w:eastAsia="微软雅黑" w:hAnsi="微软雅黑" w:hint="eastAsia"/>
+          <w:rFonts w:ascii="微软雅黑" w:eastAsia="微软雅黑" w:hAnsi="微软雅黑"/>
           <w:sz w:val="18"/>
           <w:szCs w:val="18"/>
         </w:rPr>
@@ -1170,7 +1180,7 @@
           <w:szCs w:val="21"/>
         </w:rPr>
         <w:tab/>
-        <w:t>2021.6-2021.9/2022.6-至今</w:t>
+        <w:t>2021.6-至今</w:t>
       </w:r>
     </w:p>
     <w:p>
@@ -1243,7 +1253,7 @@
         <w:ind w:firstLine="105"/>
         <w:jc w:val="left"/>
         <w:rPr>
-          <w:rFonts w:ascii="微软雅黑" w:eastAsia="微软雅黑" w:hAnsi="微软雅黑"/>
+          <w:rFonts w:ascii="微软雅黑" w:eastAsia="微软雅黑" w:hAnsi="微软雅黑" w:hint="eastAsia"/>
           <w:sz w:val="18"/>
           <w:szCs w:val="18"/>
         </w:rPr>
@@ -1263,35 +1273,11 @@
         <w:ind w:firstLine="105"/>
         <w:jc w:val="left"/>
         <w:rPr>
-          <w:rFonts w:ascii="微软雅黑" w:eastAsia="微软雅黑" w:hAnsi="微软雅黑" w:hint="eastAsia"/>
-          <w:sz w:val="18"/>
-          <w:szCs w:val="18"/>
-        </w:rPr>
-      </w:pPr>
-      <w:r>
-        <w:rPr>
-          <w:rFonts w:ascii="微软雅黑" w:eastAsia="微软雅黑" w:hAnsi="微软雅黑" w:hint="eastAsia"/>
-          <w:sz w:val="18"/>
-          <w:szCs w:val="18"/>
-        </w:rPr>
-        <w:t>（个人原因空窗</w:t>
-      </w:r>
-      <w:r>
-        <w:rPr>
-          <w:rFonts w:ascii="微软雅黑" w:eastAsia="微软雅黑" w:hAnsi="微软雅黑" w:hint="eastAsia"/>
-          <w:sz w:val="18"/>
-          <w:szCs w:val="18"/>
-        </w:rPr>
-        <w:t>过</w:t>
-      </w:r>
-      <w:r>
-        <w:rPr>
-          <w:rFonts w:ascii="微软雅黑" w:eastAsia="微软雅黑" w:hAnsi="微软雅黑" w:hint="eastAsia"/>
-          <w:sz w:val="18"/>
-          <w:szCs w:val="18"/>
-        </w:rPr>
-        <w:t>一段时间）</w:t>
-      </w:r>
+          <w:rFonts w:ascii="微软雅黑" w:eastAsia="微软雅黑" w:hAnsi="微软雅黑"/>
+          <w:sz w:val="18"/>
+          <w:szCs w:val="18"/>
+        </w:rPr>
+      </w:pPr>
     </w:p>
     <w:p>
       <w:pPr>
@@ -1731,22 +1717,6 @@
           <w:szCs w:val="18"/>
         </w:rPr>
         <w:tab/>
-        <w:t xml:space="preserve"> </w:t>
-      </w:r>
-      <w:r>
-        <w:rPr>
-          <w:noProof/>
-          <w:sz w:val="18"/>
-          <w:szCs w:val="18"/>
-        </w:rPr>
-        <w:t xml:space="preserve">  </w:t>
-      </w:r>
-      <w:r>
-        <w:rPr>
-          <w:noProof/>
-          <w:sz w:val="18"/>
-          <w:szCs w:val="18"/>
-        </w:rPr>
         <w:t>2022.6~</w:t>
       </w:r>
       <w:r>
@@ -1755,31 +1725,7 @@
           <w:sz w:val="18"/>
           <w:szCs w:val="18"/>
         </w:rPr>
-        <w:t>202</w:t>
-      </w:r>
-      <w:r>
-        <w:rPr>
-          <w:noProof/>
-          <w:sz w:val="18"/>
-          <w:szCs w:val="18"/>
-        </w:rPr>
-        <w:t>4</w:t>
-      </w:r>
-      <w:r>
-        <w:rPr>
-          <w:noProof/>
-          <w:sz w:val="18"/>
-          <w:szCs w:val="18"/>
-        </w:rPr>
-        <w:t>.</w:t>
-      </w:r>
-      <w:r>
-        <w:rPr>
-          <w:noProof/>
-          <w:sz w:val="18"/>
-          <w:szCs w:val="18"/>
-        </w:rPr>
-        <w:t>4</w:t>
+        <w:t>2024.4</w:t>
       </w:r>
     </w:p>
     <w:p>
@@ -1834,9 +1780,6 @@
         <w:t>+</w:t>
       </w:r>
       <w:r>
-        <w:t xml:space="preserve"> </w:t>
-      </w:r>
-      <w:r>
         <w:rPr>
           <w:noProof/>
           <w:sz w:val="18"/>
@@ -1856,6 +1799,7 @@
     <w:p>
       <w:pPr>
         <w:snapToGrid w:val="0"/>
+        <w:ind w:left="90" w:hangingChars="50" w:hanging="90"/>
         <w:rPr>
           <w:noProof/>
         </w:rPr>
@@ -2077,6 +2021,7 @@
     <w:p>
       <w:pPr>
         <w:snapToGrid w:val="0"/>
+        <w:ind w:firstLineChars="50" w:firstLine="90"/>
         <w:rPr>
           <w:noProof/>
           <w:sz w:val="18"/>
@@ -2096,6 +2041,7 @@
     <w:p>
       <w:pPr>
         <w:snapToGrid w:val="0"/>
+        <w:ind w:firstLineChars="50" w:firstLine="90"/>
         <w:rPr>
           <w:noProof/>
           <w:sz w:val="18"/>
@@ -2124,6 +2070,7 @@
     <w:p>
       <w:pPr>
         <w:snapToGrid w:val="0"/>
+        <w:ind w:firstLineChars="50" w:firstLine="90"/>
         <w:rPr>
           <w:noProof/>
           <w:sz w:val="18"/>
@@ -2168,6 +2115,7 @@
     <w:p>
       <w:pPr>
         <w:snapToGrid w:val="0"/>
+        <w:ind w:firstLineChars="50" w:firstLine="90"/>
         <w:rPr>
           <w:noProof/>
           <w:sz w:val="18"/>
@@ -2245,6 +2193,7 @@
     <w:p>
       <w:pPr>
         <w:snapToGrid w:val="0"/>
+        <w:ind w:firstLineChars="50" w:firstLine="90"/>
         <w:rPr>
           <w:noProof/>
           <w:sz w:val="18"/>
@@ -2273,6 +2222,7 @@
     <w:p>
       <w:pPr>
         <w:snapToGrid w:val="0"/>
+        <w:ind w:firstLineChars="50" w:firstLine="90"/>
         <w:rPr>
           <w:noProof/>
           <w:sz w:val="18"/>
@@ -2288,27 +2238,6 @@
         </w:rPr>
         <w:t>6.部分前端效果手写实现，提高维护性和定制性，在下面的DEMO中有部分展示</w:t>
       </w:r>
-    </w:p>
-    <w:p>
-      <w:pPr>
-        <w:snapToGrid w:val="0"/>
-        <w:rPr>
-          <w:noProof/>
-          <w:sz w:val="18"/>
-          <w:szCs w:val="18"/>
-        </w:rPr>
-      </w:pPr>
-    </w:p>
-    <w:p>
-      <w:pPr>
-        <w:snapToGrid w:val="0"/>
-        <w:rPr>
-          <w:rFonts w:hint="eastAsia"/>
-          <w:noProof/>
-          <w:sz w:val="18"/>
-          <w:szCs w:val="18"/>
-        </w:rPr>
-      </w:pPr>
     </w:p>
     <w:p>
       <w:pPr>
@@ -2326,7 +2255,7 @@
           <w:sz w:val="18"/>
           <w:szCs w:val="18"/>
         </w:rPr>
-        <w:t>项目名称</w:t>
+        <w:t>项目地址</w:t>
       </w:r>
       <w:r>
         <w:rPr>
@@ -2335,194 +2264,39 @@
         </w:rPr>
         <w:t>：</w:t>
       </w:r>
-      <w:r>
-        <w:rPr>
-          <w:rFonts w:hint="eastAsia"/>
-          <w:noProof/>
-          <w:sz w:val="18"/>
-          <w:szCs w:val="18"/>
-        </w:rPr>
-        <w:t>网信工作平台</w:t>
-      </w:r>
-      <w:r>
-        <w:rPr>
-          <w:rFonts w:hint="eastAsia"/>
-          <w:noProof/>
-          <w:sz w:val="18"/>
-          <w:szCs w:val="18"/>
-        </w:rPr>
-        <w:t>V</w:t>
-      </w:r>
-      <w:r>
-        <w:rPr>
-          <w:noProof/>
-          <w:sz w:val="18"/>
-          <w:szCs w:val="18"/>
-        </w:rPr>
-        <w:t>1</w:t>
-      </w:r>
-      <w:r>
-        <w:rPr>
-          <w:rFonts w:hint="eastAsia"/>
-          <w:noProof/>
-          <w:sz w:val="18"/>
-          <w:szCs w:val="18"/>
-        </w:rPr>
-        <w:t>、V</w:t>
-      </w:r>
-      <w:r>
-        <w:rPr>
-          <w:noProof/>
-          <w:sz w:val="18"/>
-          <w:szCs w:val="18"/>
-        </w:rPr>
-        <w:t>2</w:t>
-      </w:r>
-      <w:r>
-        <w:rPr>
-          <w:noProof/>
-          <w:sz w:val="18"/>
-          <w:szCs w:val="18"/>
-        </w:rPr>
-        <w:tab/>
-      </w:r>
-      <w:r>
-        <w:rPr>
-          <w:noProof/>
-          <w:sz w:val="18"/>
-          <w:szCs w:val="18"/>
-        </w:rPr>
-        <w:tab/>
-      </w:r>
-      <w:r>
-        <w:rPr>
-          <w:noProof/>
-          <w:sz w:val="18"/>
-          <w:szCs w:val="18"/>
-        </w:rPr>
-        <w:tab/>
-      </w:r>
-      <w:r>
-        <w:rPr>
-          <w:noProof/>
-          <w:sz w:val="18"/>
-          <w:szCs w:val="18"/>
-        </w:rPr>
-        <w:tab/>
-      </w:r>
-      <w:r>
-        <w:rPr>
-          <w:noProof/>
-          <w:sz w:val="18"/>
-          <w:szCs w:val="18"/>
-        </w:rPr>
-        <w:tab/>
-      </w:r>
-      <w:r>
-        <w:rPr>
-          <w:noProof/>
-          <w:sz w:val="18"/>
-          <w:szCs w:val="18"/>
-        </w:rPr>
-        <w:tab/>
-      </w:r>
-      <w:r>
-        <w:rPr>
-          <w:noProof/>
-          <w:sz w:val="18"/>
-          <w:szCs w:val="18"/>
-        </w:rPr>
-        <w:tab/>
-      </w:r>
-      <w:r>
-        <w:rPr>
-          <w:noProof/>
-          <w:sz w:val="18"/>
-          <w:szCs w:val="18"/>
-        </w:rPr>
-        <w:tab/>
-      </w:r>
-      <w:r>
-        <w:rPr>
-          <w:noProof/>
-          <w:sz w:val="18"/>
-          <w:szCs w:val="18"/>
-        </w:rPr>
-        <w:tab/>
-      </w:r>
-      <w:r>
-        <w:rPr>
-          <w:noProof/>
-          <w:sz w:val="18"/>
-          <w:szCs w:val="18"/>
-        </w:rPr>
-        <w:tab/>
-      </w:r>
-      <w:r>
-        <w:rPr>
-          <w:noProof/>
-          <w:sz w:val="18"/>
-          <w:szCs w:val="18"/>
-        </w:rPr>
-        <w:tab/>
-      </w:r>
-      <w:r>
-        <w:rPr>
-          <w:noProof/>
-          <w:sz w:val="18"/>
-          <w:szCs w:val="18"/>
-        </w:rPr>
-        <w:tab/>
-      </w:r>
-      <w:r>
-        <w:rPr>
-          <w:noProof/>
-          <w:sz w:val="18"/>
-          <w:szCs w:val="18"/>
-        </w:rPr>
-        <w:tab/>
-      </w:r>
-      <w:r>
-        <w:rPr>
-          <w:noProof/>
-          <w:sz w:val="18"/>
-          <w:szCs w:val="18"/>
-        </w:rPr>
-        <w:tab/>
-      </w:r>
-      <w:r>
-        <w:rPr>
-          <w:noProof/>
-          <w:sz w:val="18"/>
-          <w:szCs w:val="18"/>
-        </w:rPr>
-        <w:tab/>
-        <w:t xml:space="preserve">   202</w:t>
-      </w:r>
-      <w:r>
-        <w:rPr>
-          <w:noProof/>
-          <w:sz w:val="18"/>
-          <w:szCs w:val="18"/>
-        </w:rPr>
-        <w:t>3</w:t>
-      </w:r>
-      <w:r>
-        <w:rPr>
-          <w:noProof/>
-          <w:sz w:val="18"/>
-          <w:szCs w:val="18"/>
-        </w:rPr>
-        <w:t>.6~2024.</w:t>
-      </w:r>
-      <w:r>
-        <w:rPr>
-          <w:noProof/>
-          <w:sz w:val="18"/>
-          <w:szCs w:val="18"/>
-        </w:rPr>
-        <w:t>6</w:t>
-      </w:r>
+      <w:hyperlink r:id="rId9" w:history="1">
+        <w:r>
+          <w:rPr>
+            <w:rStyle w:val="a4"/>
+            <w:noProof/>
+          </w:rPr>
+          <w:t>https://dsy.nts</w:t>
+        </w:r>
+        <w:r>
+          <w:rPr>
+            <w:rStyle w:val="a4"/>
+            <w:noProof/>
+          </w:rPr>
+          <w:t>e</w:t>
+        </w:r>
+        <w:r>
+          <w:rPr>
+            <w:rStyle w:val="a4"/>
+            <w:noProof/>
+          </w:rPr>
+          <w:t>c.cn/</w:t>
+        </w:r>
+      </w:hyperlink>
+    </w:p>
+    <w:p>
+      <w:pPr>
+        <w:snapToGrid w:val="0"/>
+        <w:rPr>
+          <w:noProof/>
+          <w:sz w:val="18"/>
+          <w:szCs w:val="18"/>
+        </w:rPr>
+      </w:pPr>
     </w:p>
     <w:p>
       <w:pPr>
@@ -2540,7 +2314,7 @@
           <w:sz w:val="18"/>
           <w:szCs w:val="18"/>
         </w:rPr>
-        <w:t>技术栈</w:t>
+        <w:t>项目名称</w:t>
       </w:r>
       <w:r>
         <w:rPr>
@@ -2556,43 +2330,162 @@
           <w:sz w:val="18"/>
           <w:szCs w:val="18"/>
         </w:rPr>
-        <w:t>Vue</w:t>
-      </w:r>
-      <w:r>
-        <w:rPr>
-          <w:noProof/>
-          <w:sz w:val="18"/>
-          <w:szCs w:val="18"/>
-        </w:rPr>
-        <w:t>2+Vuex+VueRouter+ElementUI+Echarts</w:t>
-      </w:r>
-      <w:r>
-        <w:rPr>
-          <w:rFonts w:hint="eastAsia"/>
-          <w:noProof/>
-          <w:sz w:val="18"/>
-          <w:szCs w:val="18"/>
-        </w:rPr>
-        <w:t>+</w:t>
-      </w:r>
-      <w:r>
-        <w:t xml:space="preserve"> </w:t>
-      </w:r>
-      <w:r>
-        <w:rPr>
-          <w:noProof/>
-          <w:sz w:val="18"/>
-          <w:szCs w:val="18"/>
-        </w:rPr>
-        <w:t>A</w:t>
-      </w:r>
-      <w:r>
-        <w:rPr>
-          <w:noProof/>
-          <w:sz w:val="18"/>
-          <w:szCs w:val="18"/>
-        </w:rPr>
-        <w:t>xios</w:t>
+        <w:t>网信工作平台</w:t>
+      </w:r>
+      <w:r>
+        <w:rPr>
+          <w:rFonts w:hint="eastAsia"/>
+          <w:noProof/>
+          <w:sz w:val="18"/>
+          <w:szCs w:val="18"/>
+        </w:rPr>
+        <w:t>V</w:t>
+      </w:r>
+      <w:r>
+        <w:rPr>
+          <w:noProof/>
+          <w:sz w:val="18"/>
+          <w:szCs w:val="18"/>
+        </w:rPr>
+        <w:t>1</w:t>
+      </w:r>
+      <w:r>
+        <w:rPr>
+          <w:rFonts w:hint="eastAsia"/>
+          <w:noProof/>
+          <w:sz w:val="18"/>
+          <w:szCs w:val="18"/>
+        </w:rPr>
+        <w:t>、V</w:t>
+      </w:r>
+      <w:r>
+        <w:rPr>
+          <w:noProof/>
+          <w:sz w:val="18"/>
+          <w:szCs w:val="18"/>
+        </w:rPr>
+        <w:t>2</w:t>
+      </w:r>
+      <w:r>
+        <w:rPr>
+          <w:noProof/>
+          <w:sz w:val="18"/>
+          <w:szCs w:val="18"/>
+        </w:rPr>
+        <w:tab/>
+      </w:r>
+      <w:r>
+        <w:rPr>
+          <w:noProof/>
+          <w:sz w:val="18"/>
+          <w:szCs w:val="18"/>
+        </w:rPr>
+        <w:tab/>
+      </w:r>
+      <w:r>
+        <w:rPr>
+          <w:noProof/>
+          <w:sz w:val="18"/>
+          <w:szCs w:val="18"/>
+        </w:rPr>
+        <w:tab/>
+      </w:r>
+      <w:r>
+        <w:rPr>
+          <w:noProof/>
+          <w:sz w:val="18"/>
+          <w:szCs w:val="18"/>
+        </w:rPr>
+        <w:tab/>
+      </w:r>
+      <w:r>
+        <w:rPr>
+          <w:noProof/>
+          <w:sz w:val="18"/>
+          <w:szCs w:val="18"/>
+        </w:rPr>
+        <w:tab/>
+      </w:r>
+      <w:r>
+        <w:rPr>
+          <w:noProof/>
+          <w:sz w:val="18"/>
+          <w:szCs w:val="18"/>
+        </w:rPr>
+        <w:tab/>
+      </w:r>
+      <w:r>
+        <w:rPr>
+          <w:noProof/>
+          <w:sz w:val="18"/>
+          <w:szCs w:val="18"/>
+        </w:rPr>
+        <w:tab/>
+      </w:r>
+      <w:r>
+        <w:rPr>
+          <w:noProof/>
+          <w:sz w:val="18"/>
+          <w:szCs w:val="18"/>
+        </w:rPr>
+        <w:tab/>
+      </w:r>
+      <w:r>
+        <w:rPr>
+          <w:noProof/>
+          <w:sz w:val="18"/>
+          <w:szCs w:val="18"/>
+        </w:rPr>
+        <w:tab/>
+      </w:r>
+      <w:r>
+        <w:rPr>
+          <w:noProof/>
+          <w:sz w:val="18"/>
+          <w:szCs w:val="18"/>
+        </w:rPr>
+        <w:tab/>
+      </w:r>
+      <w:r>
+        <w:rPr>
+          <w:noProof/>
+          <w:sz w:val="18"/>
+          <w:szCs w:val="18"/>
+        </w:rPr>
+        <w:tab/>
+      </w:r>
+      <w:r>
+        <w:rPr>
+          <w:noProof/>
+          <w:sz w:val="18"/>
+          <w:szCs w:val="18"/>
+        </w:rPr>
+        <w:tab/>
+      </w:r>
+      <w:r>
+        <w:rPr>
+          <w:noProof/>
+          <w:sz w:val="18"/>
+          <w:szCs w:val="18"/>
+        </w:rPr>
+        <w:tab/>
+      </w:r>
+      <w:r>
+        <w:rPr>
+          <w:noProof/>
+          <w:sz w:val="18"/>
+          <w:szCs w:val="18"/>
+        </w:rPr>
+        <w:tab/>
+      </w:r>
+      <w:r>
+        <w:rPr>
+          <w:noProof/>
+          <w:sz w:val="18"/>
+          <w:szCs w:val="18"/>
+        </w:rPr>
+        <w:tab/>
+        <w:t xml:space="preserve">   2023.6~2024.6</w:t>
       </w:r>
     </w:p>
     <w:p>
@@ -2611,7 +2504,7 @@
           <w:sz w:val="18"/>
           <w:szCs w:val="18"/>
         </w:rPr>
-        <w:t>项目描述</w:t>
+        <w:t>技术栈</w:t>
       </w:r>
       <w:r>
         <w:rPr>
@@ -2627,64 +2520,46 @@
           <w:sz w:val="18"/>
           <w:szCs w:val="18"/>
         </w:rPr>
-        <w:t>该项目是</w:t>
-      </w:r>
-      <w:r>
-        <w:rPr>
-          <w:rFonts w:hint="eastAsia"/>
-          <w:noProof/>
-          <w:sz w:val="18"/>
-          <w:szCs w:val="18"/>
-        </w:rPr>
-        <w:t>为网信办开发的</w:t>
-      </w:r>
-      <w:r>
-        <w:rPr>
-          <w:rFonts w:hint="eastAsia"/>
-          <w:sz w:val="18"/>
-          <w:szCs w:val="18"/>
-        </w:rPr>
-        <w:t>网络安全监管系统</w:t>
-      </w:r>
-      <w:r>
-        <w:rPr>
-          <w:rFonts w:hint="eastAsia"/>
-          <w:noProof/>
-          <w:sz w:val="18"/>
-          <w:szCs w:val="18"/>
-        </w:rPr>
-        <w:t>，涵盖模块有监控中心、资产中心、处置中心、报告中心、分析中心、重保中心、系统中心等，是一个集检测、可视、响应处置于一体的</w:t>
-      </w:r>
-      <w:r>
-        <w:rPr>
-          <w:rFonts w:hint="eastAsia"/>
-          <w:noProof/>
-          <w:sz w:val="18"/>
-          <w:szCs w:val="18"/>
-        </w:rPr>
-        <w:t>安全分析平台。</w:t>
-      </w:r>
-      <w:r>
-        <w:rPr>
-          <w:noProof/>
-          <w:sz w:val="18"/>
-          <w:szCs w:val="18"/>
-        </w:rPr>
-        <w:t>V</w:t>
-      </w:r>
-      <w:r>
-        <w:rPr>
-          <w:rFonts w:hint="eastAsia"/>
-          <w:noProof/>
-          <w:sz w:val="18"/>
-          <w:szCs w:val="18"/>
-        </w:rPr>
-        <w:t>1完成基本功能的实现，V2在V1基础上模仿市面上的同</w:t>
+        <w:t>Vue</w:t>
+      </w:r>
+      <w:r>
+        <w:rPr>
+          <w:noProof/>
+          <w:sz w:val="18"/>
+          <w:szCs w:val="18"/>
+        </w:rPr>
+        <w:t>2+Vuex+VueRouter+ElementUI+Echarts</w:t>
+      </w:r>
+      <w:r>
+        <w:rPr>
+          <w:rFonts w:hint="eastAsia"/>
+          <w:noProof/>
+          <w:sz w:val="18"/>
+          <w:szCs w:val="18"/>
+        </w:rPr>
+        <w:t>+</w:t>
+      </w:r>
+      <w:r>
+        <w:rPr>
+          <w:noProof/>
+          <w:sz w:val="18"/>
+          <w:szCs w:val="18"/>
+        </w:rPr>
+        <w:t>A</w:t>
+      </w:r>
+      <w:r>
+        <w:rPr>
+          <w:noProof/>
+          <w:sz w:val="18"/>
+          <w:szCs w:val="18"/>
+        </w:rPr>
+        <w:t>xios</w:t>
       </w:r>
     </w:p>
     <w:p>
       <w:pPr>
         <w:snapToGrid w:val="0"/>
+        <w:ind w:left="90" w:hangingChars="50" w:hanging="90"/>
         <w:rPr>
           <w:noProof/>
         </w:rPr>
@@ -2698,7 +2573,7 @@
           <w:sz w:val="18"/>
           <w:szCs w:val="18"/>
         </w:rPr>
-        <w:t>项目负责</w:t>
+        <w:t>项目描述</w:t>
       </w:r>
       <w:r>
         <w:rPr>
@@ -2714,7 +2589,24 @@
           <w:sz w:val="18"/>
           <w:szCs w:val="18"/>
         </w:rPr>
-        <w:t>负责</w:t>
+        <w:t>该项目是为网信办开发的</w:t>
+      </w:r>
+      <w:r>
+        <w:rPr>
+          <w:rFonts w:hint="eastAsia"/>
+          <w:sz w:val="18"/>
+          <w:szCs w:val="18"/>
+        </w:rPr>
+        <w:t>网络安全监管系统</w:t>
+      </w:r>
+      <w:r>
+        <w:rPr>
+          <w:rFonts w:hint="eastAsia"/>
+          <w:noProof/>
+          <w:sz w:val="18"/>
+          <w:szCs w:val="18"/>
+        </w:rPr>
+        <w:t>，涵盖模块有</w:t>
       </w:r>
       <w:r>
         <w:rPr>
@@ -2732,43 +2624,106 @@
           <w:sz w:val="18"/>
           <w:szCs w:val="18"/>
         </w:rPr>
-        <w:t>等模块的</w:t>
-      </w:r>
-      <w:r>
-        <w:rPr>
-          <w:rFonts w:hint="eastAsia"/>
-          <w:noProof/>
-          <w:sz w:val="18"/>
-          <w:szCs w:val="18"/>
-        </w:rPr>
-        <w:t>前端界面</w:t>
-      </w:r>
-      <w:r>
-        <w:rPr>
-          <w:rFonts w:hint="eastAsia"/>
-          <w:noProof/>
-          <w:sz w:val="18"/>
-          <w:szCs w:val="18"/>
-        </w:rPr>
-        <w:t>的开发</w:t>
-      </w:r>
-      <w:r>
-        <w:rPr>
-          <w:rFonts w:hint="eastAsia"/>
-          <w:noProof/>
-          <w:sz w:val="18"/>
-          <w:szCs w:val="18"/>
-        </w:rPr>
-        <w:t>和交互逻辑</w:t>
-      </w:r>
-      <w:r>
-        <w:rPr>
-          <w:rFonts w:hint="eastAsia"/>
-          <w:noProof/>
-          <w:sz w:val="18"/>
-          <w:szCs w:val="18"/>
-        </w:rPr>
-        <w:t>的实现。</w:t>
+        <w:t>、</w:t>
+      </w:r>
+      <w:r>
+        <w:rPr>
+          <w:rFonts w:hint="eastAsia"/>
+          <w:noProof/>
+          <w:sz w:val="18"/>
+          <w:szCs w:val="18"/>
+        </w:rPr>
+        <w:t>通报中心</w:t>
+      </w:r>
+      <w:r>
+        <w:rPr>
+          <w:rFonts w:hint="eastAsia"/>
+          <w:noProof/>
+          <w:sz w:val="18"/>
+          <w:szCs w:val="18"/>
+        </w:rPr>
+        <w:t>、</w:t>
+      </w:r>
+      <w:r>
+        <w:rPr>
+          <w:rFonts w:hint="eastAsia"/>
+          <w:noProof/>
+          <w:sz w:val="18"/>
+          <w:szCs w:val="18"/>
+        </w:rPr>
+        <w:t>指尖应用</w:t>
+      </w:r>
+      <w:r>
+        <w:rPr>
+          <w:rFonts w:hint="eastAsia"/>
+          <w:noProof/>
+          <w:sz w:val="18"/>
+          <w:szCs w:val="18"/>
+        </w:rPr>
+        <w:t>、</w:t>
+      </w:r>
+      <w:r>
+        <w:rPr>
+          <w:rFonts w:hint="eastAsia"/>
+          <w:noProof/>
+          <w:sz w:val="18"/>
+          <w:szCs w:val="18"/>
+        </w:rPr>
+        <w:t>系统管理</w:t>
+      </w:r>
+      <w:r>
+        <w:rPr>
+          <w:rFonts w:hint="eastAsia"/>
+          <w:noProof/>
+          <w:sz w:val="18"/>
+          <w:szCs w:val="18"/>
+        </w:rPr>
+        <w:t>、</w:t>
+      </w:r>
+      <w:r>
+        <w:rPr>
+          <w:rFonts w:hint="eastAsia"/>
+          <w:noProof/>
+          <w:sz w:val="18"/>
+          <w:szCs w:val="18"/>
+        </w:rPr>
+        <w:t>系统监控</w:t>
+      </w:r>
+      <w:r>
+        <w:rPr>
+          <w:rFonts w:hint="eastAsia"/>
+          <w:noProof/>
+          <w:sz w:val="18"/>
+          <w:szCs w:val="18"/>
+        </w:rPr>
+        <w:t>、众测中心</w:t>
+      </w:r>
+      <w:r>
+        <w:rPr>
+          <w:rFonts w:hint="eastAsia"/>
+          <w:noProof/>
+          <w:sz w:val="18"/>
+          <w:szCs w:val="18"/>
+        </w:rPr>
+        <w:t>等，是一个</w:t>
+      </w:r>
+      <w:r>
+        <w:rPr>
+          <w:rFonts w:hint="eastAsia"/>
+          <w:noProof/>
+          <w:sz w:val="18"/>
+          <w:szCs w:val="18"/>
+        </w:rPr>
+        <w:t>网络安全态势感知与应急指挥平台</w:t>
+      </w:r>
+      <w:r>
+        <w:rPr>
+          <w:rFonts w:hint="eastAsia"/>
+          <w:noProof/>
+          <w:sz w:val="18"/>
+          <w:szCs w:val="18"/>
+        </w:rPr>
+        <w:t>。</w:t>
       </w:r>
     </w:p>
     <w:p>
@@ -2787,6 +2742,96 @@
           <w:sz w:val="18"/>
           <w:szCs w:val="18"/>
         </w:rPr>
+        <w:t>项目负责</w:t>
+      </w:r>
+      <w:r>
+        <w:rPr>
+          <w:rFonts w:hint="eastAsia"/>
+          <w:noProof/>
+        </w:rPr>
+        <w:t>：</w:t>
+      </w:r>
+      <w:r>
+        <w:rPr>
+          <w:rFonts w:hint="eastAsia"/>
+          <w:noProof/>
+          <w:sz w:val="18"/>
+          <w:szCs w:val="18"/>
+        </w:rPr>
+        <w:t>负责资产中心</w:t>
+      </w:r>
+      <w:r>
+        <w:rPr>
+          <w:rFonts w:hint="eastAsia"/>
+          <w:noProof/>
+          <w:sz w:val="18"/>
+          <w:szCs w:val="18"/>
+        </w:rPr>
+        <w:t>、众测中心</w:t>
+      </w:r>
+      <w:r>
+        <w:rPr>
+          <w:rFonts w:hint="eastAsia"/>
+          <w:noProof/>
+          <w:sz w:val="18"/>
+          <w:szCs w:val="18"/>
+        </w:rPr>
+        <w:t>等模块的</w:t>
+      </w:r>
+      <w:r>
+        <w:rPr>
+          <w:rFonts w:hint="eastAsia"/>
+          <w:noProof/>
+          <w:sz w:val="18"/>
+          <w:szCs w:val="18"/>
+        </w:rPr>
+        <w:t>前端界面</w:t>
+      </w:r>
+      <w:r>
+        <w:rPr>
+          <w:rFonts w:hint="eastAsia"/>
+          <w:noProof/>
+          <w:sz w:val="18"/>
+          <w:szCs w:val="18"/>
+        </w:rPr>
+        <w:t>的开发</w:t>
+      </w:r>
+      <w:r>
+        <w:rPr>
+          <w:rFonts w:hint="eastAsia"/>
+          <w:noProof/>
+          <w:sz w:val="18"/>
+          <w:szCs w:val="18"/>
+        </w:rPr>
+        <w:t>和交互逻辑</w:t>
+      </w:r>
+      <w:r>
+        <w:rPr>
+          <w:rFonts w:hint="eastAsia"/>
+          <w:noProof/>
+          <w:sz w:val="18"/>
+          <w:szCs w:val="18"/>
+        </w:rPr>
+        <w:t>的实现。</w:t>
+      </w:r>
+    </w:p>
+    <w:p>
+      <w:pPr>
+        <w:snapToGrid w:val="0"/>
+        <w:rPr>
+          <w:rFonts w:hint="eastAsia"/>
+          <w:noProof/>
+        </w:rPr>
+      </w:pPr>
+      <w:r>
+        <w:rPr>
+          <w:rFonts w:hint="eastAsia"/>
+          <w:b/>
+          <w:bCs/>
+          <w:noProof/>
+          <w:sz w:val="18"/>
+          <w:szCs w:val="18"/>
+        </w:rPr>
         <w:t>技术要点</w:t>
       </w:r>
       <w:r>
@@ -2796,45 +2841,87 @@
         </w:rPr>
         <w:t>：</w:t>
       </w:r>
+      <w:r>
+        <w:rPr>
+          <w:rFonts w:hint="eastAsia"/>
+          <w:noProof/>
+          <w:sz w:val="18"/>
+          <w:szCs w:val="18"/>
+        </w:rPr>
+        <w:t>主要技术栈与前文大同小异。政府项目主要难点</w:t>
+      </w:r>
+      <w:r>
+        <w:rPr>
+          <w:rFonts w:hint="eastAsia"/>
+          <w:noProof/>
+          <w:sz w:val="18"/>
+          <w:szCs w:val="18"/>
+        </w:rPr>
+        <w:t>在于</w:t>
+      </w:r>
+      <w:r>
+        <w:rPr>
+          <w:rFonts w:hint="eastAsia"/>
+          <w:noProof/>
+          <w:sz w:val="18"/>
+          <w:szCs w:val="18"/>
+        </w:rPr>
+        <w:t>字段极多，且流程逻辑复杂。</w:t>
+      </w:r>
     </w:p>
     <w:p>
       <w:pPr>
         <w:snapToGrid w:val="0"/>
-        <w:ind w:firstLineChars="100" w:firstLine="180"/>
-      </w:pPr>
-      <w:r>
-        <w:rPr>
-          <w:rFonts w:hint="eastAsia"/>
-          <w:noProof/>
-          <w:sz w:val="18"/>
-          <w:szCs w:val="18"/>
-        </w:rPr>
-        <w:t>主要技术栈与前文大同小异。政府项目主要难点</w:t>
-      </w:r>
-      <w:r>
-        <w:rPr>
-          <w:rFonts w:hint="eastAsia"/>
-          <w:noProof/>
-          <w:sz w:val="18"/>
-          <w:szCs w:val="18"/>
-        </w:rPr>
-        <w:t>在于</w:t>
-      </w:r>
-      <w:r>
-        <w:rPr>
-          <w:rFonts w:hint="eastAsia"/>
-          <w:noProof/>
-          <w:sz w:val="18"/>
-          <w:szCs w:val="18"/>
-        </w:rPr>
-        <w:t>字段极多，且流程逻辑复杂。</w:t>
-      </w:r>
+        <w:rPr>
+          <w:noProof/>
+        </w:rPr>
+      </w:pPr>
+      <w:r>
+        <w:rPr>
+          <w:rFonts w:hint="eastAsia"/>
+          <w:b/>
+          <w:bCs/>
+          <w:noProof/>
+          <w:sz w:val="18"/>
+          <w:szCs w:val="18"/>
+        </w:rPr>
+        <w:t>项目地址</w:t>
+      </w:r>
+      <w:r>
+        <w:rPr>
+          <w:rFonts w:hint="eastAsia"/>
+          <w:noProof/>
+        </w:rPr>
+        <w:t>：</w:t>
+      </w:r>
+      <w:hyperlink r:id="rId10" w:history="1">
+        <w:r>
+          <w:rPr>
+            <w:rStyle w:val="a4"/>
+            <w:noProof/>
+          </w:rPr>
+          <w:t>http://wx.ntsec</w:t>
+        </w:r>
+        <w:r>
+          <w:rPr>
+            <w:rStyle w:val="a4"/>
+            <w:noProof/>
+          </w:rPr>
+          <w:t>.</w:t>
+        </w:r>
+        <w:r>
+          <w:rPr>
+            <w:rStyle w:val="a4"/>
+            <w:noProof/>
+          </w:rPr>
+          <w:t>cn</w:t>
+        </w:r>
+      </w:hyperlink>
     </w:p>
     <w:p>
       <w:pPr>
         <w:snapToGrid w:val="0"/>
         <w:rPr>
-          <w:rFonts w:hint="eastAsia"/>
           <w:noProof/>
           <w:sz w:val="18"/>
           <w:szCs w:val="18"/>
@@ -3083,7 +3170,7 @@
         <w:ind w:leftChars="50" w:left="105" w:rightChars="50" w:right="105"/>
         <w:jc w:val="left"/>
         <w:rPr>
-          <w:rStyle w:val="a5"/>
+          <w:rStyle w:val="a4"/>
           <w:rFonts w:ascii="微软雅黑" w:eastAsia="微软雅黑" w:hAnsi="微软雅黑"/>
           <w:szCs w:val="21"/>
         </w:rPr>
@@ -3096,14 +3183,38 @@
         </w:rPr>
         <w:t>在线地址：</w:t>
       </w:r>
-      <w:hyperlink r:id="rId9" w:history="1">
+      <w:hyperlink r:id="rId11" w:history="1">
         <w:r>
           <w:rPr>
-            <w:rStyle w:val="a5"/>
+            <w:rStyle w:val="a4"/>
             <w:rFonts w:ascii="微软雅黑" w:eastAsia="微软雅黑" w:hAnsi="微软雅黑"/>
             <w:szCs w:val="21"/>
           </w:rPr>
-          <w:t>http://106.15.8.47:8080/</w:t>
+          <w:t>http://106.15</w:t>
+        </w:r>
+        <w:r>
+          <w:rPr>
+            <w:rStyle w:val="a4"/>
+            <w:rFonts w:ascii="微软雅黑" w:eastAsia="微软雅黑" w:hAnsi="微软雅黑"/>
+            <w:szCs w:val="21"/>
+          </w:rPr>
+          <w:t>.</w:t>
+        </w:r>
+        <w:r>
+          <w:rPr>
+            <w:rStyle w:val="a4"/>
+            <w:rFonts w:ascii="微软雅黑" w:eastAsia="微软雅黑" w:hAnsi="微软雅黑"/>
+            <w:szCs w:val="21"/>
+          </w:rPr>
+          <w:t>8.</w:t>
+        </w:r>
+        <w:r>
+          <w:rPr>
+            <w:rStyle w:val="a4"/>
+            <w:rFonts w:ascii="微软雅黑" w:eastAsia="微软雅黑" w:hAnsi="微软雅黑"/>
+            <w:szCs w:val="21"/>
+          </w:rPr>
+          <w:t>47:8080/</w:t>
         </w:r>
       </w:hyperlink>
     </w:p>
@@ -3142,7 +3253,15 @@
           <w:sz w:val="18"/>
           <w:szCs w:val="18"/>
         </w:rPr>
-        <w:t>，此为vue</w:t>
+        <w:t>，此为</w:t>
+      </w:r>
+      <w:r>
+        <w:rPr>
+          <w:rFonts w:ascii="微软雅黑" w:eastAsia="微软雅黑" w:hAnsi="微软雅黑" w:hint="eastAsia"/>
+          <w:sz w:val="18"/>
+          <w:szCs w:val="18"/>
+        </w:rPr>
+        <w:t>VUE</w:t>
       </w:r>
       <w:r>
         <w:rPr>
@@ -3158,7 +3277,15 @@
           <w:sz w:val="18"/>
           <w:szCs w:val="18"/>
         </w:rPr>
-        <w:t>的demo，vue</w:t>
+        <w:t>的demo，</w:t>
+      </w:r>
+      <w:r>
+        <w:rPr>
+          <w:rFonts w:ascii="微软雅黑" w:eastAsia="微软雅黑" w:hAnsi="微软雅黑" w:hint="eastAsia"/>
+          <w:sz w:val="18"/>
+          <w:szCs w:val="18"/>
+        </w:rPr>
+        <w:t>VUE</w:t>
       </w:r>
       <w:r>
         <w:rPr>
@@ -3221,14 +3348,30 @@
         </w:rPr>
         <w:t>源代码地址：</w:t>
       </w:r>
-      <w:hyperlink r:id="rId10" w:history="1">
+      <w:hyperlink r:id="rId12" w:history="1">
         <w:r>
           <w:rPr>
-            <w:rStyle w:val="a5"/>
+            <w:rStyle w:val="a4"/>
             <w:rFonts w:ascii="微软雅黑" w:eastAsia="微软雅黑" w:hAnsi="微软雅黑" w:hint="eastAsia"/>
             <w:szCs w:val="21"/>
           </w:rPr>
-          <w:t>http://106.15.8.47:8888/</w:t>
+          <w:t>http://106.15.8.</w:t>
+        </w:r>
+        <w:r>
+          <w:rPr>
+            <w:rStyle w:val="a4"/>
+            <w:rFonts w:ascii="微软雅黑" w:eastAsia="微软雅黑" w:hAnsi="微软雅黑" w:hint="eastAsia"/>
+            <w:szCs w:val="21"/>
+          </w:rPr>
+          <w:t>4</w:t>
+        </w:r>
+        <w:r>
+          <w:rPr>
+            <w:rStyle w:val="a4"/>
+            <w:rFonts w:ascii="微软雅黑" w:eastAsia="微软雅黑" w:hAnsi="微软雅黑" w:hint="eastAsia"/>
+            <w:szCs w:val="21"/>
+          </w:rPr>
+          <w:t>7:8888/</w:t>
         </w:r>
       </w:hyperlink>
       <w:r>
@@ -3285,15 +3428,15 @@
 </file>
 
 <file path=word/endnotes.xml><?xml version="1.0" encoding="utf-8"?>
-<w:endnotes xmlns:wpc="http://schemas.microsoft.com/office/word/2010/wordprocessingCanvas" xmlns:cx="http://schemas.microsoft.com/office/drawing/2014/chartex" xmlns:cx1="http://schemas.microsoft.com/office/drawing/2015/9/8/chartex" xmlns:cx2="http://schemas.microsoft.com/office/drawing/2015/10/21/chartex" xmlns:cx3="http://schemas.microsoft.com/office/drawing/2016/5/9/chartex" xmlns:cx4="http://schemas.microsoft.com/office/drawing/2016/5/10/chartex" xmlns:cx5="http://schemas.microsoft.com/office/drawing/2016/5/11/chartex" xmlns:cx6="http://schemas.microsoft.com/office/drawing/2016/5/12/chartex" xmlns:cx7="http://schemas.microsoft.com/office/drawing/2016/5/13/chartex" xmlns:cx8="http://schemas.microsoft.com/office/drawing/2016/5/14/chartex" xmlns:mc="http://schemas.openxmlformats.org/markup-compatibility/2006" xmlns:aink="http://schemas.microsoft.com/office/drawing/2016/ink" xmlns:am3d="http://schemas.microsoft.com/office/drawing/2017/model3d" xmlns:o="urn:schemas-microsoft-com:office:office" xmlns:r="http://schemas.openxmlformats.org/officeDocument/2006/relationships" xmlns:m="http://schemas.openxmlformats.org/officeDocument/2006/math" xmlns:v="urn:schemas-microsoft-com:vml" xmlns:wp14="http://schemas.microsoft.com/office/word/2010/wordprocessingDrawing" xmlns:wp="http://schemas.openxmlformats.org/drawingml/2006/wordprocessingDrawing" xmlns:w10="urn:schemas-microsoft-com:office:word" xmlns:w="http://schemas.openxmlformats.org/wordprocessingml/2006/main" xmlns:w14="http://schemas.microsoft.com/office/word/2010/wordml" xmlns:w15="http://schemas.microsoft.com/office/word/2012/wordml" xmlns:w16cex="http://schemas.microsoft.com/office/word/2018/wordml/cex" xmlns:w16cid="http://schemas.microsoft.com/office/word/2016/wordml/cid" xmlns:w16="http://schemas.microsoft.com/office/word/2018/wordml" xmlns:w16sdtdh="http://schemas.microsoft.com/office/word/2020/wordml/sdtdatahash" xmlns:w16se="http://schemas.microsoft.com/office/word/2015/wordml/symex" xmlns:wpg="http://schemas.microsoft.com/office/word/2010/wordprocessingGroup" xmlns:wpi="http://schemas.microsoft.com/office/word/2010/wordprocessingInk" xmlns:wne="http://schemas.microsoft.com/office/word/2006/wordml" xmlns:wps="http://schemas.microsoft.com/office/word/2010/wordprocessingShape" mc:Ignorable="w14 w15 w16se w16cid w16 w16cex w16sdtdh wp14">
-  <w:endnote w:type="separator" w:id="-1">
+<w:endnotes xmlns:ve="http://schemas.openxmlformats.org/markup-compatibility/2006" xmlns:o="urn:schemas-microsoft-com:office:office" xmlns:r="http://schemas.openxmlformats.org/officeDocument/2006/relationships" xmlns:m="http://schemas.openxmlformats.org/officeDocument/2006/math" xmlns:v="urn:schemas-microsoft-com:vml" xmlns:wp="http://schemas.openxmlformats.org/drawingml/2006/wordprocessingDrawing" xmlns:w10="urn:schemas-microsoft-com:office:word" xmlns:w="http://schemas.openxmlformats.org/wordprocessingml/2006/main" xmlns:wne="http://schemas.microsoft.com/office/word/2006/wordml">
+  <w:endnote w:type="separator" w:id="0">
     <w:p>
       <w:r>
         <w:separator/>
       </w:r>
     </w:p>
   </w:endnote>
-  <w:endnote w:type="continuationSeparator" w:id="0">
+  <w:endnote w:type="continuationSeparator" w:id="1">
     <w:p>
       <w:r>
         <w:continuationSeparator/>
@@ -3304,15 +3447,15 @@
 </file>
 
 <file path=word/footnotes.xml><?xml version="1.0" encoding="utf-8"?>
-<w:footnotes xmlns:wpc="http://schemas.microsoft.com/office/word/2010/wordprocessingCanvas" xmlns:cx="http://schemas.microsoft.com/office/drawing/2014/chartex" xmlns:cx1="http://schemas.microsoft.com/office/drawing/2015/9/8/chartex" xmlns:cx2="http://schemas.microsoft.com/office/drawing/2015/10/21/chartex" xmlns:cx3="http://schemas.microsoft.com/office/drawing/2016/5/9/chartex" xmlns:cx4="http://schemas.microsoft.com/office/drawing/2016/5/10/chartex" xmlns:cx5="http://schemas.microsoft.com/office/drawing/2016/5/11/chartex" xmlns:cx6="http://schemas.microsoft.com/office/drawing/2016/5/12/chartex" xmlns:cx7="http://schemas.microsoft.com/office/drawing/2016/5/13/chartex" xmlns:cx8="http://schemas.microsoft.com/office/drawing/2016/5/14/chartex" xmlns:mc="http://schemas.openxmlformats.org/markup-compatibility/2006" xmlns:aink="http://schemas.microsoft.com/office/drawing/2016/ink" xmlns:am3d="http://schemas.microsoft.com/office/drawing/2017/model3d" xmlns:o="urn:schemas-microsoft-com:office:office" xmlns:r="http://schemas.openxmlformats.org/officeDocument/2006/relationships" xmlns:m="http://schemas.openxmlformats.org/officeDocument/2006/math" xmlns:v="urn:schemas-microsoft-com:vml" xmlns:wp14="http://schemas.microsoft.com/office/word/2010/wordprocessingDrawing" xmlns:wp="http://schemas.openxmlformats.org/drawingml/2006/wordprocessingDrawing" xmlns:w10="urn:schemas-microsoft-com:office:word" xmlns:w="http://schemas.openxmlformats.org/wordprocessingml/2006/main" xmlns:w14="http://schemas.microsoft.com/office/word/2010/wordml" xmlns:w15="http://schemas.microsoft.com/office/word/2012/wordml" xmlns:w16cex="http://schemas.microsoft.com/office/word/2018/wordml/cex" xmlns:w16cid="http://schemas.microsoft.com/office/word/2016/wordml/cid" xmlns:w16="http://schemas.microsoft.com/office/word/2018/wordml" xmlns:w16sdtdh="http://schemas.microsoft.com/office/word/2020/wordml/sdtdatahash" xmlns:w16se="http://schemas.microsoft.com/office/word/2015/wordml/symex" xmlns:wpg="http://schemas.microsoft.com/office/word/2010/wordprocessingGroup" xmlns:wpi="http://schemas.microsoft.com/office/word/2010/wordprocessingInk" xmlns:wne="http://schemas.microsoft.com/office/word/2006/wordml" xmlns:wps="http://schemas.microsoft.com/office/word/2010/wordprocessingShape" mc:Ignorable="w14 w15 w16se w16cid w16 w16cex w16sdtdh wp14">
-  <w:footnote w:type="separator" w:id="-1">
+<w:footnotes xmlns:ve="http://schemas.openxmlformats.org/markup-compatibility/2006" xmlns:o="urn:schemas-microsoft-com:office:office" xmlns:r="http://schemas.openxmlformats.org/officeDocument/2006/relationships" xmlns:m="http://schemas.openxmlformats.org/officeDocument/2006/math" xmlns:v="urn:schemas-microsoft-com:vml" xmlns:wp="http://schemas.openxmlformats.org/drawingml/2006/wordprocessingDrawing" xmlns:w10="urn:schemas-microsoft-com:office:word" xmlns:w="http://schemas.openxmlformats.org/wordprocessingml/2006/main" xmlns:wne="http://schemas.microsoft.com/office/word/2006/wordml">
+  <w:footnote w:type="separator" w:id="0">
     <w:p>
       <w:r>
         <w:separator/>
       </w:r>
     </w:p>
   </w:footnote>
-  <w:footnote w:type="continuationSeparator" w:id="0">
+  <w:footnote w:type="continuationSeparator" w:id="1">
     <w:p>
       <w:r>
         <w:continuationSeparator/>
@@ -3323,8 +3466,8 @@
 </file>
 
 <file path=word/numbering.xml><?xml version="1.0" encoding="utf-8"?>
-<w:numbering xmlns:wpc="http://schemas.microsoft.com/office/word/2010/wordprocessingCanvas" xmlns:cx="http://schemas.microsoft.com/office/drawing/2014/chartex" xmlns:cx1="http://schemas.microsoft.com/office/drawing/2015/9/8/chartex" xmlns:cx2="http://schemas.microsoft.com/office/drawing/2015/10/21/chartex" xmlns:cx3="http://schemas.microsoft.com/office/drawing/2016/5/9/chartex" xmlns:cx4="http://schemas.microsoft.com/office/drawing/2016/5/10/chartex" xmlns:cx5="http://schemas.microsoft.com/office/drawing/2016/5/11/chartex" xmlns:cx6="http://schemas.microsoft.com/office/drawing/2016/5/12/chartex" xmlns:cx7="http://schemas.microsoft.com/office/drawing/2016/5/13/chartex" xmlns:cx8="http://schemas.microsoft.com/office/drawing/2016/5/14/chartex" xmlns:mc="http://schemas.openxmlformats.org/markup-compatibility/2006" xmlns:aink="http://schemas.microsoft.com/office/drawing/2016/ink" xmlns:am3d="http://schemas.microsoft.com/office/drawing/2017/model3d" xmlns:o="urn:schemas-microsoft-com:office:office" xmlns:r="http://schemas.openxmlformats.org/officeDocument/2006/relationships" xmlns:m="http://schemas.openxmlformats.org/officeDocument/2006/math" xmlns:v="urn:schemas-microsoft-com:vml" xmlns:wp14="http://schemas.microsoft.com/office/word/2010/wordprocessingDrawing" xmlns:wp="http://schemas.openxmlformats.org/drawingml/2006/wordprocessingDrawing" xmlns:w10="urn:schemas-microsoft-com:office:word" xmlns:w="http://schemas.openxmlformats.org/wordprocessingml/2006/main" xmlns:w14="http://schemas.microsoft.com/office/word/2010/wordml" xmlns:w15="http://schemas.microsoft.com/office/word/2012/wordml" xmlns:w16cex="http://schemas.microsoft.com/office/word/2018/wordml/cex" xmlns:w16cid="http://schemas.microsoft.com/office/word/2016/wordml/cid" xmlns:w16="http://schemas.microsoft.com/office/word/2018/wordml" xmlns:w16sdtdh="http://schemas.microsoft.com/office/word/2020/wordml/sdtdatahash" xmlns:w16se="http://schemas.microsoft.com/office/word/2015/wordml/symex" xmlns:wpg="http://schemas.microsoft.com/office/word/2010/wordprocessingGroup" xmlns:wpi="http://schemas.microsoft.com/office/word/2010/wordprocessingInk" xmlns:wne="http://schemas.microsoft.com/office/word/2006/wordml" xmlns:wps="http://schemas.microsoft.com/office/word/2010/wordprocessingShape" mc:Ignorable="w14 w15 w16se w16cid w16 w16cex w16sdtdh wp14">
-  <w:abstractNum w:abstractNumId="0" w15:restartNumberingAfterBreak="0">
+<w:numbering xmlns:ve="http://schemas.openxmlformats.org/markup-compatibility/2006" xmlns:o="urn:schemas-microsoft-com:office:office" xmlns:r="http://schemas.openxmlformats.org/officeDocument/2006/relationships" xmlns:m="http://schemas.openxmlformats.org/officeDocument/2006/math" xmlns:v="urn:schemas-microsoft-com:vml" xmlns:wp="http://schemas.openxmlformats.org/drawingml/2006/wordprocessingDrawing" xmlns:w10="urn:schemas-microsoft-com:office:word" xmlns:w="http://schemas.openxmlformats.org/wordprocessingml/2006/main" xmlns:wne="http://schemas.microsoft.com/office/word/2006/wordml">
+  <w:abstractNum w:abstractNumId="0">
     <w:nsid w:val="0487598B"/>
     <w:multiLevelType w:val="hybridMultilevel"/>
     <w:tmpl w:val="390266AE"/>
@@ -3437,7 +3580,7 @@
       </w:rPr>
     </w:lvl>
   </w:abstractNum>
-  <w:abstractNum w:abstractNumId="1" w15:restartNumberingAfterBreak="0">
+  <w:abstractNum w:abstractNumId="1">
     <w:nsid w:val="3A1A3F56"/>
     <w:multiLevelType w:val="multilevel"/>
     <w:tmpl w:val="3A1A3F56"/>
@@ -3551,7 +3694,7 @@
       </w:rPr>
     </w:lvl>
   </w:abstractNum>
-  <w:abstractNum w:abstractNumId="2" w15:restartNumberingAfterBreak="0">
+  <w:abstractNum w:abstractNumId="2">
     <w:nsid w:val="646F37C5"/>
     <w:multiLevelType w:val="hybridMultilevel"/>
     <w:tmpl w:val="97E00C68"/>
@@ -3677,7 +3820,7 @@
 </file>
 
 <file path=word/styles.xml><?xml version="1.0" encoding="utf-8"?>
-<w:styles xmlns:mc="http://schemas.openxmlformats.org/markup-compatibility/2006" xmlns:r="http://schemas.openxmlformats.org/officeDocument/2006/relationships" xmlns:w="http://schemas.openxmlformats.org/wordprocessingml/2006/main" xmlns:w14="http://schemas.microsoft.com/office/word/2010/wordml" xmlns:w15="http://schemas.microsoft.com/office/word/2012/wordml" xmlns:w16cex="http://schemas.microsoft.com/office/word/2018/wordml/cex" xmlns:w16cid="http://schemas.microsoft.com/office/word/2016/wordml/cid" xmlns:w16="http://schemas.microsoft.com/office/word/2018/wordml" xmlns:w16sdtdh="http://schemas.microsoft.com/office/word/2020/wordml/sdtdatahash" xmlns:w16se="http://schemas.microsoft.com/office/word/2015/wordml/symex" mc:Ignorable="w14 w15 w16se w16cid w16 w16cex w16sdtdh">
+<w:styles xmlns:r="http://schemas.openxmlformats.org/officeDocument/2006/relationships" xmlns:w="http://schemas.openxmlformats.org/wordprocessingml/2006/main">
   <w:docDefaults>
     <w:rPrDefault>
       <w:rPr>
@@ -3687,385 +3830,150 @@
     </w:rPrDefault>
     <w:pPrDefault/>
   </w:docDefaults>
-  <w:latentStyles w:defLockedState="0" w:defUIPriority="99" w:defSemiHidden="0" w:defUnhideWhenUsed="0" w:defQFormat="0" w:count="376">
-    <w:lsdException w:name="Normal" w:uiPriority="0" w:qFormat="1"/>
-    <w:lsdException w:name="heading 1" w:uiPriority="9" w:qFormat="1"/>
-    <w:lsdException w:name="heading 2" w:semiHidden="1" w:uiPriority="9" w:unhideWhenUsed="1" w:qFormat="1"/>
-    <w:lsdException w:name="heading 3" w:semiHidden="1" w:uiPriority="9" w:unhideWhenUsed="1" w:qFormat="1"/>
-    <w:lsdException w:name="heading 4" w:semiHidden="1" w:uiPriority="9" w:unhideWhenUsed="1" w:qFormat="1"/>
-    <w:lsdException w:name="heading 5" w:semiHidden="1" w:uiPriority="9" w:unhideWhenUsed="1" w:qFormat="1"/>
-    <w:lsdException w:name="heading 6" w:semiHidden="1" w:uiPriority="9" w:unhideWhenUsed="1" w:qFormat="1"/>
-    <w:lsdException w:name="heading 7" w:semiHidden="1" w:uiPriority="9" w:unhideWhenUsed="1" w:qFormat="1"/>
-    <w:lsdException w:name="heading 8" w:semiHidden="1" w:uiPriority="9" w:unhideWhenUsed="1" w:qFormat="1"/>
-    <w:lsdException w:name="heading 9" w:semiHidden="1" w:uiPriority="9" w:unhideWhenUsed="1" w:qFormat="1"/>
-    <w:lsdException w:name="index 1" w:semiHidden="1" w:unhideWhenUsed="1"/>
-    <w:lsdException w:name="index 2" w:semiHidden="1" w:unhideWhenUsed="1"/>
-    <w:lsdException w:name="index 3" w:semiHidden="1" w:unhideWhenUsed="1"/>
-    <w:lsdException w:name="index 4" w:semiHidden="1" w:unhideWhenUsed="1"/>
-    <w:lsdException w:name="index 5" w:semiHidden="1" w:unhideWhenUsed="1"/>
-    <w:lsdException w:name="index 6" w:semiHidden="1" w:unhideWhenUsed="1"/>
-    <w:lsdException w:name="index 7" w:semiHidden="1" w:unhideWhenUsed="1"/>
-    <w:lsdException w:name="index 8" w:semiHidden="1" w:unhideWhenUsed="1"/>
-    <w:lsdException w:name="index 9" w:semiHidden="1" w:unhideWhenUsed="1"/>
-    <w:lsdException w:name="toc 1" w:semiHidden="1" w:uiPriority="39" w:unhideWhenUsed="1"/>
-    <w:lsdException w:name="toc 2" w:semiHidden="1" w:uiPriority="39" w:unhideWhenUsed="1"/>
-    <w:lsdException w:name="toc 3" w:semiHidden="1" w:uiPriority="39" w:unhideWhenUsed="1"/>
-    <w:lsdException w:name="toc 4" w:semiHidden="1" w:uiPriority="39" w:unhideWhenUsed="1"/>
-    <w:lsdException w:name="toc 5" w:semiHidden="1" w:uiPriority="39" w:unhideWhenUsed="1"/>
-    <w:lsdException w:name="toc 6" w:semiHidden="1" w:uiPriority="39" w:unhideWhenUsed="1"/>
-    <w:lsdException w:name="toc 7" w:semiHidden="1" w:uiPriority="39" w:unhideWhenUsed="1"/>
-    <w:lsdException w:name="toc 8" w:semiHidden="1" w:uiPriority="39" w:unhideWhenUsed="1"/>
-    <w:lsdException w:name="toc 9" w:semiHidden="1" w:uiPriority="39" w:unhideWhenUsed="1"/>
-    <w:lsdException w:name="Normal Indent" w:semiHidden="1" w:unhideWhenUsed="1"/>
-    <w:lsdException w:name="footnote text" w:semiHidden="1" w:unhideWhenUsed="1"/>
-    <w:lsdException w:name="annotation text" w:semiHidden="1" w:unhideWhenUsed="1"/>
-    <w:lsdException w:name="header" w:semiHidden="1" w:unhideWhenUsed="1"/>
-    <w:lsdException w:name="footer" w:semiHidden="1" w:unhideWhenUsed="1"/>
-    <w:lsdException w:name="index heading" w:semiHidden="1" w:unhideWhenUsed="1"/>
-    <w:lsdException w:name="caption" w:semiHidden="1" w:uiPriority="35" w:unhideWhenUsed="1" w:qFormat="1"/>
-    <w:lsdException w:name="table of figures" w:semiHidden="1" w:unhideWhenUsed="1"/>
-    <w:lsdException w:name="envelope address" w:semiHidden="1" w:unhideWhenUsed="1"/>
-    <w:lsdException w:name="envelope return" w:semiHidden="1" w:unhideWhenUsed="1"/>
-    <w:lsdException w:name="footnote reference" w:semiHidden="1" w:unhideWhenUsed="1"/>
-    <w:lsdException w:name="annotation reference" w:semiHidden="1" w:unhideWhenUsed="1"/>
-    <w:lsdException w:name="line number" w:semiHidden="1" w:unhideWhenUsed="1"/>
-    <w:lsdException w:name="page number" w:semiHidden="1" w:unhideWhenUsed="1"/>
-    <w:lsdException w:name="endnote reference" w:semiHidden="1" w:unhideWhenUsed="1"/>
-    <w:lsdException w:name="endnote text" w:semiHidden="1" w:unhideWhenUsed="1"/>
-    <w:lsdException w:name="table of authorities" w:semiHidden="1" w:unhideWhenUsed="1"/>
-    <w:lsdException w:name="macro" w:semiHidden="1" w:unhideWhenUsed="1"/>
-    <w:lsdException w:name="toa heading" w:semiHidden="1" w:unhideWhenUsed="1"/>
-    <w:lsdException w:name="List" w:semiHidden="1" w:unhideWhenUsed="1"/>
-    <w:lsdException w:name="List Bullet" w:semiHidden="1" w:unhideWhenUsed="1"/>
-    <w:lsdException w:name="List Number" w:semiHidden="1" w:unhideWhenUsed="1"/>
-    <w:lsdException w:name="List 2" w:semiHidden="1" w:unhideWhenUsed="1"/>
-    <w:lsdException w:name="List 3" w:semiHidden="1" w:unhideWhenUsed="1"/>
-    <w:lsdException w:name="List 4" w:semiHidden="1" w:unhideWhenUsed="1"/>
-    <w:lsdException w:name="List 5" w:semiHidden="1" w:unhideWhenUsed="1"/>
-    <w:lsdException w:name="List Bullet 2" w:semiHidden="1" w:unhideWhenUsed="1"/>
-    <w:lsdException w:name="List Bullet 3" w:semiHidden="1" w:unhideWhenUsed="1"/>
-    <w:lsdException w:name="List Bullet 4" w:semiHidden="1" w:unhideWhenUsed="1"/>
-    <w:lsdException w:name="List Bullet 5" w:semiHidden="1" w:unhideWhenUsed="1"/>
-    <w:lsdException w:name="List Number 2" w:semiHidden="1" w:unhideWhenUsed="1"/>
-    <w:lsdException w:name="List Number 3" w:semiHidden="1" w:unhideWhenUsed="1"/>
-    <w:lsdException w:name="List Number 4" w:semiHidden="1" w:unhideWhenUsed="1"/>
-    <w:lsdException w:name="List Number 5" w:semiHidden="1" w:unhideWhenUsed="1"/>
-    <w:lsdException w:name="Title" w:uiPriority="10" w:qFormat="1"/>
-    <w:lsdException w:name="Closing" w:semiHidden="1" w:unhideWhenUsed="1"/>
-    <w:lsdException w:name="Signature" w:semiHidden="1" w:unhideWhenUsed="1"/>
-    <w:lsdException w:name="Default Paragraph Font" w:semiHidden="1" w:uiPriority="1" w:unhideWhenUsed="1"/>
-    <w:lsdException w:name="Body Text" w:semiHidden="1" w:unhideWhenUsed="1"/>
-    <w:lsdException w:name="Body Text Indent" w:semiHidden="1" w:unhideWhenUsed="1"/>
-    <w:lsdException w:name="List Continue" w:semiHidden="1" w:unhideWhenUsed="1"/>
-    <w:lsdException w:name="List Continue 2" w:semiHidden="1" w:unhideWhenUsed="1"/>
-    <w:lsdException w:name="List Continue 3" w:semiHidden="1" w:unhideWhenUsed="1"/>
-    <w:lsdException w:name="List Continue 4" w:semiHidden="1" w:unhideWhenUsed="1"/>
-    <w:lsdException w:name="List Continue 5" w:semiHidden="1" w:unhideWhenUsed="1"/>
-    <w:lsdException w:name="Message Header" w:semiHidden="1" w:unhideWhenUsed="1"/>
-    <w:lsdException w:name="Subtitle" w:uiPriority="11" w:qFormat="1"/>
-    <w:lsdException w:name="Salutation" w:semiHidden="1" w:unhideWhenUsed="1"/>
-    <w:lsdException w:name="Date" w:semiHidden="1" w:unhideWhenUsed="1"/>
-    <w:lsdException w:name="Body Text First Indent" w:semiHidden="1" w:unhideWhenUsed="1"/>
-    <w:lsdException w:name="Body Text First Indent 2" w:semiHidden="1" w:unhideWhenUsed="1"/>
-    <w:lsdException w:name="Note Heading" w:semiHidden="1" w:unhideWhenUsed="1"/>
-    <w:lsdException w:name="Body Text 2" w:semiHidden="1" w:unhideWhenUsed="1"/>
-    <w:lsdException w:name="Body Text 3" w:semiHidden="1" w:unhideWhenUsed="1"/>
-    <w:lsdException w:name="Body Text Indent 2" w:semiHidden="1" w:unhideWhenUsed="1"/>
-    <w:lsdException w:name="Body Text Indent 3" w:semiHidden="1" w:unhideWhenUsed="1"/>
-    <w:lsdException w:name="Block Text" w:semiHidden="1" w:unhideWhenUsed="1"/>
-    <w:lsdException w:name="Hyperlink" w:unhideWhenUsed="1"/>
-    <w:lsdException w:name="FollowedHyperlink" w:semiHidden="1" w:unhideWhenUsed="1"/>
-    <w:lsdException w:name="Strong" w:uiPriority="22" w:qFormat="1"/>
-    <w:lsdException w:name="Emphasis" w:uiPriority="20" w:qFormat="1"/>
-    <w:lsdException w:name="Document Map" w:semiHidden="1" w:unhideWhenUsed="1"/>
-    <w:lsdException w:name="Plain Text" w:semiHidden="1" w:unhideWhenUsed="1"/>
-    <w:lsdException w:name="E-mail Signature" w:semiHidden="1" w:unhideWhenUsed="1"/>
-    <w:lsdException w:name="HTML Top of Form" w:semiHidden="1" w:unhideWhenUsed="1"/>
-    <w:lsdException w:name="HTML Bottom of Form" w:semiHidden="1" w:unhideWhenUsed="1"/>
-    <w:lsdException w:name="Normal (Web)" w:semiHidden="1" w:unhideWhenUsed="1"/>
-    <w:lsdException w:name="HTML Acronym" w:semiHidden="1" w:unhideWhenUsed="1"/>
-    <w:lsdException w:name="HTML Address" w:semiHidden="1" w:unhideWhenUsed="1"/>
-    <w:lsdException w:name="HTML Cite" w:semiHidden="1" w:unhideWhenUsed="1"/>
-    <w:lsdException w:name="HTML Code" w:semiHidden="1" w:unhideWhenUsed="1"/>
-    <w:lsdException w:name="HTML Definition" w:semiHidden="1" w:unhideWhenUsed="1"/>
-    <w:lsdException w:name="HTML Keyboard" w:semiHidden="1" w:unhideWhenUsed="1"/>
-    <w:lsdException w:name="HTML Preformatted" w:semiHidden="1" w:unhideWhenUsed="1"/>
-    <w:lsdException w:name="HTML Sample" w:semiHidden="1" w:unhideWhenUsed="1"/>
-    <w:lsdException w:name="HTML Typewriter" w:semiHidden="1" w:unhideWhenUsed="1"/>
-    <w:lsdException w:name="HTML Variable" w:semiHidden="1" w:unhideWhenUsed="1"/>
-    <w:lsdException w:name="Normal Table" w:semiHidden="1" w:unhideWhenUsed="1"/>
-    <w:lsdException w:name="annotation subject" w:semiHidden="1" w:unhideWhenUsed="1"/>
-    <w:lsdException w:name="No List" w:semiHidden="1" w:unhideWhenUsed="1"/>
-    <w:lsdException w:name="Outline List 1" w:semiHidden="1" w:unhideWhenUsed="1"/>
-    <w:lsdException w:name="Outline List 2" w:semiHidden="1" w:unhideWhenUsed="1"/>
-    <w:lsdException w:name="Outline List 3" w:semiHidden="1" w:unhideWhenUsed="1"/>
-    <w:lsdException w:name="Table Simple 1" w:semiHidden="1" w:unhideWhenUsed="1"/>
-    <w:lsdException w:name="Table Simple 2" w:semiHidden="1" w:unhideWhenUsed="1"/>
-    <w:lsdException w:name="Table Simple 3" w:semiHidden="1" w:unhideWhenUsed="1"/>
-    <w:lsdException w:name="Table Classic 1" w:semiHidden="1" w:unhideWhenUsed="1"/>
-    <w:lsdException w:name="Table Classic 2" w:semiHidden="1" w:unhideWhenUsed="1"/>
-    <w:lsdException w:name="Table Classic 3" w:semiHidden="1" w:unhideWhenUsed="1"/>
-    <w:lsdException w:name="Table Classic 4" w:semiHidden="1" w:unhideWhenUsed="1"/>
-    <w:lsdException w:name="Table Colorful 1" w:semiHidden="1" w:unhideWhenUsed="1"/>
-    <w:lsdException w:name="Table Colorful 2" w:semiHidden="1" w:unhideWhenUsed="1"/>
-    <w:lsdException w:name="Table Colorful 3" w:semiHidden="1" w:unhideWhenUsed="1"/>
-    <w:lsdException w:name="Table Columns 1" w:semiHidden="1" w:unhideWhenUsed="1"/>
-    <w:lsdException w:name="Table Columns 2" w:semiHidden="1" w:unhideWhenUsed="1"/>
-    <w:lsdException w:name="Table Columns 3" w:semiHidden="1" w:unhideWhenUsed="1"/>
-    <w:lsdException w:name="Table Columns 4" w:semiHidden="1" w:unhideWhenUsed="1"/>
-    <w:lsdException w:name="Table Columns 5" w:semiHidden="1" w:unhideWhenUsed="1"/>
-    <w:lsdException w:name="Table Grid 1" w:semiHidden="1" w:unhideWhenUsed="1"/>
-    <w:lsdException w:name="Table Grid 2" w:semiHidden="1" w:unhideWhenUsed="1"/>
-    <w:lsdException w:name="Table Grid 3" w:semiHidden="1" w:unhideWhenUsed="1"/>
-    <w:lsdException w:name="Table Grid 4" w:semiHidden="1" w:unhideWhenUsed="1"/>
-    <w:lsdException w:name="Table Grid 5" w:semiHidden="1" w:unhideWhenUsed="1"/>
-    <w:lsdException w:name="Table Grid 6" w:semiHidden="1" w:unhideWhenUsed="1"/>
-    <w:lsdException w:name="Table Grid 7" w:semiHidden="1" w:unhideWhenUsed="1"/>
-    <w:lsdException w:name="Table Grid 8" w:semiHidden="1" w:unhideWhenUsed="1"/>
-    <w:lsdException w:name="Table List 1" w:semiHidden="1" w:unhideWhenUsed="1"/>
-    <w:lsdException w:name="Table List 2" w:semiHidden="1" w:unhideWhenUsed="1"/>
-    <w:lsdException w:name="Table List 3" w:semiHidden="1" w:unhideWhenUsed="1"/>
-    <w:lsdException w:name="Table List 4" w:semiHidden="1" w:unhideWhenUsed="1"/>
-    <w:lsdException w:name="Table List 5" w:semiHidden="1" w:unhideWhenUsed="1"/>
-    <w:lsdException w:name="Table List 6" w:semiHidden="1" w:unhideWhenUsed="1"/>
-    <w:lsdException w:name="Table List 7" w:semiHidden="1" w:unhideWhenUsed="1"/>
-    <w:lsdException w:name="Table List 8" w:semiHidden="1" w:unhideWhenUsed="1"/>
-    <w:lsdException w:name="Table 3D effects 1" w:semiHidden="1" w:unhideWhenUsed="1"/>
-    <w:lsdException w:name="Table 3D effects 2" w:semiHidden="1" w:unhideWhenUsed="1"/>
-    <w:lsdException w:name="Table 3D effects 3" w:semiHidden="1" w:unhideWhenUsed="1"/>
-    <w:lsdException w:name="Table Contemporary" w:semiHidden="1" w:unhideWhenUsed="1"/>
-    <w:lsdException w:name="Table Elegant" w:semiHidden="1" w:unhideWhenUsed="1"/>
-    <w:lsdException w:name="Table Professional" w:semiHidden="1" w:unhideWhenUsed="1"/>
-    <w:lsdException w:name="Table Subtle 1" w:semiHidden="1" w:unhideWhenUsed="1"/>
-    <w:lsdException w:name="Table Subtle 2" w:semiHidden="1" w:unhideWhenUsed="1"/>
-    <w:lsdException w:name="Table Web 1" w:semiHidden="1" w:unhideWhenUsed="1"/>
-    <w:lsdException w:name="Table Web 2" w:semiHidden="1" w:unhideWhenUsed="1"/>
-    <w:lsdException w:name="Table Web 3" w:semiHidden="1" w:unhideWhenUsed="1"/>
-    <w:lsdException w:name="Balloon Text" w:semiHidden="1" w:unhideWhenUsed="1"/>
-    <w:lsdException w:name="Table Grid" w:semiHidden="1" w:uiPriority="39" w:unhideWhenUsed="1"/>
-    <w:lsdException w:name="Table Theme" w:semiHidden="1" w:unhideWhenUsed="1"/>
-    <w:lsdException w:name="Placeholder Text" w:semiHidden="1"/>
-    <w:lsdException w:name="Light Shading" w:uiPriority="60"/>
-    <w:lsdException w:name="Light List" w:uiPriority="61"/>
-    <w:lsdException w:name="Light Grid" w:uiPriority="62"/>
-    <w:lsdException w:name="Medium Shading 1" w:uiPriority="63"/>
-    <w:lsdException w:name="Medium Shading 2" w:uiPriority="64"/>
-    <w:lsdException w:name="Medium List 1" w:uiPriority="65"/>
-    <w:lsdException w:name="Medium List 2" w:uiPriority="66"/>
-    <w:lsdException w:name="Medium Grid 1" w:uiPriority="67"/>
-    <w:lsdException w:name="Medium Grid 2" w:uiPriority="68"/>
-    <w:lsdException w:name="Medium Grid 3" w:uiPriority="69"/>
-    <w:lsdException w:name="Dark List" w:uiPriority="70"/>
-    <w:lsdException w:name="Colorful Shading" w:uiPriority="71"/>
-    <w:lsdException w:name="Colorful List" w:uiPriority="72"/>
-    <w:lsdException w:name="Colorful Grid" w:uiPriority="73"/>
-    <w:lsdException w:name="Light Shading Accent 1" w:uiPriority="60"/>
-    <w:lsdException w:name="Light List Accent 1" w:uiPriority="61"/>
-    <w:lsdException w:name="Light Grid Accent 1" w:uiPriority="62"/>
-    <w:lsdException w:name="Medium Shading 1 Accent 1" w:uiPriority="63"/>
-    <w:lsdException w:name="Medium Shading 2 Accent 1" w:uiPriority="64"/>
-    <w:lsdException w:name="Medium List 1 Accent 1" w:uiPriority="65"/>
-    <w:lsdException w:name="Revision" w:semiHidden="1"/>
-    <w:lsdException w:name="List Paragraph" w:uiPriority="34" w:qFormat="1"/>
-    <w:lsdException w:name="Medium List 2 Accent 1" w:uiPriority="66"/>
-    <w:lsdException w:name="Medium Grid 1 Accent 1" w:uiPriority="67"/>
-    <w:lsdException w:name="Medium Grid 2 Accent 1" w:uiPriority="68"/>
-    <w:lsdException w:name="Medium Grid 3 Accent 1" w:uiPriority="69"/>
-    <w:lsdException w:name="Dark List Accent 1" w:uiPriority="70"/>
-    <w:lsdException w:name="Colorful Shading Accent 1" w:uiPriority="71"/>
-    <w:lsdException w:name="Colorful List Accent 1" w:uiPriority="72"/>
-    <w:lsdException w:name="Colorful Grid Accent 1" w:uiPriority="73"/>
-    <w:lsdException w:name="Light Shading Accent 2" w:uiPriority="60"/>
-    <w:lsdException w:name="Light List Accent 2" w:uiPriority="61"/>
-    <w:lsdException w:name="Light Grid Accent 2" w:uiPriority="62"/>
-    <w:lsdException w:name="Medium Shading 1 Accent 2" w:uiPriority="63"/>
-    <w:lsdException w:name="Medium Shading 2 Accent 2" w:uiPriority="64"/>
-    <w:lsdException w:name="Medium List 1 Accent 2" w:uiPriority="65"/>
-    <w:lsdException w:name="Medium List 2 Accent 2" w:uiPriority="66"/>
-    <w:lsdException w:name="Medium Grid 1 Accent 2" w:uiPriority="67"/>
-    <w:lsdException w:name="Medium Grid 2 Accent 2" w:uiPriority="68"/>
-    <w:lsdException w:name="Medium Grid 3 Accent 2" w:uiPriority="69"/>
-    <w:lsdException w:name="Dark List Accent 2" w:uiPriority="70"/>
-    <w:lsdException w:name="Colorful Shading Accent 2" w:uiPriority="71"/>
-    <w:lsdException w:name="Colorful List Accent 2" w:uiPriority="72"/>
-    <w:lsdException w:name="Colorful Grid Accent 2" w:uiPriority="73"/>
-    <w:lsdException w:name="Light Shading Accent 3" w:uiPriority="60"/>
-    <w:lsdException w:name="Light List Accent 3" w:uiPriority="61"/>
-    <w:lsdException w:name="Light Grid Accent 3" w:uiPriority="62"/>
-    <w:lsdException w:name="Medium Shading 1 Accent 3" w:uiPriority="63"/>
-    <w:lsdException w:name="Medium Shading 2 Accent 3" w:uiPriority="64"/>
-    <w:lsdException w:name="Medium List 1 Accent 3" w:uiPriority="65"/>
-    <w:lsdException w:name="Medium List 2 Accent 3" w:uiPriority="66"/>
-    <w:lsdException w:name="Medium Grid 1 Accent 3" w:uiPriority="67"/>
-    <w:lsdException w:name="Medium Grid 2 Accent 3" w:uiPriority="68"/>
-    <w:lsdException w:name="Medium Grid 3 Accent 3" w:uiPriority="69"/>
-    <w:lsdException w:name="Dark List Accent 3" w:uiPriority="70"/>
-    <w:lsdException w:name="Colorful Shading Accent 3" w:uiPriority="71"/>
-    <w:lsdException w:name="Colorful List Accent 3" w:uiPriority="72"/>
-    <w:lsdException w:name="Colorful Grid Accent 3" w:uiPriority="73"/>
-    <w:lsdException w:name="Light Shading Accent 4" w:uiPriority="60"/>
-    <w:lsdException w:name="Light List Accent 4" w:uiPriority="61"/>
-    <w:lsdException w:name="Light Grid Accent 4" w:uiPriority="62"/>
-    <w:lsdException w:name="Medium Shading 1 Accent 4" w:uiPriority="63"/>
-    <w:lsdException w:name="Medium Shading 2 Accent 4" w:uiPriority="64"/>
-    <w:lsdException w:name="Medium List 1 Accent 4" w:uiPriority="65"/>
-    <w:lsdException w:name="Medium List 2 Accent 4" w:uiPriority="66"/>
-    <w:lsdException w:name="Medium Grid 1 Accent 4" w:uiPriority="67"/>
-    <w:lsdException w:name="Medium Grid 2 Accent 4" w:uiPriority="68"/>
-    <w:lsdException w:name="Medium Grid 3 Accent 4" w:uiPriority="69"/>
-    <w:lsdException w:name="Dark List Accent 4" w:uiPriority="70"/>
-    <w:lsdException w:name="Colorful Shading Accent 4" w:uiPriority="71"/>
-    <w:lsdException w:name="Colorful List Accent 4" w:uiPriority="72"/>
-    <w:lsdException w:name="Colorful Grid Accent 4" w:uiPriority="73"/>
-    <w:lsdException w:name="Light Shading Accent 5" w:uiPriority="60"/>
-    <w:lsdException w:name="Light List Accent 5" w:uiPriority="61"/>
-    <w:lsdException w:name="Light Grid Accent 5" w:uiPriority="62"/>
-    <w:lsdException w:name="Medium Shading 1 Accent 5" w:uiPriority="63"/>
-    <w:lsdException w:name="Medium Shading 2 Accent 5" w:uiPriority="64"/>
-    <w:lsdException w:name="Medium List 1 Accent 5" w:uiPriority="65"/>
-    <w:lsdException w:name="Medium List 2 Accent 5" w:uiPriority="66"/>
-    <w:lsdException w:name="Medium Grid 1 Accent 5" w:uiPriority="67"/>
-    <w:lsdException w:name="Medium Grid 2 Accent 5" w:uiPriority="68"/>
-    <w:lsdException w:name="Medium Grid 3 Accent 5" w:uiPriority="69"/>
-    <w:lsdException w:name="Dark List Accent 5" w:uiPriority="70"/>
-    <w:lsdException w:name="Colorful Shading Accent 5" w:uiPriority="71"/>
-    <w:lsdException w:name="Colorful List Accent 5" w:uiPriority="72"/>
-    <w:lsdException w:name="Colorful Grid Accent 5" w:uiPriority="73"/>
-    <w:lsdException w:name="Light Shading Accent 6" w:uiPriority="60"/>
-    <w:lsdException w:name="Light List Accent 6" w:uiPriority="61"/>
-    <w:lsdException w:name="Light Grid Accent 6" w:uiPriority="62"/>
-    <w:lsdException w:name="Medium Shading 1 Accent 6" w:uiPriority="63"/>
-    <w:lsdException w:name="Medium Shading 2 Accent 6" w:uiPriority="64"/>
-    <w:lsdException w:name="Medium List 1 Accent 6" w:uiPriority="65"/>
-    <w:lsdException w:name="Medium List 2 Accent 6" w:uiPriority="66"/>
-    <w:lsdException w:name="Medium Grid 1 Accent 6" w:uiPriority="67"/>
-    <w:lsdException w:name="Medium Grid 2 Accent 6" w:uiPriority="68"/>
-    <w:lsdException w:name="Medium Grid 3 Accent 6" w:uiPriority="69"/>
-    <w:lsdException w:name="Dark List Accent 6" w:uiPriority="70"/>
-    <w:lsdException w:name="Colorful Shading Accent 6" w:uiPriority="71"/>
-    <w:lsdException w:name="Colorful List Accent 6" w:uiPriority="72"/>
-    <w:lsdException w:name="Colorful Grid Accent 6" w:uiPriority="73"/>
-    <w:lsdException w:name="Subtle Emphasis" w:uiPriority="19" w:qFormat="1"/>
-    <w:lsdException w:name="Intense Emphasis" w:uiPriority="21" w:qFormat="1"/>
-    <w:lsdException w:name="Subtle Reference" w:uiPriority="31" w:qFormat="1"/>
-    <w:lsdException w:name="Intense Reference" w:uiPriority="32" w:qFormat="1"/>
-    <w:lsdException w:name="Book Title" w:uiPriority="33" w:qFormat="1"/>
-    <w:lsdException w:name="Bibliography" w:semiHidden="1" w:uiPriority="37" w:unhideWhenUsed="1"/>
-    <w:lsdException w:name="TOC Heading" w:semiHidden="1" w:uiPriority="39" w:unhideWhenUsed="1" w:qFormat="1"/>
-    <w:lsdException w:name="Plain Table 1" w:uiPriority="41"/>
-    <w:lsdException w:name="Plain Table 2" w:uiPriority="42"/>
-    <w:lsdException w:name="Plain Table 3" w:uiPriority="43"/>
-    <w:lsdException w:name="Plain Table 4" w:uiPriority="44"/>
-    <w:lsdException w:name="Plain Table 5" w:uiPriority="45"/>
-    <w:lsdException w:name="Grid Table Light" w:uiPriority="40"/>
-    <w:lsdException w:name="Grid Table 1 Light" w:uiPriority="46"/>
-    <w:lsdException w:name="Grid Table 2" w:uiPriority="47"/>
-    <w:lsdException w:name="Grid Table 3" w:uiPriority="48"/>
-    <w:lsdException w:name="Grid Table 4" w:uiPriority="49"/>
-    <w:lsdException w:name="Grid Table 5 Dark" w:uiPriority="50"/>
-    <w:lsdException w:name="Grid Table 6 Colorful" w:uiPriority="51"/>
-    <w:lsdException w:name="Grid Table 7 Colorful" w:uiPriority="52"/>
-    <w:lsdException w:name="Grid Table 1 Light Accent 1" w:uiPriority="46"/>
-    <w:lsdException w:name="Grid Table 2 Accent 1" w:uiPriority="47"/>
-    <w:lsdException w:name="Grid Table 3 Accent 1" w:uiPriority="48"/>
-    <w:lsdException w:name="Grid Table 4 Accent 1" w:uiPriority="49"/>
-    <w:lsdException w:name="Grid Table 5 Dark Accent 1" w:uiPriority="50"/>
-    <w:lsdException w:name="Grid Table 6 Colorful Accent 1" w:uiPriority="51"/>
-    <w:lsdException w:name="Grid Table 7 Colorful Accent 1" w:uiPriority="52"/>
-    <w:lsdException w:name="Grid Table 1 Light Accent 2" w:uiPriority="46"/>
-    <w:lsdException w:name="Grid Table 2 Accent 2" w:uiPriority="47"/>
-    <w:lsdException w:name="Grid Table 3 Accent 2" w:uiPriority="48"/>
-    <w:lsdException w:name="Grid Table 4 Accent 2" w:uiPriority="49"/>
-    <w:lsdException w:name="Grid Table 5 Dark Accent 2" w:uiPriority="50"/>
-    <w:lsdException w:name="Grid Table 6 Colorful Accent 2" w:uiPriority="51"/>
-    <w:lsdException w:name="Grid Table 7 Colorful Accent 2" w:uiPriority="52"/>
-    <w:lsdException w:name="Grid Table 1 Light Accent 3" w:uiPriority="46"/>
-    <w:lsdException w:name="Grid Table 2 Accent 3" w:uiPriority="47"/>
-    <w:lsdException w:name="Grid Table 3 Accent 3" w:uiPriority="48"/>
-    <w:lsdException w:name="Grid Table 4 Accent 3" w:uiPriority="49"/>
-    <w:lsdException w:name="Grid Table 5 Dark Accent 3" w:uiPriority="50"/>
-    <w:lsdException w:name="Grid Table 6 Colorful Accent 3" w:uiPriority="51"/>
-    <w:lsdException w:name="Grid Table 7 Colorful Accent 3" w:uiPriority="52"/>
-    <w:lsdException w:name="Grid Table 1 Light Accent 4" w:uiPriority="46"/>
-    <w:lsdException w:name="Grid Table 2 Accent 4" w:uiPriority="47"/>
-    <w:lsdException w:name="Grid Table 3 Accent 4" w:uiPriority="48"/>
-    <w:lsdException w:name="Grid Table 4 Accent 4" w:uiPriority="49"/>
-    <w:lsdException w:name="Grid Table 5 Dark Accent 4" w:uiPriority="50"/>
-    <w:lsdException w:name="Grid Table 6 Colorful Accent 4" w:uiPriority="51"/>
-    <w:lsdException w:name="Grid Table 7 Colorful Accent 4" w:uiPriority="52"/>
-    <w:lsdException w:name="Grid Table 1 Light Accent 5" w:uiPriority="46"/>
-    <w:lsdException w:name="Grid Table 2 Accent 5" w:uiPriority="47"/>
-    <w:lsdException w:name="Grid Table 3 Accent 5" w:uiPriority="48"/>
-    <w:lsdException w:name="Grid Table 4 Accent 5" w:uiPriority="49"/>
-    <w:lsdException w:name="Grid Table 5 Dark Accent 5" w:uiPriority="50"/>
-    <w:lsdException w:name="Grid Table 6 Colorful Accent 5" w:uiPriority="51"/>
-    <w:lsdException w:name="Grid Table 7 Colorful Accent 5" w:uiPriority="52"/>
-    <w:lsdException w:name="Grid Table 1 Light Accent 6" w:uiPriority="46"/>
-    <w:lsdException w:name="Grid Table 2 Accent 6" w:uiPriority="47"/>
-    <w:lsdException w:name="Grid Table 3 Accent 6" w:uiPriority="48"/>
-    <w:lsdException w:name="Grid Table 4 Accent 6" w:uiPriority="49"/>
-    <w:lsdException w:name="Grid Table 5 Dark Accent 6" w:uiPriority="50"/>
-    <w:lsdException w:name="Grid Table 6 Colorful Accent 6" w:uiPriority="51"/>
-    <w:lsdException w:name="Grid Table 7 Colorful Accent 6" w:uiPriority="52"/>
-    <w:lsdException w:name="List Table 1 Light" w:uiPriority="46"/>
-    <w:lsdException w:name="List Table 2" w:uiPriority="47"/>
-    <w:lsdException w:name="List Table 3" w:uiPriority="48"/>
-    <w:lsdException w:name="List Table 4" w:uiPriority="49"/>
-    <w:lsdException w:name="List Table 5 Dark" w:uiPriority="50"/>
-    <w:lsdException w:name="List Table 6 Colorful" w:uiPriority="51"/>
-    <w:lsdException w:name="List Table 7 Colorful" w:uiPriority="52"/>
-    <w:lsdException w:name="List Table 1 Light Accent 1" w:uiPriority="46"/>
-    <w:lsdException w:name="List Table 2 Accent 1" w:uiPriority="47"/>
-    <w:lsdException w:name="List Table 3 Accent 1" w:uiPriority="48"/>
-    <w:lsdException w:name="List Table 4 Accent 1" w:uiPriority="49"/>
-    <w:lsdException w:name="List Table 5 Dark Accent 1" w:uiPriority="50"/>
-    <w:lsdException w:name="List Table 6 Colorful Accent 1" w:uiPriority="51"/>
-    <w:lsdException w:name="List Table 7 Colorful Accent 1" w:uiPriority="52"/>
-    <w:lsdException w:name="List Table 1 Light Accent 2" w:uiPriority="46"/>
-    <w:lsdException w:name="List Table 2 Accent 2" w:uiPriority="47"/>
-    <w:lsdException w:name="List Table 3 Accent 2" w:uiPriority="48"/>
-    <w:lsdException w:name="List Table 4 Accent 2" w:uiPriority="49"/>
-    <w:lsdException w:name="List Table 5 Dark Accent 2" w:uiPriority="50"/>
-    <w:lsdException w:name="List Table 6 Colorful Accent 2" w:uiPriority="51"/>
-    <w:lsdException w:name="List Table 7 Colorful Accent 2" w:uiPriority="52"/>
-    <w:lsdException w:name="List Table 1 Light Accent 3" w:uiPriority="46"/>
-    <w:lsdException w:name="List Table 2 Accent 3" w:uiPriority="47"/>
-    <w:lsdException w:name="List Table 3 Accent 3" w:uiPriority="48"/>
-    <w:lsdException w:name="List Table 4 Accent 3" w:uiPriority="49"/>
-    <w:lsdException w:name="List Table 5 Dark Accent 3" w:uiPriority="50"/>
-    <w:lsdException w:name="List Table 6 Colorful Accent 3" w:uiPriority="51"/>
-    <w:lsdException w:name="List Table 7 Colorful Accent 3" w:uiPriority="52"/>
-    <w:lsdException w:name="List Table 1 Light Accent 4" w:uiPriority="46"/>
-    <w:lsdException w:name="List Table 2 Accent 4" w:uiPriority="47"/>
-    <w:lsdException w:name="List Table 3 Accent 4" w:uiPriority="48"/>
-    <w:lsdException w:name="List Table 4 Accent 4" w:uiPriority="49"/>
-    <w:lsdException w:name="List Table 5 Dark Accent 4" w:uiPriority="50"/>
-    <w:lsdException w:name="List Table 6 Colorful Accent 4" w:uiPriority="51"/>
-    <w:lsdException w:name="List Table 7 Colorful Accent 4" w:uiPriority="52"/>
-    <w:lsdException w:name="List Table 1 Light Accent 5" w:uiPriority="46"/>
-    <w:lsdException w:name="List Table 2 Accent 5" w:uiPriority="47"/>
-    <w:lsdException w:name="List Table 3 Accent 5" w:uiPriority="48"/>
-    <w:lsdException w:name="List Table 4 Accent 5" w:uiPriority="49"/>
-    <w:lsdException w:name="List Table 5 Dark Accent 5" w:uiPriority="50"/>
-    <w:lsdException w:name="List Table 6 Colorful Accent 5" w:uiPriority="51"/>
-    <w:lsdException w:name="List Table 7 Colorful Accent 5" w:uiPriority="52"/>
-    <w:lsdException w:name="List Table 1 Light Accent 6" w:uiPriority="46"/>
-    <w:lsdException w:name="List Table 2 Accent 6" w:uiPriority="47"/>
-    <w:lsdException w:name="List Table 3 Accent 6" w:uiPriority="48"/>
-    <w:lsdException w:name="List Table 4 Accent 6" w:uiPriority="49"/>
-    <w:lsdException w:name="List Table 5 Dark Accent 6" w:uiPriority="50"/>
-    <w:lsdException w:name="List Table 6 Colorful Accent 6" w:uiPriority="51"/>
-    <w:lsdException w:name="List Table 7 Colorful Accent 6" w:uiPriority="52"/>
-    <w:lsdException w:name="Mention" w:semiHidden="1" w:unhideWhenUsed="1"/>
-    <w:lsdException w:name="Smart Hyperlink" w:semiHidden="1" w:unhideWhenUsed="1"/>
-    <w:lsdException w:name="Hashtag" w:semiHidden="1" w:unhideWhenUsed="1"/>
-    <w:lsdException w:name="Unresolved Mention" w:semiHidden="1" w:unhideWhenUsed="1"/>
-    <w:lsdException w:name="Smart Link" w:semiHidden="1" w:unhideWhenUsed="1"/>
+  <w:latentStyles w:defLockedState="0" w:defUIPriority="99" w:defSemiHidden="1" w:defUnhideWhenUsed="1" w:defQFormat="0" w:count="267">
+    <w:lsdException w:name="Normal" w:semiHidden="0" w:uiPriority="0" w:unhideWhenUsed="0" w:qFormat="1"/>
+    <w:lsdException w:name="heading 1" w:semiHidden="0" w:uiPriority="9" w:unhideWhenUsed="0" w:qFormat="1"/>
+    <w:lsdException w:name="heading 2" w:uiPriority="9" w:qFormat="1"/>
+    <w:lsdException w:name="heading 3" w:uiPriority="9" w:qFormat="1"/>
+    <w:lsdException w:name="heading 4" w:uiPriority="9" w:qFormat="1"/>
+    <w:lsdException w:name="heading 5" w:uiPriority="9" w:qFormat="1"/>
+    <w:lsdException w:name="heading 6" w:uiPriority="9" w:qFormat="1"/>
+    <w:lsdException w:name="heading 7" w:uiPriority="9" w:qFormat="1"/>
+    <w:lsdException w:name="heading 8" w:uiPriority="9" w:qFormat="1"/>
+    <w:lsdException w:name="heading 9" w:uiPriority="9" w:qFormat="1"/>
+    <w:lsdException w:name="toc 1" w:uiPriority="39"/>
+    <w:lsdException w:name="toc 2" w:uiPriority="39"/>
+    <w:lsdException w:name="toc 3" w:uiPriority="39"/>
+    <w:lsdException w:name="toc 4" w:uiPriority="39"/>
+    <w:lsdException w:name="toc 5" w:uiPriority="39"/>
+    <w:lsdException w:name="toc 6" w:uiPriority="39"/>
+    <w:lsdException w:name="toc 7" w:uiPriority="39"/>
+    <w:lsdException w:name="toc 8" w:uiPriority="39"/>
+    <w:lsdException w:name="toc 9" w:uiPriority="39"/>
+    <w:lsdException w:name="caption" w:uiPriority="35" w:qFormat="1"/>
+    <w:lsdException w:name="Title" w:semiHidden="0" w:uiPriority="10" w:unhideWhenUsed="0" w:qFormat="1"/>
+    <w:lsdException w:name="Default Paragraph Font" w:uiPriority="1"/>
+    <w:lsdException w:name="Subtitle" w:semiHidden="0" w:uiPriority="11" w:unhideWhenUsed="0" w:qFormat="1"/>
+    <w:lsdException w:name="Hyperlink" w:semiHidden="0"/>
+    <w:lsdException w:name="Strong" w:semiHidden="0" w:uiPriority="22" w:unhideWhenUsed="0" w:qFormat="1"/>
+    <w:lsdException w:name="Emphasis" w:semiHidden="0" w:uiPriority="20" w:unhideWhenUsed="0" w:qFormat="1"/>
+    <w:lsdException w:name="Table Grid" w:uiPriority="39"/>
+    <w:lsdException w:name="Placeholder Text" w:unhideWhenUsed="0"/>
+    <w:lsdException w:name="No Spacing" w:semiHidden="0" w:unhideWhenUsed="0"/>
+    <w:lsdException w:name="Light Shading" w:semiHidden="0" w:uiPriority="60" w:unhideWhenUsed="0"/>
+    <w:lsdException w:name="Light List" w:semiHidden="0" w:uiPriority="61" w:unhideWhenUsed="0"/>
+    <w:lsdException w:name="Light Grid" w:semiHidden="0" w:uiPriority="62" w:unhideWhenUsed="0"/>
+    <w:lsdException w:name="Medium Shading 1" w:semiHidden="0" w:uiPriority="63" w:unhideWhenUsed="0"/>
+    <w:lsdException w:name="Medium Shading 2" w:semiHidden="0" w:uiPriority="64" w:unhideWhenUsed="0"/>
+    <w:lsdException w:name="Medium List 1" w:semiHidden="0" w:uiPriority="65" w:unhideWhenUsed="0"/>
+    <w:lsdException w:name="Medium List 2" w:semiHidden="0" w:uiPriority="66" w:unhideWhenUsed="0"/>
+    <w:lsdException w:name="Medium Grid 1" w:semiHidden="0" w:uiPriority="67" w:unhideWhenUsed="0"/>
+    <w:lsdException w:name="Medium Grid 2" w:semiHidden="0" w:uiPriority="68" w:unhideWhenUsed="0"/>
+    <w:lsdException w:name="Medium Grid 3" w:semiHidden="0" w:uiPriority="69" w:unhideWhenUsed="0"/>
+    <w:lsdException w:name="Dark List" w:semiHidden="0" w:uiPriority="70" w:unhideWhenUsed="0"/>
+    <w:lsdException w:name="Colorful Shading" w:semiHidden="0" w:uiPriority="71" w:unhideWhenUsed="0"/>
+    <w:lsdException w:name="Colorful List" w:semiHidden="0" w:uiPriority="72" w:unhideWhenUsed="0"/>
+    <w:lsdException w:name="Colorful Grid" w:semiHidden="0" w:uiPriority="73" w:unhideWhenUsed="0"/>
+    <w:lsdException w:name="Light Shading Accent 1" w:semiHidden="0" w:uiPriority="60" w:unhideWhenUsed="0"/>
+    <w:lsdException w:name="Light List Accent 1" w:semiHidden="0" w:uiPriority="61" w:unhideWhenUsed="0"/>
+    <w:lsdException w:name="Light Grid Accent 1" w:semiHidden="0" w:uiPriority="62" w:unhideWhenUsed="0"/>
+    <w:lsdException w:name="Medium Shading 1 Accent 1" w:semiHidden="0" w:uiPriority="63" w:unhideWhenUsed="0"/>
+    <w:lsdException w:name="Medium Shading 2 Accent 1" w:semiHidden="0" w:uiPriority="64" w:unhideWhenUsed="0"/>
+    <w:lsdException w:name="Medium List 1 Accent 1" w:semiHidden="0" w:uiPriority="65" w:unhideWhenUsed="0"/>
+    <w:lsdException w:name="Revision" w:unhideWhenUsed="0"/>
+    <w:lsdException w:name="List Paragraph" w:semiHidden="0" w:uiPriority="34" w:unhideWhenUsed="0" w:qFormat="1"/>
+    <w:lsdException w:name="Quote" w:semiHidden="0" w:unhideWhenUsed="0"/>
+    <w:lsdException w:name="Intense Quote" w:semiHidden="0" w:unhideWhenUsed="0"/>
+    <w:lsdException w:name="Medium List 2 Accent 1" w:semiHidden="0" w:uiPriority="66" w:unhideWhenUsed="0"/>
+    <w:lsdException w:name="Medium Grid 1 Accent 1" w:semiHidden="0" w:uiPriority="67" w:unhideWhenUsed="0"/>
+    <w:lsdException w:name="Medium Grid 2 Accent 1" w:semiHidden="0" w:uiPriority="68" w:unhideWhenUsed="0"/>
+    <w:lsdException w:name="Medium Grid 3 Accent 1" w:semiHidden="0" w:uiPriority="69" w:unhideWhenUsed="0"/>
+    <w:lsdException w:name="Dark List Accent 1" w:semiHidden="0" w:uiPriority="70" w:unhideWhenUsed="0"/>
+    <w:lsdException w:name="Colorful Shading Accent 1" w:semiHidden="0" w:uiPriority="71" w:unhideWhenUsed="0"/>
+    <w:lsdException w:name="Colorful List Accent 1" w:semiHidden="0" w:uiPriority="72" w:unhideWhenUsed="0"/>
+    <w:lsdException w:name="Colorful Grid Accent 1" w:semiHidden="0" w:uiPriority="73" w:unhideWhenUsed="0"/>
+    <w:lsdException w:name="Light Shading Accent 2" w:semiHidden="0" w:uiPriority="60" w:unhideWhenUsed="0"/>
+    <w:lsdException w:name="Light List Accent 2" w:semiHidden="0" w:uiPriority="61" w:unhideWhenUsed="0"/>
+    <w:lsdException w:name="Light Grid Accent 2" w:semiHidden="0" w:uiPriority="62" w:unhideWhenUsed="0"/>
+    <w:lsdException w:name="Medium Shading 1 Accent 2" w:semiHidden="0" w:uiPriority="63" w:unhideWhenUsed="0"/>
+    <w:lsdException w:name="Medium Shading 2 Accent 2" w:semiHidden="0" w:uiPriority="64" w:unhideWhenUsed="0"/>
+    <w:lsdException w:name="Medium List 1 Accent 2" w:semiHidden="0" w:uiPriority="65" w:unhideWhenUsed="0"/>
+    <w:lsdException w:name="Medium List 2 Accent 2" w:semiHidden="0" w:uiPriority="66" w:unhideWhenUsed="0"/>
+    <w:lsdException w:name="Medium Grid 1 Accent 2" w:semiHidden="0" w:uiPriority="67" w:unhideWhenUsed="0"/>
+    <w:lsdException w:name="Medium Grid 2 Accent 2" w:semiHidden="0" w:uiPriority="68" w:unhideWhenUsed="0"/>
+    <w:lsdException w:name="Medium Grid 3 Accent 2" w:semiHidden="0" w:uiPriority="69" w:unhideWhenUsed="0"/>
+    <w:lsdException w:name="Dark List Accent 2" w:semiHidden="0" w:uiPriority="70" w:unhideWhenUsed="0"/>
+    <w:lsdException w:name="Colorful Shading Accent 2" w:semiHidden="0" w:uiPriority="71" w:unhideWhenUsed="0"/>
+    <w:lsdException w:name="Colorful List Accent 2" w:semiHidden="0" w:uiPriority="72" w:unhideWhenUsed="0"/>
+    <w:lsdException w:name="Colorful Grid Accent 2" w:semiHidden="0" w:uiPriority="73" w:unhideWhenUsed="0"/>
+    <w:lsdException w:name="Light Shading Accent 3" w:semiHidden="0" w:uiPriority="60" w:unhideWhenUsed="0"/>
+    <w:lsdException w:name="Light List Accent 3" w:semiHidden="0" w:uiPriority="61" w:unhideWhenUsed="0"/>
+    <w:lsdException w:name="Light Grid Accent 3" w:semiHidden="0" w:uiPriority="62" w:unhideWhenUsed="0"/>
+    <w:lsdException w:name="Medium Shading 1 Accent 3" w:semiHidden="0" w:uiPriority="63" w:unhideWhenUsed="0"/>
+    <w:lsdException w:name="Medium Shading 2 Accent 3" w:semiHidden="0" w:uiPriority="64" w:unhideWhenUsed="0"/>
+    <w:lsdException w:name="Medium List 1 Accent 3" w:semiHidden="0" w:uiPriority="65" w:unhideWhenUsed="0"/>
+    <w:lsdException w:name="Medium List 2 Accent 3" w:semiHidden="0" w:uiPriority="66" w:unhideWhenUsed="0"/>
+    <w:lsdException w:name="Medium Grid 1 Accent 3" w:semiHidden="0" w:uiPriority="67" w:unhideWhenUsed="0"/>
+    <w:lsdException w:name="Medium Grid 2 Accent 3" w:semiHidden="0" w:uiPriority="68" w:unhideWhenUsed="0"/>
+    <w:lsdException w:name="Medium Grid 3 Accent 3" w:semiHidden="0" w:uiPriority="69" w:unhideWhenUsed="0"/>
+    <w:lsdException w:name="Dark List Accent 3" w:semiHidden="0" w:uiPriority="70" w:unhideWhenUsed="0"/>
+    <w:lsdException w:name="Colorful Shading Accent 3" w:semiHidden="0" w:uiPriority="71" w:unhideWhenUsed="0"/>
+    <w:lsdException w:name="Colorful List Accent 3" w:semiHidden="0" w:uiPriority="72" w:unhideWhenUsed="0"/>
+    <w:lsdException w:name="Colorful Grid Accent 3" w:semiHidden="0" w:uiPriority="73" w:unhideWhenUsed="0"/>
+    <w:lsdException w:name="Light Shading Accent 4" w:semiHidden="0" w:uiPriority="60" w:unhideWhenUsed="0"/>
+    <w:lsdException w:name="Light List Accent 4" w:semiHidden="0" w:uiPriority="61" w:unhideWhenUsed="0"/>
+    <w:lsdException w:name="Light Grid Accent 4" w:semiHidden="0" w:uiPriority="62" w:unhideWhenUsed="0"/>
+    <w:lsdException w:name="Medium Shading 1 Accent 4" w:semiHidden="0" w:uiPriority="63" w:unhideWhenUsed="0"/>
+    <w:lsdException w:name="Medium Shading 2 Accent 4" w:semiHidden="0" w:uiPriority="64" w:unhideWhenUsed="0"/>
+    <w:lsdException w:name="Medium List 1 Accent 4" w:semiHidden="0" w:uiPriority="65" w:unhideWhenUsed="0"/>
+    <w:lsdException w:name="Medium List 2 Accent 4" w:semiHidden="0" w:uiPriority="66" w:unhideWhenUsed="0"/>
+    <w:lsdException w:name="Medium Grid 1 Accent 4" w:semiHidden="0" w:uiPriority="67" w:unhideWhenUsed="0"/>
+    <w:lsdException w:name="Medium Grid 2 Accent 4" w:semiHidden="0" w:uiPriority="68" w:unhideWhenUsed="0"/>
+    <w:lsdException w:name="Medium Grid 3 Accent 4" w:semiHidden="0" w:uiPriority="69" w:unhideWhenUsed="0"/>
+    <w:lsdException w:name="Dark List Accent 4" w:semiHidden="0" w:uiPriority="70" w:unhideWhenUsed="0"/>
+    <w:lsdException w:name="Colorful Shading Accent 4" w:semiHidden="0" w:uiPriority="71" w:unhideWhenUsed="0"/>
+    <w:lsdException w:name="Colorful List Accent 4" w:semiHidden="0" w:uiPriority="72" w:unhideWhenUsed="0"/>
+    <w:lsdException w:name="Colorful Grid Accent 4" w:semiHidden="0" w:uiPriority="73" w:unhideWhenUsed="0"/>
+    <w:lsdException w:name="Light Shading Accent 5" w:semiHidden="0" w:uiPriority="60" w:unhideWhenUsed="0"/>
+    <w:lsdException w:name="Light List Accent 5" w:semiHidden="0" w:uiPriority="61" w:unhideWhenUsed="0"/>
+    <w:lsdException w:name="Light Grid Accent 5" w:semiHidden="0" w:uiPriority="62" w:unhideWhenUsed="0"/>
+    <w:lsdException w:name="Medium Shading 1 Accent 5" w:semiHidden="0" w:uiPriority="63" w:unhideWhenUsed="0"/>
+    <w:lsdException w:name="Medium Shading 2 Accent 5" w:semiHidden="0" w:uiPriority="64" w:unhideWhenUsed="0"/>
+    <w:lsdException w:name="Medium List 1 Accent 5" w:semiHidden="0" w:uiPriority="65" w:unhideWhenUsed="0"/>
+    <w:lsdException w:name="Medium List 2 Accent 5" w:semiHidden="0" w:uiPriority="66" w:unhideWhenUsed="0"/>
+    <w:lsdException w:name="Medium Grid 1 Accent 5" w:semiHidden="0" w:uiPriority="67" w:unhideWhenUsed="0"/>
+    <w:lsdException w:name="Medium Grid 2 Accent 5" w:semiHidden="0" w:uiPriority="68" w:unhideWhenUsed="0"/>
+    <w:lsdException w:name="Medium Grid 3 Accent 5" w:semiHidden="0" w:uiPriority="69" w:unhideWhenUsed="0"/>
+    <w:lsdException w:name="Dark List Accent 5" w:semiHidden="0" w:uiPriority="70" w:unhideWhenUsed="0"/>
+    <w:lsdException w:name="Colorful Shading Accent 5" w:semiHidden="0" w:uiPriority="71" w:unhideWhenUsed="0"/>
+    <w:lsdException w:name="Colorful List Accent 5" w:semiHidden="0" w:uiPriority="72" w:unhideWhenUsed="0"/>
+    <w:lsdException w:name="Colorful Grid Accent 5" w:semiHidden="0" w:uiPriority="73" w:unhideWhenUsed="0"/>
+    <w:lsdException w:name="Light Shading Accent 6" w:semiHidden="0" w:uiPriority="60" w:unhideWhenUsed="0"/>
+    <w:lsdException w:name="Light List Accent 6" w:semiHidden="0" w:uiPriority="61" w:unhideWhenUsed="0"/>
+    <w:lsdException w:name="Light Grid Accent 6" w:semiHidden="0" w:uiPriority="62" w:unhideWhenUsed="0"/>
+    <w:lsdException w:name="Medium Shading 1 Accent 6" w:semiHidden="0" w:uiPriority="63" w:unhideWhenUsed="0"/>
+    <w:lsdException w:name="Medium Shading 2 Accent 6" w:semiHidden="0" w:uiPriority="64" w:unhideWhenUsed="0"/>
+    <w:lsdException w:name="Medium List 1 Accent 6" w:semiHidden="0" w:uiPriority="65" w:unhideWhenUsed="0"/>
+    <w:lsdException w:name="Medium List 2 Accent 6" w:semiHidden="0" w:uiPriority="66" w:unhideWhenUsed="0"/>
+    <w:lsdException w:name="Medium Grid 1 Accent 6" w:semiHidden="0" w:uiPriority="67" w:unhideWhenUsed="0"/>
+    <w:lsdException w:name="Medium Grid 2 Accent 6" w:semiHidden="0" w:uiPriority="68" w:unhideWhenUsed="0"/>
+    <w:lsdException w:name="Medium Grid 3 Accent 6" w:semiHidden="0" w:uiPriority="69" w:unhideWhenUsed="0"/>
+    <w:lsdException w:name="Dark List Accent 6" w:semiHidden="0" w:uiPriority="70" w:unhideWhenUsed="0"/>
+    <w:lsdException w:name="Colorful Shading Accent 6" w:semiHidden="0" w:uiPriority="71" w:unhideWhenUsed="0"/>
+    <w:lsdException w:name="Colorful List Accent 6" w:semiHidden="0" w:uiPriority="72" w:unhideWhenUsed="0"/>
+    <w:lsdException w:name="Colorful Grid Accent 6" w:semiHidden="0" w:uiPriority="73" w:unhideWhenUsed="0"/>
+    <w:lsdException w:name="Subtle Emphasis" w:semiHidden="0" w:uiPriority="19" w:unhideWhenUsed="0" w:qFormat="1"/>
+    <w:lsdException w:name="Intense Emphasis" w:semiHidden="0" w:uiPriority="21" w:unhideWhenUsed="0" w:qFormat="1"/>
+    <w:lsdException w:name="Subtle Reference" w:semiHidden="0" w:uiPriority="31" w:unhideWhenUsed="0" w:qFormat="1"/>
+    <w:lsdException w:name="Intense Reference" w:semiHidden="0" w:uiPriority="32" w:unhideWhenUsed="0" w:qFormat="1"/>
+    <w:lsdException w:name="Book Title" w:semiHidden="0" w:uiPriority="33" w:unhideWhenUsed="0" w:qFormat="1"/>
+    <w:lsdException w:name="Bibliography" w:uiPriority="37"/>
+    <w:lsdException w:name="TOC Heading" w:uiPriority="39" w:qFormat="1"/>
   </w:latentStyles>
   <w:style w:type="paragraph" w:default="1" w:styleId="a">
     <w:name w:val="Normal"/>
     <w:qFormat/>
-    <w:rsid w:val="007F7A98"/>
+    <w:rsid w:val="00553E23"/>
     <w:pPr>
       <w:widowControl w:val="0"/>
       <w:jc w:val="both"/>
@@ -4086,6 +3994,7 @@
     <w:uiPriority w:val="99"/>
     <w:semiHidden/>
     <w:unhideWhenUsed/>
+    <w:qFormat/>
     <w:tblPr>
       <w:tblInd w:w="0" w:type="dxa"/>
       <w:tblCellMar>
@@ -4105,7 +4014,7 @@
   <w:style w:type="paragraph" w:styleId="a3">
     <w:name w:val="Balloon Text"/>
     <w:basedOn w:val="a"/>
-    <w:link w:val="a4"/>
+    <w:link w:val="Char"/>
     <w:uiPriority w:val="99"/>
     <w:semiHidden/>
     <w:unhideWhenUsed/>
@@ -4115,7 +4024,7 @@
       <w:szCs w:val="18"/>
     </w:rPr>
   </w:style>
-  <w:style w:type="character" w:styleId="a5">
+  <w:style w:type="character" w:styleId="a4">
     <w:name w:val="Hyperlink"/>
     <w:basedOn w:val="a0"/>
     <w:uiPriority w:val="99"/>
@@ -4138,7 +4047,7 @@
       <w:shd w:val="clear" w:color="auto" w:fill="E1DFDD"/>
     </w:rPr>
   </w:style>
-  <w:style w:type="paragraph" w:styleId="a6">
+  <w:style w:type="paragraph" w:styleId="a5">
     <w:name w:val="List Paragraph"/>
     <w:basedOn w:val="a"/>
     <w:uiPriority w:val="34"/>
@@ -4148,8 +4057,8 @@
       <w:ind w:firstLineChars="200" w:firstLine="420"/>
     </w:pPr>
   </w:style>
-  <w:style w:type="character" w:customStyle="1" w:styleId="a4">
-    <w:name w:val="批注框文本 字符"/>
+  <w:style w:type="character" w:customStyle="1" w:styleId="Char">
+    <w:name w:val="批注框文本 Char"/>
     <w:basedOn w:val="a0"/>
     <w:link w:val="a3"/>
     <w:uiPriority w:val="99"/>
@@ -4160,10 +4069,10 @@
       <w:szCs w:val="18"/>
     </w:rPr>
   </w:style>
-  <w:style w:type="paragraph" w:styleId="a7">
+  <w:style w:type="paragraph" w:styleId="a6">
     <w:name w:val="header"/>
     <w:basedOn w:val="a"/>
-    <w:link w:val="a8"/>
+    <w:link w:val="Char0"/>
     <w:uiPriority w:val="99"/>
     <w:semiHidden/>
     <w:unhideWhenUsed/>
@@ -4184,10 +4093,10 @@
       <w:szCs w:val="18"/>
     </w:rPr>
   </w:style>
-  <w:style w:type="character" w:customStyle="1" w:styleId="a8">
-    <w:name w:val="页眉 字符"/>
+  <w:style w:type="character" w:customStyle="1" w:styleId="Char0">
+    <w:name w:val="页眉 Char"/>
     <w:basedOn w:val="a0"/>
-    <w:link w:val="a7"/>
+    <w:link w:val="a6"/>
     <w:uiPriority w:val="99"/>
     <w:semiHidden/>
     <w:rsid w:val="00886343"/>
@@ -4197,10 +4106,10 @@
       <w:szCs w:val="18"/>
     </w:rPr>
   </w:style>
-  <w:style w:type="paragraph" w:styleId="a9">
+  <w:style w:type="paragraph" w:styleId="a7">
     <w:name w:val="footer"/>
     <w:basedOn w:val="a"/>
-    <w:link w:val="aa"/>
+    <w:link w:val="Char1"/>
     <w:uiPriority w:val="99"/>
     <w:semiHidden/>
     <w:unhideWhenUsed/>
@@ -4218,10 +4127,10 @@
       <w:szCs w:val="18"/>
     </w:rPr>
   </w:style>
-  <w:style w:type="character" w:customStyle="1" w:styleId="aa">
-    <w:name w:val="页脚 字符"/>
+  <w:style w:type="character" w:customStyle="1" w:styleId="Char1">
+    <w:name w:val="页脚 Char"/>
     <w:basedOn w:val="a0"/>
-    <w:link w:val="a9"/>
+    <w:link w:val="a7"/>
     <w:uiPriority w:val="99"/>
     <w:semiHidden/>
     <w:rsid w:val="00886343"/>
@@ -4231,7 +4140,7 @@
       <w:szCs w:val="18"/>
     </w:rPr>
   </w:style>
-  <w:style w:type="character" w:styleId="ab">
+  <w:style w:type="character" w:styleId="a8">
     <w:name w:val="FollowedHyperlink"/>
     <w:basedOn w:val="a0"/>
     <w:uiPriority w:val="99"/>
@@ -4503,10 +4412,6 @@
 </file>
 
 <file path=customXml/item1.xml><?xml version="1.0" encoding="utf-8"?>
-<b:Sources xmlns:b="http://schemas.openxmlformats.org/officeDocument/2006/bibliography" xmlns="http://schemas.openxmlformats.org/officeDocument/2006/bibliography" SelectedStyle="\APA.XSL" StyleName="APA"/>
-</file>
-
-<file path=customXml/item2.xml><?xml version="1.0" encoding="utf-8"?>
 <s:customData xmlns="http://www.wps.cn/officeDocument/2013/wpsCustomData" xmlns:s="http://www.wps.cn/officeDocument/2013/wpsCustomData">
   <customSectProps>
     <customSectPr/>
@@ -4517,18 +4422,22 @@
 </s:customData>
 </file>
 
+<file path=customXml/item2.xml><?xml version="1.0" encoding="utf-8"?>
+<b:Sources xmlns:b="http://schemas.openxmlformats.org/officeDocument/2006/bibliography" xmlns="http://schemas.openxmlformats.org/officeDocument/2006/bibliography" SelectedStyle="\APA.XSL" StyleName="APA"/>
+</file>
+
 <file path=customXml/itemProps1.xml><?xml version="1.0" encoding="utf-8"?>
+<ds:datastoreItem xmlns:ds="http://schemas.openxmlformats.org/officeDocument/2006/customXml" ds:itemID="{B1977F7D-205B-4081-913C-38D41E755F92}">
+  <ds:schemaRefs>
+    <ds:schemaRef ds:uri="http://www.wps.cn/officeDocument/2013/wpsCustomData"/>
+  </ds:schemaRefs>
+</ds:datastoreItem>
+</file>
+
+<file path=customXml/itemProps2.xml><?xml version="1.0" encoding="utf-8"?>
 <ds:datastoreItem xmlns:ds="http://schemas.openxmlformats.org/officeDocument/2006/customXml" ds:itemID="{4F03B9B8-3F48-4954-A5AE-19B1E7D20AAA}">
   <ds:schemaRefs>
     <ds:schemaRef ds:uri="http://schemas.openxmlformats.org/officeDocument/2006/bibliography"/>
   </ds:schemaRefs>
 </ds:datastoreItem>
-</file>
-
-<file path=customXml/itemProps2.xml><?xml version="1.0" encoding="utf-8"?>
-<ds:datastoreItem xmlns:ds="http://schemas.openxmlformats.org/officeDocument/2006/customXml" ds:itemID="{B1977F7D-205B-4081-913C-38D41E755F92}">
-  <ds:schemaRefs>
-    <ds:schemaRef ds:uri="http://www.wps.cn/officeDocument/2013/wpsCustomData"/>
-  </ds:schemaRefs>
-</ds:datastoreItem>
 </file>
--- a/src/views/testPage/葛王华_简历.docx
+++ b/src/views/testPage/葛王华_简历.docx
@@ -1,6 +1,6 @@
 
 <file path=word/document.xml><?xml version="1.0" encoding="utf-8"?>
-<w:document xmlns:ve="http://schemas.openxmlformats.org/markup-compatibility/2006" xmlns:o="urn:schemas-microsoft-com:office:office" xmlns:r="http://schemas.openxmlformats.org/officeDocument/2006/relationships" xmlns:m="http://schemas.openxmlformats.org/officeDocument/2006/math" xmlns:v="urn:schemas-microsoft-com:vml" xmlns:wp="http://schemas.openxmlformats.org/drawingml/2006/wordprocessingDrawing" xmlns:w10="urn:schemas-microsoft-com:office:word" xmlns:w="http://schemas.openxmlformats.org/wordprocessingml/2006/main" xmlns:wne="http://schemas.microsoft.com/office/word/2006/wordml">
+<w:document xmlns:wpc="http://schemas.microsoft.com/office/word/2010/wordprocessingCanvas" xmlns:cx="http://schemas.microsoft.com/office/drawing/2014/chartex" xmlns:cx1="http://schemas.microsoft.com/office/drawing/2015/9/8/chartex" xmlns:cx2="http://schemas.microsoft.com/office/drawing/2015/10/21/chartex" xmlns:cx3="http://schemas.microsoft.com/office/drawing/2016/5/9/chartex" xmlns:cx4="http://schemas.microsoft.com/office/drawing/2016/5/10/chartex" xmlns:cx5="http://schemas.microsoft.com/office/drawing/2016/5/11/chartex" xmlns:cx6="http://schemas.microsoft.com/office/drawing/2016/5/12/chartex" xmlns:cx7="http://schemas.microsoft.com/office/drawing/2016/5/13/chartex" xmlns:cx8="http://schemas.microsoft.com/office/drawing/2016/5/14/chartex" xmlns:mc="http://schemas.openxmlformats.org/markup-compatibility/2006" xmlns:aink="http://schemas.microsoft.com/office/drawing/2016/ink" xmlns:am3d="http://schemas.microsoft.com/office/drawing/2017/model3d" xmlns:o="urn:schemas-microsoft-com:office:office" xmlns:r="http://schemas.openxmlformats.org/officeDocument/2006/relationships" xmlns:m="http://schemas.openxmlformats.org/officeDocument/2006/math" xmlns:v="urn:schemas-microsoft-com:vml" xmlns:wp14="http://schemas.microsoft.com/office/word/2010/wordprocessingDrawing" xmlns:wp="http://schemas.openxmlformats.org/drawingml/2006/wordprocessingDrawing" xmlns:w10="urn:schemas-microsoft-com:office:word" xmlns:w="http://schemas.openxmlformats.org/wordprocessingml/2006/main" xmlns:w14="http://schemas.microsoft.com/office/word/2010/wordml" xmlns:w15="http://schemas.microsoft.com/office/word/2012/wordml" xmlns:w16cex="http://schemas.microsoft.com/office/word/2018/wordml/cex" xmlns:w16cid="http://schemas.microsoft.com/office/word/2016/wordml/cid" xmlns:w16="http://schemas.microsoft.com/office/word/2018/wordml" xmlns:w16sdtdh="http://schemas.microsoft.com/office/word/2020/wordml/sdtdatahash" xmlns:w16se="http://schemas.microsoft.com/office/word/2015/wordml/symex" xmlns:wpg="http://schemas.microsoft.com/office/word/2010/wordprocessingGroup" xmlns:wpi="http://schemas.microsoft.com/office/word/2010/wordprocessingInk" xmlns:wne="http://schemas.microsoft.com/office/word/2006/wordml" xmlns:wps="http://schemas.microsoft.com/office/word/2010/wordprocessingShape" mc:Ignorable="w14 w15 w16se w16cid w16 w16cex w16sdtdh wp14">
   <w:body>
     <w:p>
       <w:pPr>
@@ -15,12 +15,12 @@
         <w:rPr>
           <w:noProof/>
         </w:rPr>
-        <w:pict>
+        <w:pict w14:anchorId="5FC0E690">
           <v:shapetype id="_x0000_t202" coordsize="21600,21600" o:spt="202" path="m,l,21600r21600,l21600,xe">
             <v:stroke joinstyle="miter"/>
             <v:path gradientshapeok="t" o:connecttype="rect"/>
           </v:shapetype>
-          <v:shape id="文本框 2" o:spid="_x0000_s1027" type="#_x0000_t202" style="width:522.85pt;height:110.6pt;visibility:visible;mso-position-horizontal-relative:char;mso-position-vertical-relative:line" filled="f" stroked="f">
+          <v:shape id="文本框 2" o:spid="_x0000_s1027" type="#_x0000_t202" style="width:522.85pt;height:110.6pt;visibility:visible;mso-left-percent:-10001;mso-top-percent:-10001;mso-position-horizontal:absolute;mso-position-horizontal-relative:char;mso-position-vertical:absolute;mso-position-vertical-relative:line;mso-left-percent:-10001;mso-top-percent:-10001" filled="f" stroked="f">
             <v:textbox style="mso-fit-shape-to-text:t" inset=",0,,0">
               <w:txbxContent>
                 <w:p>
@@ -44,7 +44,6 @@
                 </w:p>
               </w:txbxContent>
             </v:textbox>
-            <w10:wrap type="none"/>
             <w10:anchorlock/>
           </v:shape>
         </w:pict>
@@ -63,8 +62,8 @@
         <w:rPr>
           <w:noProof/>
         </w:rPr>
-        <w:pict>
-          <v:shape id="_x0000_s1026" type="#_x0000_t202" style="width:522.85pt;height:110.6pt;visibility:visible;mso-position-horizontal-relative:char;mso-position-vertical-relative:line" filled="f" stroked="f">
+        <w:pict w14:anchorId="4564B341">
+          <v:shape id="_x0000_s1026" type="#_x0000_t202" style="width:522.85pt;height:110.6pt;visibility:visible;mso-left-percent:-10001;mso-top-percent:-10001;mso-position-horizontal:absolute;mso-position-horizontal-relative:char;mso-position-vertical:absolute;mso-position-vertical-relative:line;mso-left-percent:-10001;mso-top-percent:-10001" filled="f" stroked="f">
             <v:textbox style="mso-fit-shape-to-text:t" inset=",0,,0">
               <w:txbxContent>
                 <w:p>
@@ -84,7 +83,15 @@
                       <w:sz w:val="18"/>
                       <w:szCs w:val="18"/>
                     </w:rPr>
-                    <w:t>3年</w:t>
+                    <w:t>3</w:t>
+                  </w:r>
+                  <w:r>
+                    <w:rPr>
+                      <w:rFonts w:ascii="微软雅黑" w:eastAsia="微软雅黑" w:hAnsi="微软雅黑"/>
+                      <w:sz w:val="18"/>
+                      <w:szCs w:val="18"/>
+                    </w:rPr>
+                    <w:t>年</w:t>
                   </w:r>
                   <w:r>
                     <w:rPr>
@@ -139,7 +146,7 @@
                   </w:r>
                   <w:r>
                     <w:rPr>
-                      <w:rFonts w:ascii="微软雅黑" w:eastAsia="微软雅黑" w:hAnsi="微软雅黑" w:hint="eastAsia"/>
+                      <w:rFonts w:ascii="微软雅黑" w:eastAsia="微软雅黑" w:hAnsi="微软雅黑"/>
                       <w:color w:val="A6A6A6" w:themeColor="background1" w:themeShade="A6"/>
                       <w:sz w:val="18"/>
                       <w:szCs w:val="18"/>
@@ -307,7 +314,6 @@
                 </w:p>
               </w:txbxContent>
             </v:textbox>
-            <w10:wrap type="none"/>
             <w10:anchorlock/>
           </v:shape>
         </w:pict>
@@ -634,6 +640,14 @@
           <w:sz w:val="18"/>
           <w:szCs w:val="18"/>
         </w:rPr>
+        <w:t>等</w:t>
+      </w:r>
+      <w:r>
+        <w:rPr>
+          <w:rFonts w:ascii="微软雅黑" w:eastAsia="微软雅黑" w:hAnsi="微软雅黑" w:hint="eastAsia"/>
+          <w:sz w:val="18"/>
+          <w:szCs w:val="18"/>
+        </w:rPr>
         <w:t>；</w:t>
       </w:r>
     </w:p>
@@ -736,16 +750,36 @@
           <w:sz w:val="18"/>
           <w:szCs w:val="18"/>
         </w:rPr>
-        <w:t>、DataV等UI组件库，熟练配置</w:t>
-      </w:r>
+        <w:t>、</w:t>
+      </w:r>
+      <w:proofErr w:type="spellStart"/>
       <w:r>
         <w:rPr>
           <w:rFonts w:ascii="微软雅黑" w:eastAsia="微软雅黑" w:hAnsi="微软雅黑"/>
           <w:sz w:val="18"/>
           <w:szCs w:val="18"/>
         </w:rPr>
+        <w:t>DataV</w:t>
+      </w:r>
+      <w:proofErr w:type="spellEnd"/>
+      <w:r>
+        <w:rPr>
+          <w:rFonts w:ascii="微软雅黑" w:eastAsia="微软雅黑" w:hAnsi="微软雅黑"/>
+          <w:sz w:val="18"/>
+          <w:szCs w:val="18"/>
+        </w:rPr>
+        <w:t>等UI组件库，熟练配置</w:t>
+      </w:r>
+      <w:proofErr w:type="spellStart"/>
+      <w:r>
+        <w:rPr>
+          <w:rFonts w:ascii="微软雅黑" w:eastAsia="微软雅黑" w:hAnsi="微软雅黑"/>
+          <w:sz w:val="18"/>
+          <w:szCs w:val="18"/>
+        </w:rPr>
         <w:t>Echarts</w:t>
       </w:r>
+      <w:proofErr w:type="spellEnd"/>
       <w:r>
         <w:rPr>
           <w:rFonts w:ascii="微软雅黑" w:eastAsia="微软雅黑" w:hAnsi="微软雅黑"/>
@@ -760,7 +794,23 @@
           <w:sz w:val="18"/>
           <w:szCs w:val="18"/>
         </w:rPr>
-        <w:t>、有大屏开发经验；</w:t>
+        <w:t>、有</w:t>
+      </w:r>
+      <w:r>
+        <w:rPr>
+          <w:rFonts w:ascii="微软雅黑" w:eastAsia="微软雅黑" w:hAnsi="微软雅黑" w:hint="eastAsia"/>
+          <w:sz w:val="18"/>
+          <w:szCs w:val="18"/>
+        </w:rPr>
+        <w:t>可视化</w:t>
+      </w:r>
+      <w:r>
+        <w:rPr>
+          <w:rFonts w:ascii="微软雅黑" w:eastAsia="微软雅黑" w:hAnsi="微软雅黑"/>
+          <w:sz w:val="18"/>
+          <w:szCs w:val="18"/>
+        </w:rPr>
+        <w:t>大屏开发经验；</w:t>
       </w:r>
     </w:p>
     <w:p>
@@ -793,6 +843,7 @@
         </w:rPr>
         <w:t>异步请求库</w:t>
       </w:r>
+      <w:proofErr w:type="spellStart"/>
       <w:r>
         <w:rPr>
           <w:rFonts w:ascii="微软雅黑" w:eastAsia="微软雅黑" w:hAnsi="微软雅黑"/>
@@ -801,6 +852,7 @@
         </w:rPr>
         <w:t>aioxs</w:t>
       </w:r>
+      <w:proofErr w:type="spellEnd"/>
       <w:r>
         <w:rPr>
           <w:rFonts w:ascii="微软雅黑" w:eastAsia="微软雅黑" w:hAnsi="微软雅黑"/>
@@ -848,14 +900,34 @@
         </w:rPr>
         <w:t>前端安全，跨域知识、</w:t>
       </w:r>
+      <w:proofErr w:type="spellStart"/>
       <w:r>
         <w:rPr>
           <w:rFonts w:ascii="微软雅黑" w:eastAsia="微软雅黑" w:hAnsi="微软雅黑"/>
           <w:sz w:val="18"/>
           <w:szCs w:val="18"/>
         </w:rPr>
-        <w:t>xss、csrf</w:t>
-      </w:r>
+        <w:t>xss</w:t>
+      </w:r>
+      <w:proofErr w:type="spellEnd"/>
+      <w:r>
+        <w:rPr>
+          <w:rFonts w:ascii="微软雅黑" w:eastAsia="微软雅黑" w:hAnsi="微软雅黑"/>
+          <w:sz w:val="18"/>
+          <w:szCs w:val="18"/>
+        </w:rPr>
+        <w:t>、</w:t>
+      </w:r>
+      <w:proofErr w:type="spellStart"/>
+      <w:r>
+        <w:rPr>
+          <w:rFonts w:ascii="微软雅黑" w:eastAsia="微软雅黑" w:hAnsi="微软雅黑"/>
+          <w:sz w:val="18"/>
+          <w:szCs w:val="18"/>
+        </w:rPr>
+        <w:t>csrf</w:t>
+      </w:r>
+      <w:proofErr w:type="spellEnd"/>
       <w:r>
         <w:rPr>
           <w:rFonts w:ascii="微软雅黑" w:eastAsia="微软雅黑" w:hAnsi="微软雅黑" w:hint="eastAsia"/>
@@ -885,15 +957,51 @@
           <w:sz w:val="18"/>
           <w:szCs w:val="18"/>
         </w:rPr>
-        <w:t>有宜搭低代码平台开发经验</w:t>
-      </w:r>
-      <w:r>
-        <w:rPr>
-          <w:rFonts w:ascii="微软雅黑" w:eastAsia="微软雅黑" w:hAnsi="微软雅黑" w:hint="eastAsia"/>
-          <w:sz w:val="18"/>
-          <w:szCs w:val="18"/>
-        </w:rPr>
-        <w:t>，微信小程序开发经验；</w:t>
+        <w:t>有</w:t>
+      </w:r>
+      <w:proofErr w:type="gramStart"/>
+      <w:r>
+        <w:rPr>
+          <w:rFonts w:ascii="微软雅黑" w:eastAsia="微软雅黑" w:hAnsi="微软雅黑" w:hint="eastAsia"/>
+          <w:sz w:val="18"/>
+          <w:szCs w:val="18"/>
+        </w:rPr>
+        <w:t>宜搭低代码</w:t>
+      </w:r>
+      <w:proofErr w:type="gramEnd"/>
+      <w:r>
+        <w:rPr>
+          <w:rFonts w:ascii="微软雅黑" w:eastAsia="微软雅黑" w:hAnsi="微软雅黑" w:hint="eastAsia"/>
+          <w:sz w:val="18"/>
+          <w:szCs w:val="18"/>
+        </w:rPr>
+        <w:t>平台开发经验</w:t>
+      </w:r>
+      <w:r>
+        <w:rPr>
+          <w:rFonts w:ascii="微软雅黑" w:eastAsia="微软雅黑" w:hAnsi="微软雅黑" w:hint="eastAsia"/>
+          <w:sz w:val="18"/>
+          <w:szCs w:val="18"/>
+        </w:rPr>
+        <w:t>，</w:t>
+      </w:r>
+      <w:proofErr w:type="gramStart"/>
+      <w:r>
+        <w:rPr>
+          <w:rFonts w:ascii="微软雅黑" w:eastAsia="微软雅黑" w:hAnsi="微软雅黑" w:hint="eastAsia"/>
+          <w:sz w:val="18"/>
+          <w:szCs w:val="18"/>
+        </w:rPr>
+        <w:t>微信小</w:t>
+      </w:r>
+      <w:proofErr w:type="gramEnd"/>
+      <w:r>
+        <w:rPr>
+          <w:rFonts w:ascii="微软雅黑" w:eastAsia="微软雅黑" w:hAnsi="微软雅黑" w:hint="eastAsia"/>
+          <w:sz w:val="18"/>
+          <w:szCs w:val="18"/>
+        </w:rPr>
+        <w:t>程序开发经验；</w:t>
       </w:r>
     </w:p>
     <w:p>
@@ -1253,7 +1361,7 @@
         <w:ind w:firstLine="105"/>
         <w:jc w:val="left"/>
         <w:rPr>
-          <w:rFonts w:ascii="微软雅黑" w:eastAsia="微软雅黑" w:hAnsi="微软雅黑" w:hint="eastAsia"/>
+          <w:rFonts w:ascii="微软雅黑" w:eastAsia="微软雅黑" w:hAnsi="微软雅黑"/>
           <w:sz w:val="18"/>
           <w:szCs w:val="18"/>
         </w:rPr>
@@ -1953,15 +2061,6 @@
           <w:sz w:val="18"/>
           <w:szCs w:val="18"/>
         </w:rPr>
-        <w:t>的</w:t>
-      </w:r>
-      <w:r>
-        <w:rPr>
-          <w:rFonts w:hint="eastAsia"/>
-          <w:noProof/>
-          <w:sz w:val="18"/>
-          <w:szCs w:val="18"/>
-        </w:rPr>
         <w:t>前端界面</w:t>
       </w:r>
       <w:r>
@@ -2267,24 +2366,10 @@
       <w:hyperlink r:id="rId9" w:history="1">
         <w:r>
           <w:rPr>
-            <w:rStyle w:val="a4"/>
+            <w:rStyle w:val="a5"/>
             <w:noProof/>
           </w:rPr>
-          <w:t>https://dsy.nts</w:t>
-        </w:r>
-        <w:r>
-          <w:rPr>
-            <w:rStyle w:val="a4"/>
-            <w:noProof/>
-          </w:rPr>
-          <w:t>e</w:t>
-        </w:r>
-        <w:r>
-          <w:rPr>
-            <w:rStyle w:val="a4"/>
-            <w:noProof/>
-          </w:rPr>
-          <w:t>c.cn/</w:t>
+          <w:t>https://dsy.ntsec.cn/</w:t>
         </w:r>
       </w:hyperlink>
     </w:p>
@@ -2776,7 +2861,7 @@
           <w:sz w:val="18"/>
           <w:szCs w:val="18"/>
         </w:rPr>
-        <w:t>等模块的</w:t>
+        <w:t>等模块</w:t>
       </w:r>
       <w:r>
         <w:rPr>
@@ -2819,7 +2904,6 @@
       <w:pPr>
         <w:snapToGrid w:val="0"/>
         <w:rPr>
-          <w:rFonts w:hint="eastAsia"/>
           <w:noProof/>
         </w:rPr>
       </w:pPr>
@@ -2897,24 +2981,10 @@
       <w:hyperlink r:id="rId10" w:history="1">
         <w:r>
           <w:rPr>
-            <w:rStyle w:val="a4"/>
+            <w:rStyle w:val="a5"/>
             <w:noProof/>
           </w:rPr>
-          <w:t>http://wx.ntsec</w:t>
-        </w:r>
-        <w:r>
-          <w:rPr>
-            <w:rStyle w:val="a4"/>
-            <w:noProof/>
-          </w:rPr>
-          <w:t>.</w:t>
-        </w:r>
-        <w:r>
-          <w:rPr>
-            <w:rStyle w:val="a4"/>
-            <w:noProof/>
-          </w:rPr>
-          <w:t>cn</w:t>
+          <w:t>http://wx.ntsec.cn</w:t>
         </w:r>
       </w:hyperlink>
     </w:p>
@@ -3170,7 +3240,7 @@
         <w:ind w:leftChars="50" w:left="105" w:rightChars="50" w:right="105"/>
         <w:jc w:val="left"/>
         <w:rPr>
-          <w:rStyle w:val="a4"/>
+          <w:rStyle w:val="a5"/>
           <w:rFonts w:ascii="微软雅黑" w:eastAsia="微软雅黑" w:hAnsi="微软雅黑"/>
           <w:szCs w:val="21"/>
         </w:rPr>
@@ -3186,35 +3256,11 @@
       <w:hyperlink r:id="rId11" w:history="1">
         <w:r>
           <w:rPr>
-            <w:rStyle w:val="a4"/>
+            <w:rStyle w:val="a5"/>
             <w:rFonts w:ascii="微软雅黑" w:eastAsia="微软雅黑" w:hAnsi="微软雅黑"/>
             <w:szCs w:val="21"/>
           </w:rPr>
-          <w:t>http://106.15</w:t>
-        </w:r>
-        <w:r>
-          <w:rPr>
-            <w:rStyle w:val="a4"/>
-            <w:rFonts w:ascii="微软雅黑" w:eastAsia="微软雅黑" w:hAnsi="微软雅黑"/>
-            <w:szCs w:val="21"/>
-          </w:rPr>
-          <w:t>.</w:t>
-        </w:r>
-        <w:r>
-          <w:rPr>
-            <w:rStyle w:val="a4"/>
-            <w:rFonts w:ascii="微软雅黑" w:eastAsia="微软雅黑" w:hAnsi="微软雅黑"/>
-            <w:szCs w:val="21"/>
-          </w:rPr>
-          <w:t>8.</w:t>
-        </w:r>
-        <w:r>
-          <w:rPr>
-            <w:rStyle w:val="a4"/>
-            <w:rFonts w:ascii="微软雅黑" w:eastAsia="微软雅黑" w:hAnsi="微软雅黑"/>
-            <w:szCs w:val="21"/>
-          </w:rPr>
-          <w:t>47:8080/</w:t>
+          <w:t>http://106.15.8.47:8080/</w:t>
         </w:r>
       </w:hyperlink>
     </w:p>
@@ -3227,29 +3273,38 @@
         <w:ind w:leftChars="50" w:left="105" w:rightChars="50" w:right="105"/>
         <w:jc w:val="left"/>
         <w:rPr>
-          <w:rFonts w:ascii="微软雅黑" w:eastAsia="微软雅黑" w:hAnsi="微软雅黑"/>
-          <w:sz w:val="18"/>
-          <w:szCs w:val="18"/>
-        </w:rPr>
-      </w:pPr>
-      <w:r>
-        <w:rPr>
-          <w:rFonts w:ascii="微软雅黑" w:eastAsia="微软雅黑" w:hAnsi="微软雅黑" w:hint="eastAsia"/>
-          <w:szCs w:val="21"/>
-        </w:rPr>
-        <w:t>（</w:t>
-      </w:r>
-      <w:r>
-        <w:rPr>
-          <w:rFonts w:ascii="微软雅黑" w:eastAsia="微软雅黑" w:hAnsi="微软雅黑" w:hint="eastAsia"/>
-          <w:sz w:val="18"/>
-          <w:szCs w:val="18"/>
-        </w:rPr>
-        <w:t>建议PC查看，不同的页面及子页面均有简易描述，以及实现思路</w:t>
-      </w:r>
-      <w:r>
-        <w:rPr>
-          <w:rFonts w:ascii="微软雅黑" w:eastAsia="微软雅黑" w:hAnsi="微软雅黑" w:hint="eastAsia"/>
+          <w:rFonts w:asciiTheme="minorEastAsia" w:hAnsiTheme="minorEastAsia"/>
+          <w:sz w:val="18"/>
+          <w:szCs w:val="18"/>
+        </w:rPr>
+      </w:pPr>
+      <w:r>
+        <w:rPr>
+          <w:rFonts w:asciiTheme="minorEastAsia" w:hAnsiTheme="minorEastAsia" w:hint="eastAsia"/>
+          <w:sz w:val="18"/>
+          <w:szCs w:val="18"/>
+        </w:rPr>
+        <w:t>（建议PC</w:t>
+      </w:r>
+      <w:r>
+        <w:rPr>
+          <w:rFonts w:asciiTheme="minorEastAsia" w:hAnsiTheme="minorEastAsia" w:hint="eastAsia"/>
+          <w:sz w:val="18"/>
+          <w:szCs w:val="18"/>
+        </w:rPr>
+        <w:t>端</w:t>
+      </w:r>
+      <w:r>
+        <w:rPr>
+          <w:rFonts w:asciiTheme="minorEastAsia" w:hAnsiTheme="minorEastAsia" w:hint="eastAsia"/>
+          <w:sz w:val="18"/>
+          <w:szCs w:val="18"/>
+        </w:rPr>
+        <w:t>查看，不同的页面及子页面均有简易描述，以及实现思路</w:t>
+      </w:r>
+      <w:r>
+        <w:rPr>
+          <w:rFonts w:asciiTheme="minorEastAsia" w:hAnsiTheme="minorEastAsia" w:hint="eastAsia"/>
           <w:sz w:val="18"/>
           <w:szCs w:val="18"/>
         </w:rPr>
@@ -3257,15 +3312,23 @@
       </w:r>
       <w:r>
         <w:rPr>
-          <w:rFonts w:ascii="微软雅黑" w:eastAsia="微软雅黑" w:hAnsi="微软雅黑" w:hint="eastAsia"/>
-          <w:sz w:val="18"/>
-          <w:szCs w:val="18"/>
-        </w:rPr>
-        <w:t>VUE</w:t>
-      </w:r>
-      <w:r>
-        <w:rPr>
-          <w:rFonts w:ascii="微软雅黑" w:eastAsia="微软雅黑" w:hAnsi="微软雅黑"/>
+          <w:rFonts w:asciiTheme="minorEastAsia" w:hAnsiTheme="minorEastAsia" w:hint="eastAsia"/>
+          <w:sz w:val="18"/>
+          <w:szCs w:val="18"/>
+        </w:rPr>
+        <w:t>V</w:t>
+      </w:r>
+      <w:r>
+        <w:rPr>
+          <w:rFonts w:asciiTheme="minorEastAsia" w:hAnsiTheme="minorEastAsia" w:hint="eastAsia"/>
+          <w:sz w:val="18"/>
+          <w:szCs w:val="18"/>
+        </w:rPr>
+        <w:t>ue</w:t>
+      </w:r>
+      <w:r>
+        <w:rPr>
+          <w:rFonts w:asciiTheme="minorEastAsia" w:hAnsiTheme="minorEastAsia"/>
           <w:sz w:val="18"/>
           <w:szCs w:val="18"/>
         </w:rPr>
@@ -3273,7 +3336,7 @@
       </w:r>
       <w:r>
         <w:rPr>
-          <w:rFonts w:ascii="微软雅黑" w:eastAsia="微软雅黑" w:hAnsi="微软雅黑" w:hint="eastAsia"/>
+          <w:rFonts w:asciiTheme="minorEastAsia" w:hAnsiTheme="minorEastAsia" w:hint="eastAsia"/>
           <w:sz w:val="18"/>
           <w:szCs w:val="18"/>
         </w:rPr>
@@ -3281,15 +3344,23 @@
       </w:r>
       <w:r>
         <w:rPr>
-          <w:rFonts w:ascii="微软雅黑" w:eastAsia="微软雅黑" w:hAnsi="微软雅黑" w:hint="eastAsia"/>
-          <w:sz w:val="18"/>
-          <w:szCs w:val="18"/>
-        </w:rPr>
-        <w:t>VUE</w:t>
-      </w:r>
-      <w:r>
-        <w:rPr>
-          <w:rFonts w:ascii="微软雅黑" w:eastAsia="微软雅黑" w:hAnsi="微软雅黑"/>
+          <w:rFonts w:asciiTheme="minorEastAsia" w:hAnsiTheme="minorEastAsia" w:hint="eastAsia"/>
+          <w:sz w:val="18"/>
+          <w:szCs w:val="18"/>
+        </w:rPr>
+        <w:t>V</w:t>
+      </w:r>
+      <w:r>
+        <w:rPr>
+          <w:rFonts w:asciiTheme="minorEastAsia" w:hAnsiTheme="minorEastAsia"/>
+          <w:sz w:val="18"/>
+          <w:szCs w:val="18"/>
+        </w:rPr>
+        <w:t>ue</w:t>
+      </w:r>
+      <w:r>
+        <w:rPr>
+          <w:rFonts w:asciiTheme="minorEastAsia" w:hAnsiTheme="minorEastAsia"/>
           <w:sz w:val="18"/>
           <w:szCs w:val="18"/>
         </w:rPr>
@@ -3297,7 +3368,7 @@
       </w:r>
       <w:r>
         <w:rPr>
-          <w:rFonts w:ascii="微软雅黑" w:eastAsia="微软雅黑" w:hAnsi="微软雅黑" w:hint="eastAsia"/>
+          <w:rFonts w:asciiTheme="minorEastAsia" w:hAnsiTheme="minorEastAsia" w:hint="eastAsia"/>
           <w:sz w:val="18"/>
           <w:szCs w:val="18"/>
         </w:rPr>
@@ -3305,7 +3376,7 @@
       </w:r>
       <w:r>
         <w:rPr>
-          <w:rFonts w:ascii="微软雅黑" w:eastAsia="微软雅黑" w:hAnsi="微软雅黑" w:hint="eastAsia"/>
+          <w:rFonts w:asciiTheme="minorEastAsia" w:hAnsiTheme="minorEastAsia" w:hint="eastAsia"/>
           <w:sz w:val="18"/>
           <w:szCs w:val="18"/>
         </w:rPr>
@@ -3313,7 +3384,7 @@
       </w:r>
       <w:r>
         <w:rPr>
-          <w:rFonts w:ascii="微软雅黑" w:eastAsia="微软雅黑" w:hAnsi="微软雅黑"/>
+          <w:rFonts w:asciiTheme="minorEastAsia" w:hAnsiTheme="minorEastAsia"/>
           <w:sz w:val="18"/>
           <w:szCs w:val="18"/>
         </w:rPr>
@@ -3321,8 +3392,9 @@
       </w:r>
       <w:r>
         <w:rPr>
-          <w:rFonts w:ascii="微软雅黑" w:eastAsia="微软雅黑" w:hAnsi="微软雅黑" w:hint="eastAsia"/>
-          <w:szCs w:val="21"/>
+          <w:rFonts w:asciiTheme="minorEastAsia" w:hAnsiTheme="minorEastAsia" w:hint="eastAsia"/>
+          <w:sz w:val="18"/>
+          <w:szCs w:val="18"/>
         </w:rPr>
         <w:t>）</w:t>
       </w:r>
@@ -3351,68 +3423,58 @@
       <w:hyperlink r:id="rId12" w:history="1">
         <w:r>
           <w:rPr>
-            <w:rStyle w:val="a4"/>
+            <w:rStyle w:val="a5"/>
             <w:rFonts w:ascii="微软雅黑" w:eastAsia="微软雅黑" w:hAnsi="微软雅黑" w:hint="eastAsia"/>
             <w:szCs w:val="21"/>
           </w:rPr>
-          <w:t>http://106.15.8.</w:t>
-        </w:r>
-        <w:r>
-          <w:rPr>
-            <w:rStyle w:val="a4"/>
-            <w:rFonts w:ascii="微软雅黑" w:eastAsia="微软雅黑" w:hAnsi="微软雅黑" w:hint="eastAsia"/>
-            <w:szCs w:val="21"/>
-          </w:rPr>
-          <w:t>4</w:t>
-        </w:r>
-        <w:r>
-          <w:rPr>
-            <w:rStyle w:val="a4"/>
-            <w:rFonts w:ascii="微软雅黑" w:eastAsia="微软雅黑" w:hAnsi="微软雅黑" w:hint="eastAsia"/>
-            <w:szCs w:val="21"/>
-          </w:rPr>
-          <w:t>7:8888/</w:t>
+          <w:t>http://106.15.8.47:8888/</w:t>
         </w:r>
       </w:hyperlink>
       <w:r>
         <w:rPr>
-          <w:rFonts w:ascii="微软雅黑" w:eastAsia="微软雅黑" w:hAnsi="微软雅黑" w:hint="eastAsia"/>
-          <w:szCs w:val="21"/>
+          <w:rFonts w:asciiTheme="minorEastAsia" w:hAnsiTheme="minorEastAsia" w:hint="eastAsia"/>
+          <w:sz w:val="18"/>
+          <w:szCs w:val="18"/>
         </w:rPr>
         <w:t>（登陆密码在</w:t>
       </w:r>
       <w:r>
         <w:rPr>
-          <w:rFonts w:ascii="微软雅黑" w:eastAsia="微软雅黑" w:hAnsi="微软雅黑" w:hint="eastAsia"/>
-          <w:szCs w:val="21"/>
+          <w:rFonts w:asciiTheme="minorEastAsia" w:hAnsiTheme="minorEastAsia" w:hint="eastAsia"/>
+          <w:sz w:val="18"/>
+          <w:szCs w:val="18"/>
         </w:rPr>
         <w:t>demo</w:t>
       </w:r>
       <w:r>
         <w:rPr>
-          <w:rFonts w:ascii="微软雅黑" w:eastAsia="微软雅黑" w:hAnsi="微软雅黑" w:hint="eastAsia"/>
-          <w:szCs w:val="21"/>
+          <w:rFonts w:asciiTheme="minorEastAsia" w:hAnsiTheme="minorEastAsia" w:hint="eastAsia"/>
+          <w:sz w:val="18"/>
+          <w:szCs w:val="18"/>
         </w:rPr>
         <w:t>页</w:t>
       </w:r>
       <w:r>
         <w:rPr>
-          <w:rFonts w:ascii="微软雅黑" w:eastAsia="微软雅黑" w:hAnsi="微软雅黑" w:hint="eastAsia"/>
-          <w:szCs w:val="21"/>
+          <w:rFonts w:asciiTheme="minorEastAsia" w:hAnsiTheme="minorEastAsia" w:hint="eastAsia"/>
+          <w:sz w:val="18"/>
+          <w:szCs w:val="18"/>
         </w:rPr>
         <w:t>面</w:t>
       </w:r>
       <w:r>
         <w:rPr>
-          <w:rFonts w:ascii="微软雅黑" w:eastAsia="微软雅黑" w:hAnsi="微软雅黑" w:hint="eastAsia"/>
-          <w:szCs w:val="21"/>
+          <w:rFonts w:asciiTheme="minorEastAsia" w:hAnsiTheme="minorEastAsia" w:hint="eastAsia"/>
+          <w:sz w:val="18"/>
+          <w:szCs w:val="18"/>
         </w:rPr>
         <w:t>右上角</w:t>
       </w:r>
       <w:r>
         <w:rPr>
-          <w:rFonts w:ascii="微软雅黑" w:eastAsia="微软雅黑" w:hAnsi="微软雅黑" w:hint="eastAsia"/>
-          <w:szCs w:val="21"/>
+          <w:rFonts w:asciiTheme="minorEastAsia" w:hAnsiTheme="minorEastAsia" w:hint="eastAsia"/>
+          <w:sz w:val="18"/>
+          <w:szCs w:val="18"/>
         </w:rPr>
         <w:t>）</w:t>
       </w:r>
@@ -3428,15 +3490,15 @@
 </file>
 
 <file path=word/endnotes.xml><?xml version="1.0" encoding="utf-8"?>
-<w:endnotes xmlns:ve="http://schemas.openxmlformats.org/markup-compatibility/2006" xmlns:o="urn:schemas-microsoft-com:office:office" xmlns:r="http://schemas.openxmlformats.org/officeDocument/2006/relationships" xmlns:m="http://schemas.openxmlformats.org/officeDocument/2006/math" xmlns:v="urn:schemas-microsoft-com:vml" xmlns:wp="http://schemas.openxmlformats.org/drawingml/2006/wordprocessingDrawing" xmlns:w10="urn:schemas-microsoft-com:office:word" xmlns:w="http://schemas.openxmlformats.org/wordprocessingml/2006/main" xmlns:wne="http://schemas.microsoft.com/office/word/2006/wordml">
-  <w:endnote w:type="separator" w:id="0">
+<w:endnotes xmlns:wpc="http://schemas.microsoft.com/office/word/2010/wordprocessingCanvas" xmlns:cx="http://schemas.microsoft.com/office/drawing/2014/chartex" xmlns:cx1="http://schemas.microsoft.com/office/drawing/2015/9/8/chartex" xmlns:cx2="http://schemas.microsoft.com/office/drawing/2015/10/21/chartex" xmlns:cx3="http://schemas.microsoft.com/office/drawing/2016/5/9/chartex" xmlns:cx4="http://schemas.microsoft.com/office/drawing/2016/5/10/chartex" xmlns:cx5="http://schemas.microsoft.com/office/drawing/2016/5/11/chartex" xmlns:cx6="http://schemas.microsoft.com/office/drawing/2016/5/12/chartex" xmlns:cx7="http://schemas.microsoft.com/office/drawing/2016/5/13/chartex" xmlns:cx8="http://schemas.microsoft.com/office/drawing/2016/5/14/chartex" xmlns:mc="http://schemas.openxmlformats.org/markup-compatibility/2006" xmlns:aink="http://schemas.microsoft.com/office/drawing/2016/ink" xmlns:am3d="http://schemas.microsoft.com/office/drawing/2017/model3d" xmlns:o="urn:schemas-microsoft-com:office:office" xmlns:r="http://schemas.openxmlformats.org/officeDocument/2006/relationships" xmlns:m="http://schemas.openxmlformats.org/officeDocument/2006/math" xmlns:v="urn:schemas-microsoft-com:vml" xmlns:wp14="http://schemas.microsoft.com/office/word/2010/wordprocessingDrawing" xmlns:wp="http://schemas.openxmlformats.org/drawingml/2006/wordprocessingDrawing" xmlns:w10="urn:schemas-microsoft-com:office:word" xmlns:w="http://schemas.openxmlformats.org/wordprocessingml/2006/main" xmlns:w14="http://schemas.microsoft.com/office/word/2010/wordml" xmlns:w15="http://schemas.microsoft.com/office/word/2012/wordml" xmlns:w16cex="http://schemas.microsoft.com/office/word/2018/wordml/cex" xmlns:w16cid="http://schemas.microsoft.com/office/word/2016/wordml/cid" xmlns:w16="http://schemas.microsoft.com/office/word/2018/wordml" xmlns:w16sdtdh="http://schemas.microsoft.com/office/word/2020/wordml/sdtdatahash" xmlns:w16se="http://schemas.microsoft.com/office/word/2015/wordml/symex" xmlns:wpg="http://schemas.microsoft.com/office/word/2010/wordprocessingGroup" xmlns:wpi="http://schemas.microsoft.com/office/word/2010/wordprocessingInk" xmlns:wne="http://schemas.microsoft.com/office/word/2006/wordml" xmlns:wps="http://schemas.microsoft.com/office/word/2010/wordprocessingShape" mc:Ignorable="w14 w15 w16se w16cid w16 w16cex w16sdtdh wp14">
+  <w:endnote w:type="separator" w:id="-1">
     <w:p>
       <w:r>
         <w:separator/>
       </w:r>
     </w:p>
   </w:endnote>
-  <w:endnote w:type="continuationSeparator" w:id="1">
+  <w:endnote w:type="continuationSeparator" w:id="0">
     <w:p>
       <w:r>
         <w:continuationSeparator/>
@@ -3447,15 +3509,15 @@
 </file>
 
 <file path=word/footnotes.xml><?xml version="1.0" encoding="utf-8"?>
-<w:footnotes xmlns:ve="http://schemas.openxmlformats.org/markup-compatibility/2006" xmlns:o="urn:schemas-microsoft-com:office:office" xmlns:r="http://schemas.openxmlformats.org/officeDocument/2006/relationships" xmlns:m="http://schemas.openxmlformats.org/officeDocument/2006/math" xmlns:v="urn:schemas-microsoft-com:vml" xmlns:wp="http://schemas.openxmlformats.org/drawingml/2006/wordprocessingDrawing" xmlns:w10="urn:schemas-microsoft-com:office:word" xmlns:w="http://schemas.openxmlformats.org/wordprocessingml/2006/main" xmlns:wne="http://schemas.microsoft.com/office/word/2006/wordml">
-  <w:footnote w:type="separator" w:id="0">
+<w:footnotes xmlns:wpc="http://schemas.microsoft.com/office/word/2010/wordprocessingCanvas" xmlns:cx="http://schemas.microsoft.com/office/drawing/2014/chartex" xmlns:cx1="http://schemas.microsoft.com/office/drawing/2015/9/8/chartex" xmlns:cx2="http://schemas.microsoft.com/office/drawing/2015/10/21/chartex" xmlns:cx3="http://schemas.microsoft.com/office/drawing/2016/5/9/chartex" xmlns:cx4="http://schemas.microsoft.com/office/drawing/2016/5/10/chartex" xmlns:cx5="http://schemas.microsoft.com/office/drawing/2016/5/11/chartex" xmlns:cx6="http://schemas.microsoft.com/office/drawing/2016/5/12/chartex" xmlns:cx7="http://schemas.microsoft.com/office/drawing/2016/5/13/chartex" xmlns:cx8="http://schemas.microsoft.com/office/drawing/2016/5/14/chartex" xmlns:mc="http://schemas.openxmlformats.org/markup-compatibility/2006" xmlns:aink="http://schemas.microsoft.com/office/drawing/2016/ink" xmlns:am3d="http://schemas.microsoft.com/office/drawing/2017/model3d" xmlns:o="urn:schemas-microsoft-com:office:office" xmlns:r="http://schemas.openxmlformats.org/officeDocument/2006/relationships" xmlns:m="http://schemas.openxmlformats.org/officeDocument/2006/math" xmlns:v="urn:schemas-microsoft-com:vml" xmlns:wp14="http://schemas.microsoft.com/office/word/2010/wordprocessingDrawing" xmlns:wp="http://schemas.openxmlformats.org/drawingml/2006/wordprocessingDrawing" xmlns:w10="urn:schemas-microsoft-com:office:word" xmlns:w="http://schemas.openxmlformats.org/wordprocessingml/2006/main" xmlns:w14="http://schemas.microsoft.com/office/word/2010/wordml" xmlns:w15="http://schemas.microsoft.com/office/word/2012/wordml" xmlns:w16cex="http://schemas.microsoft.com/office/word/2018/wordml/cex" xmlns:w16cid="http://schemas.microsoft.com/office/word/2016/wordml/cid" xmlns:w16="http://schemas.microsoft.com/office/word/2018/wordml" xmlns:w16sdtdh="http://schemas.microsoft.com/office/word/2020/wordml/sdtdatahash" xmlns:w16se="http://schemas.microsoft.com/office/word/2015/wordml/symex" xmlns:wpg="http://schemas.microsoft.com/office/word/2010/wordprocessingGroup" xmlns:wpi="http://schemas.microsoft.com/office/word/2010/wordprocessingInk" xmlns:wne="http://schemas.microsoft.com/office/word/2006/wordml" xmlns:wps="http://schemas.microsoft.com/office/word/2010/wordprocessingShape" mc:Ignorable="w14 w15 w16se w16cid w16 w16cex w16sdtdh wp14">
+  <w:footnote w:type="separator" w:id="-1">
     <w:p>
       <w:r>
         <w:separator/>
       </w:r>
     </w:p>
   </w:footnote>
-  <w:footnote w:type="continuationSeparator" w:id="1">
+  <w:footnote w:type="continuationSeparator" w:id="0">
     <w:p>
       <w:r>
         <w:continuationSeparator/>
@@ -3466,8 +3528,8 @@
 </file>
 
 <file path=word/numbering.xml><?xml version="1.0" encoding="utf-8"?>
-<w:numbering xmlns:ve="http://schemas.openxmlformats.org/markup-compatibility/2006" xmlns:o="urn:schemas-microsoft-com:office:office" xmlns:r="http://schemas.openxmlformats.org/officeDocument/2006/relationships" xmlns:m="http://schemas.openxmlformats.org/officeDocument/2006/math" xmlns:v="urn:schemas-microsoft-com:vml" xmlns:wp="http://schemas.openxmlformats.org/drawingml/2006/wordprocessingDrawing" xmlns:w10="urn:schemas-microsoft-com:office:word" xmlns:w="http://schemas.openxmlformats.org/wordprocessingml/2006/main" xmlns:wne="http://schemas.microsoft.com/office/word/2006/wordml">
-  <w:abstractNum w:abstractNumId="0">
+<w:numbering xmlns:wpc="http://schemas.microsoft.com/office/word/2010/wordprocessingCanvas" xmlns:cx="http://schemas.microsoft.com/office/drawing/2014/chartex" xmlns:cx1="http://schemas.microsoft.com/office/drawing/2015/9/8/chartex" xmlns:cx2="http://schemas.microsoft.com/office/drawing/2015/10/21/chartex" xmlns:cx3="http://schemas.microsoft.com/office/drawing/2016/5/9/chartex" xmlns:cx4="http://schemas.microsoft.com/office/drawing/2016/5/10/chartex" xmlns:cx5="http://schemas.microsoft.com/office/drawing/2016/5/11/chartex" xmlns:cx6="http://schemas.microsoft.com/office/drawing/2016/5/12/chartex" xmlns:cx7="http://schemas.microsoft.com/office/drawing/2016/5/13/chartex" xmlns:cx8="http://schemas.microsoft.com/office/drawing/2016/5/14/chartex" xmlns:mc="http://schemas.openxmlformats.org/markup-compatibility/2006" xmlns:aink="http://schemas.microsoft.com/office/drawing/2016/ink" xmlns:am3d="http://schemas.microsoft.com/office/drawing/2017/model3d" xmlns:o="urn:schemas-microsoft-com:office:office" xmlns:r="http://schemas.openxmlformats.org/officeDocument/2006/relationships" xmlns:m="http://schemas.openxmlformats.org/officeDocument/2006/math" xmlns:v="urn:schemas-microsoft-com:vml" xmlns:wp14="http://schemas.microsoft.com/office/word/2010/wordprocessingDrawing" xmlns:wp="http://schemas.openxmlformats.org/drawingml/2006/wordprocessingDrawing" xmlns:w10="urn:schemas-microsoft-com:office:word" xmlns:w="http://schemas.openxmlformats.org/wordprocessingml/2006/main" xmlns:w14="http://schemas.microsoft.com/office/word/2010/wordml" xmlns:w15="http://schemas.microsoft.com/office/word/2012/wordml" xmlns:w16cex="http://schemas.microsoft.com/office/word/2018/wordml/cex" xmlns:w16cid="http://schemas.microsoft.com/office/word/2016/wordml/cid" xmlns:w16="http://schemas.microsoft.com/office/word/2018/wordml" xmlns:w16sdtdh="http://schemas.microsoft.com/office/word/2020/wordml/sdtdatahash" xmlns:w16se="http://schemas.microsoft.com/office/word/2015/wordml/symex" xmlns:wpg="http://schemas.microsoft.com/office/word/2010/wordprocessingGroup" xmlns:wpi="http://schemas.microsoft.com/office/word/2010/wordprocessingInk" xmlns:wne="http://schemas.microsoft.com/office/word/2006/wordml" xmlns:wps="http://schemas.microsoft.com/office/word/2010/wordprocessingShape" mc:Ignorable="w14 w15 w16se w16cid w16 w16cex w16sdtdh wp14">
+  <w:abstractNum w:abstractNumId="0" w15:restartNumberingAfterBreak="0">
     <w:nsid w:val="0487598B"/>
     <w:multiLevelType w:val="hybridMultilevel"/>
     <w:tmpl w:val="390266AE"/>
@@ -3580,7 +3642,7 @@
       </w:rPr>
     </w:lvl>
   </w:abstractNum>
-  <w:abstractNum w:abstractNumId="1">
+  <w:abstractNum w:abstractNumId="1" w15:restartNumberingAfterBreak="0">
     <w:nsid w:val="3A1A3F56"/>
     <w:multiLevelType w:val="multilevel"/>
     <w:tmpl w:val="3A1A3F56"/>
@@ -3694,7 +3756,7 @@
       </w:rPr>
     </w:lvl>
   </w:abstractNum>
-  <w:abstractNum w:abstractNumId="2">
+  <w:abstractNum w:abstractNumId="2" w15:restartNumberingAfterBreak="0">
     <w:nsid w:val="646F37C5"/>
     <w:multiLevelType w:val="hybridMultilevel"/>
     <w:tmpl w:val="97E00C68"/>
@@ -3820,7 +3882,7 @@
 </file>
 
 <file path=word/styles.xml><?xml version="1.0" encoding="utf-8"?>
-<w:styles xmlns:r="http://schemas.openxmlformats.org/officeDocument/2006/relationships" xmlns:w="http://schemas.openxmlformats.org/wordprocessingml/2006/main">
+<w:styles xmlns:mc="http://schemas.openxmlformats.org/markup-compatibility/2006" xmlns:r="http://schemas.openxmlformats.org/officeDocument/2006/relationships" xmlns:w="http://schemas.openxmlformats.org/wordprocessingml/2006/main" xmlns:w14="http://schemas.microsoft.com/office/word/2010/wordml" xmlns:w15="http://schemas.microsoft.com/office/word/2012/wordml" xmlns:w16cex="http://schemas.microsoft.com/office/word/2018/wordml/cex" xmlns:w16cid="http://schemas.microsoft.com/office/word/2016/wordml/cid" xmlns:w16="http://schemas.microsoft.com/office/word/2018/wordml" xmlns:w16sdtdh="http://schemas.microsoft.com/office/word/2020/wordml/sdtdatahash" xmlns:w16se="http://schemas.microsoft.com/office/word/2015/wordml/symex" mc:Ignorable="w14 w15 w16se w16cid w16 w16cex w16sdtdh">
   <w:docDefaults>
     <w:rPrDefault>
       <w:rPr>
@@ -3830,145 +3892,380 @@
     </w:rPrDefault>
     <w:pPrDefault/>
   </w:docDefaults>
-  <w:latentStyles w:defLockedState="0" w:defUIPriority="99" w:defSemiHidden="1" w:defUnhideWhenUsed="1" w:defQFormat="0" w:count="267">
-    <w:lsdException w:name="Normal" w:semiHidden="0" w:uiPriority="0" w:unhideWhenUsed="0" w:qFormat="1"/>
-    <w:lsdException w:name="heading 1" w:semiHidden="0" w:uiPriority="9" w:unhideWhenUsed="0" w:qFormat="1"/>
-    <w:lsdException w:name="heading 2" w:uiPriority="9" w:qFormat="1"/>
-    <w:lsdException w:name="heading 3" w:uiPriority="9" w:qFormat="1"/>
-    <w:lsdException w:name="heading 4" w:uiPriority="9" w:qFormat="1"/>
-    <w:lsdException w:name="heading 5" w:uiPriority="9" w:qFormat="1"/>
-    <w:lsdException w:name="heading 6" w:uiPriority="9" w:qFormat="1"/>
-    <w:lsdException w:name="heading 7" w:uiPriority="9" w:qFormat="1"/>
-    <w:lsdException w:name="heading 8" w:uiPriority="9" w:qFormat="1"/>
-    <w:lsdException w:name="heading 9" w:uiPriority="9" w:qFormat="1"/>
-    <w:lsdException w:name="toc 1" w:uiPriority="39"/>
-    <w:lsdException w:name="toc 2" w:uiPriority="39"/>
-    <w:lsdException w:name="toc 3" w:uiPriority="39"/>
-    <w:lsdException w:name="toc 4" w:uiPriority="39"/>
-    <w:lsdException w:name="toc 5" w:uiPriority="39"/>
-    <w:lsdException w:name="toc 6" w:uiPriority="39"/>
-    <w:lsdException w:name="toc 7" w:uiPriority="39"/>
-    <w:lsdException w:name="toc 8" w:uiPriority="39"/>
-    <w:lsdException w:name="toc 9" w:uiPriority="39"/>
-    <w:lsdException w:name="caption" w:uiPriority="35" w:qFormat="1"/>
-    <w:lsdException w:name="Title" w:semiHidden="0" w:uiPriority="10" w:unhideWhenUsed="0" w:qFormat="1"/>
-    <w:lsdException w:name="Default Paragraph Font" w:uiPriority="1"/>
-    <w:lsdException w:name="Subtitle" w:semiHidden="0" w:uiPriority="11" w:unhideWhenUsed="0" w:qFormat="1"/>
-    <w:lsdException w:name="Hyperlink" w:semiHidden="0"/>
-    <w:lsdException w:name="Strong" w:semiHidden="0" w:uiPriority="22" w:unhideWhenUsed="0" w:qFormat="1"/>
-    <w:lsdException w:name="Emphasis" w:semiHidden="0" w:uiPriority="20" w:unhideWhenUsed="0" w:qFormat="1"/>
-    <w:lsdException w:name="Table Grid" w:uiPriority="39"/>
-    <w:lsdException w:name="Placeholder Text" w:unhideWhenUsed="0"/>
-    <w:lsdException w:name="No Spacing" w:semiHidden="0" w:unhideWhenUsed="0"/>
-    <w:lsdException w:name="Light Shading" w:semiHidden="0" w:uiPriority="60" w:unhideWhenUsed="0"/>
-    <w:lsdException w:name="Light List" w:semiHidden="0" w:uiPriority="61" w:unhideWhenUsed="0"/>
-    <w:lsdException w:name="Light Grid" w:semiHidden="0" w:uiPriority="62" w:unhideWhenUsed="0"/>
-    <w:lsdException w:name="Medium Shading 1" w:semiHidden="0" w:uiPriority="63" w:unhideWhenUsed="0"/>
-    <w:lsdException w:name="Medium Shading 2" w:semiHidden="0" w:uiPriority="64" w:unhideWhenUsed="0"/>
-    <w:lsdException w:name="Medium List 1" w:semiHidden="0" w:uiPriority="65" w:unhideWhenUsed="0"/>
-    <w:lsdException w:name="Medium List 2" w:semiHidden="0" w:uiPriority="66" w:unhideWhenUsed="0"/>
-    <w:lsdException w:name="Medium Grid 1" w:semiHidden="0" w:uiPriority="67" w:unhideWhenUsed="0"/>
-    <w:lsdException w:name="Medium Grid 2" w:semiHidden="0" w:uiPriority="68" w:unhideWhenUsed="0"/>
-    <w:lsdException w:name="Medium Grid 3" w:semiHidden="0" w:uiPriority="69" w:unhideWhenUsed="0"/>
-    <w:lsdException w:name="Dark List" w:semiHidden="0" w:uiPriority="70" w:unhideWhenUsed="0"/>
-    <w:lsdException w:name="Colorful Shading" w:semiHidden="0" w:uiPriority="71" w:unhideWhenUsed="0"/>
-    <w:lsdException w:name="Colorful List" w:semiHidden="0" w:uiPriority="72" w:unhideWhenUsed="0"/>
-    <w:lsdException w:name="Colorful Grid" w:semiHidden="0" w:uiPriority="73" w:unhideWhenUsed="0"/>
-    <w:lsdException w:name="Light Shading Accent 1" w:semiHidden="0" w:uiPriority="60" w:unhideWhenUsed="0"/>
-    <w:lsdException w:name="Light List Accent 1" w:semiHidden="0" w:uiPriority="61" w:unhideWhenUsed="0"/>
-    <w:lsdException w:name="Light Grid Accent 1" w:semiHidden="0" w:uiPriority="62" w:unhideWhenUsed="0"/>
-    <w:lsdException w:name="Medium Shading 1 Accent 1" w:semiHidden="0" w:uiPriority="63" w:unhideWhenUsed="0"/>
-    <w:lsdException w:name="Medium Shading 2 Accent 1" w:semiHidden="0" w:uiPriority="64" w:unhideWhenUsed="0"/>
-    <w:lsdException w:name="Medium List 1 Accent 1" w:semiHidden="0" w:uiPriority="65" w:unhideWhenUsed="0"/>
-    <w:lsdException w:name="Revision" w:unhideWhenUsed="0"/>
-    <w:lsdException w:name="List Paragraph" w:semiHidden="0" w:uiPriority="34" w:unhideWhenUsed="0" w:qFormat="1"/>
-    <w:lsdException w:name="Quote" w:semiHidden="0" w:unhideWhenUsed="0"/>
-    <w:lsdException w:name="Intense Quote" w:semiHidden="0" w:unhideWhenUsed="0"/>
-    <w:lsdException w:name="Medium List 2 Accent 1" w:semiHidden="0" w:uiPriority="66" w:unhideWhenUsed="0"/>
-    <w:lsdException w:name="Medium Grid 1 Accent 1" w:semiHidden="0" w:uiPriority="67" w:unhideWhenUsed="0"/>
-    <w:lsdException w:name="Medium Grid 2 Accent 1" w:semiHidden="0" w:uiPriority="68" w:unhideWhenUsed="0"/>
-    <w:lsdException w:name="Medium Grid 3 Accent 1" w:semiHidden="0" w:uiPriority="69" w:unhideWhenUsed="0"/>
-    <w:lsdException w:name="Dark List Accent 1" w:semiHidden="0" w:uiPriority="70" w:unhideWhenUsed="0"/>
-    <w:lsdException w:name="Colorful Shading Accent 1" w:semiHidden="0" w:uiPriority="71" w:unhideWhenUsed="0"/>
-    <w:lsdException w:name="Colorful List Accent 1" w:semiHidden="0" w:uiPriority="72" w:unhideWhenUsed="0"/>
-    <w:lsdException w:name="Colorful Grid Accent 1" w:semiHidden="0" w:uiPriority="73" w:unhideWhenUsed="0"/>
-    <w:lsdException w:name="Light Shading Accent 2" w:semiHidden="0" w:uiPriority="60" w:unhideWhenUsed="0"/>
-    <w:lsdException w:name="Light List Accent 2" w:semiHidden="0" w:uiPriority="61" w:unhideWhenUsed="0"/>
-    <w:lsdException w:name="Light Grid Accent 2" w:semiHidden="0" w:uiPriority="62" w:unhideWhenUsed="0"/>
-    <w:lsdException w:name="Medium Shading 1 Accent 2" w:semiHidden="0" w:uiPriority="63" w:unhideWhenUsed="0"/>
-    <w:lsdException w:name="Medium Shading 2 Accent 2" w:semiHidden="0" w:uiPriority="64" w:unhideWhenUsed="0"/>
-    <w:lsdException w:name="Medium List 1 Accent 2" w:semiHidden="0" w:uiPriority="65" w:unhideWhenUsed="0"/>
-    <w:lsdException w:name="Medium List 2 Accent 2" w:semiHidden="0" w:uiPriority="66" w:unhideWhenUsed="0"/>
-    <w:lsdException w:name="Medium Grid 1 Accent 2" w:semiHidden="0" w:uiPriority="67" w:unhideWhenUsed="0"/>
-    <w:lsdException w:name="Medium Grid 2 Accent 2" w:semiHidden="0" w:uiPriority="68" w:unhideWhenUsed="0"/>
-    <w:lsdException w:name="Medium Grid 3 Accent 2" w:semiHidden="0" w:uiPriority="69" w:unhideWhenUsed="0"/>
-    <w:lsdException w:name="Dark List Accent 2" w:semiHidden="0" w:uiPriority="70" w:unhideWhenUsed="0"/>
-    <w:lsdException w:name="Colorful Shading Accent 2" w:semiHidden="0" w:uiPriority="71" w:unhideWhenUsed="0"/>
-    <w:lsdException w:name="Colorful List Accent 2" w:semiHidden="0" w:uiPriority="72" w:unhideWhenUsed="0"/>
-    <w:lsdException w:name="Colorful Grid Accent 2" w:semiHidden="0" w:uiPriority="73" w:unhideWhenUsed="0"/>
-    <w:lsdException w:name="Light Shading Accent 3" w:semiHidden="0" w:uiPriority="60" w:unhideWhenUsed="0"/>
-    <w:lsdException w:name="Light List Accent 3" w:semiHidden="0" w:uiPriority="61" w:unhideWhenUsed="0"/>
-    <w:lsdException w:name="Light Grid Accent 3" w:semiHidden="0" w:uiPriority="62" w:unhideWhenUsed="0"/>
-    <w:lsdException w:name="Medium Shading 1 Accent 3" w:semiHidden="0" w:uiPriority="63" w:unhideWhenUsed="0"/>
-    <w:lsdException w:name="Medium Shading 2 Accent 3" w:semiHidden="0" w:uiPriority="64" w:unhideWhenUsed="0"/>
-    <w:lsdException w:name="Medium List 1 Accent 3" w:semiHidden="0" w:uiPriority="65" w:unhideWhenUsed="0"/>
-    <w:lsdException w:name="Medium List 2 Accent 3" w:semiHidden="0" w:uiPriority="66" w:unhideWhenUsed="0"/>
-    <w:lsdException w:name="Medium Grid 1 Accent 3" w:semiHidden="0" w:uiPriority="67" w:unhideWhenUsed="0"/>
-    <w:lsdException w:name="Medium Grid 2 Accent 3" w:semiHidden="0" w:uiPriority="68" w:unhideWhenUsed="0"/>
-    <w:lsdException w:name="Medium Grid 3 Accent 3" w:semiHidden="0" w:uiPriority="69" w:unhideWhenUsed="0"/>
-    <w:lsdException w:name="Dark List Accent 3" w:semiHidden="0" w:uiPriority="70" w:unhideWhenUsed="0"/>
-    <w:lsdException w:name="Colorful Shading Accent 3" w:semiHidden="0" w:uiPriority="71" w:unhideWhenUsed="0"/>
-    <w:lsdException w:name="Colorful List Accent 3" w:semiHidden="0" w:uiPriority="72" w:unhideWhenUsed="0"/>
-    <w:lsdException w:name="Colorful Grid Accent 3" w:semiHidden="0" w:uiPriority="73" w:unhideWhenUsed="0"/>
-    <w:lsdException w:name="Light Shading Accent 4" w:semiHidden="0" w:uiPriority="60" w:unhideWhenUsed="0"/>
-    <w:lsdException w:name="Light List Accent 4" w:semiHidden="0" w:uiPriority="61" w:unhideWhenUsed="0"/>
-    <w:lsdException w:name="Light Grid Accent 4" w:semiHidden="0" w:uiPriority="62" w:unhideWhenUsed="0"/>
-    <w:lsdException w:name="Medium Shading 1 Accent 4" w:semiHidden="0" w:uiPriority="63" w:unhideWhenUsed="0"/>
-    <w:lsdException w:name="Medium Shading 2 Accent 4" w:semiHidden="0" w:uiPriority="64" w:unhideWhenUsed="0"/>
-    <w:lsdException w:name="Medium List 1 Accent 4" w:semiHidden="0" w:uiPriority="65" w:unhideWhenUsed="0"/>
-    <w:lsdException w:name="Medium List 2 Accent 4" w:semiHidden="0" w:uiPriority="66" w:unhideWhenUsed="0"/>
-    <w:lsdException w:name="Medium Grid 1 Accent 4" w:semiHidden="0" w:uiPriority="67" w:unhideWhenUsed="0"/>
-    <w:lsdException w:name="Medium Grid 2 Accent 4" w:semiHidden="0" w:uiPriority="68" w:unhideWhenUsed="0"/>
-    <w:lsdException w:name="Medium Grid 3 Accent 4" w:semiHidden="0" w:uiPriority="69" w:unhideWhenUsed="0"/>
-    <w:lsdException w:name="Dark List Accent 4" w:semiHidden="0" w:uiPriority="70" w:unhideWhenUsed="0"/>
-    <w:lsdException w:name="Colorful Shading Accent 4" w:semiHidden="0" w:uiPriority="71" w:unhideWhenUsed="0"/>
-    <w:lsdException w:name="Colorful List Accent 4" w:semiHidden="0" w:uiPriority="72" w:unhideWhenUsed="0"/>
-    <w:lsdException w:name="Colorful Grid Accent 4" w:semiHidden="0" w:uiPriority="73" w:unhideWhenUsed="0"/>
-    <w:lsdException w:name="Light Shading Accent 5" w:semiHidden="0" w:uiPriority="60" w:unhideWhenUsed="0"/>
-    <w:lsdException w:name="Light List Accent 5" w:semiHidden="0" w:uiPriority="61" w:unhideWhenUsed="0"/>
-    <w:lsdException w:name="Light Grid Accent 5" w:semiHidden="0" w:uiPriority="62" w:unhideWhenUsed="0"/>
-    <w:lsdException w:name="Medium Shading 1 Accent 5" w:semiHidden="0" w:uiPriority="63" w:unhideWhenUsed="0"/>
-    <w:lsdException w:name="Medium Shading 2 Accent 5" w:semiHidden="0" w:uiPriority="64" w:unhideWhenUsed="0"/>
-    <w:lsdException w:name="Medium List 1 Accent 5" w:semiHidden="0" w:uiPriority="65" w:unhideWhenUsed="0"/>
-    <w:lsdException w:name="Medium List 2 Accent 5" w:semiHidden="0" w:uiPriority="66" w:unhideWhenUsed="0"/>
-    <w:lsdException w:name="Medium Grid 1 Accent 5" w:semiHidden="0" w:uiPriority="67" w:unhideWhenUsed="0"/>
-    <w:lsdException w:name="Medium Grid 2 Accent 5" w:semiHidden="0" w:uiPriority="68" w:unhideWhenUsed="0"/>
-    <w:lsdException w:name="Medium Grid 3 Accent 5" w:semiHidden="0" w:uiPriority="69" w:unhideWhenUsed="0"/>
-    <w:lsdException w:name="Dark List Accent 5" w:semiHidden="0" w:uiPriority="70" w:unhideWhenUsed="0"/>
-    <w:lsdException w:name="Colorful Shading Accent 5" w:semiHidden="0" w:uiPriority="71" w:unhideWhenUsed="0"/>
-    <w:lsdException w:name="Colorful List Accent 5" w:semiHidden="0" w:uiPriority="72" w:unhideWhenUsed="0"/>
-    <w:lsdException w:name="Colorful Grid Accent 5" w:semiHidden="0" w:uiPriority="73" w:unhideWhenUsed="0"/>
-    <w:lsdException w:name="Light Shading Accent 6" w:semiHidden="0" w:uiPriority="60" w:unhideWhenUsed="0"/>
-    <w:lsdException w:name="Light List Accent 6" w:semiHidden="0" w:uiPriority="61" w:unhideWhenUsed="0"/>
-    <w:lsdException w:name="Light Grid Accent 6" w:semiHidden="0" w:uiPriority="62" w:unhideWhenUsed="0"/>
-    <w:lsdException w:name="Medium Shading 1 Accent 6" w:semiHidden="0" w:uiPriority="63" w:unhideWhenUsed="0"/>
-    <w:lsdException w:name="Medium Shading 2 Accent 6" w:semiHidden="0" w:uiPriority="64" w:unhideWhenUsed="0"/>
-    <w:lsdException w:name="Medium List 1 Accent 6" w:semiHidden="0" w:uiPriority="65" w:unhideWhenUsed="0"/>
-    <w:lsdException w:name="Medium List 2 Accent 6" w:semiHidden="0" w:uiPriority="66" w:unhideWhenUsed="0"/>
-    <w:lsdException w:name="Medium Grid 1 Accent 6" w:semiHidden="0" w:uiPriority="67" w:unhideWhenUsed="0"/>
-    <w:lsdException w:name="Medium Grid 2 Accent 6" w:semiHidden="0" w:uiPriority="68" w:unhideWhenUsed="0"/>
-    <w:lsdException w:name="Medium Grid 3 Accent 6" w:semiHidden="0" w:uiPriority="69" w:unhideWhenUsed="0"/>
-    <w:lsdException w:name="Dark List Accent 6" w:semiHidden="0" w:uiPriority="70" w:unhideWhenUsed="0"/>
-    <w:lsdException w:name="Colorful Shading Accent 6" w:semiHidden="0" w:uiPriority="71" w:unhideWhenUsed="0"/>
-    <w:lsdException w:name="Colorful List Accent 6" w:semiHidden="0" w:uiPriority="72" w:unhideWhenUsed="0"/>
-    <w:lsdException w:name="Colorful Grid Accent 6" w:semiHidden="0" w:uiPriority="73" w:unhideWhenUsed="0"/>
-    <w:lsdException w:name="Subtle Emphasis" w:semiHidden="0" w:uiPriority="19" w:unhideWhenUsed="0" w:qFormat="1"/>
-    <w:lsdException w:name="Intense Emphasis" w:semiHidden="0" w:uiPriority="21" w:unhideWhenUsed="0" w:qFormat="1"/>
-    <w:lsdException w:name="Subtle Reference" w:semiHidden="0" w:uiPriority="31" w:unhideWhenUsed="0" w:qFormat="1"/>
-    <w:lsdException w:name="Intense Reference" w:semiHidden="0" w:uiPriority="32" w:unhideWhenUsed="0" w:qFormat="1"/>
-    <w:lsdException w:name="Book Title" w:semiHidden="0" w:uiPriority="33" w:unhideWhenUsed="0" w:qFormat="1"/>
-    <w:lsdException w:name="Bibliography" w:uiPriority="37"/>
-    <w:lsdException w:name="TOC Heading" w:uiPriority="39" w:qFormat="1"/>
+  <w:latentStyles w:defLockedState="0" w:defUIPriority="99" w:defSemiHidden="0" w:defUnhideWhenUsed="0" w:defQFormat="0" w:count="376">
+    <w:lsdException w:name="Normal" w:uiPriority="0" w:qFormat="1"/>
+    <w:lsdException w:name="heading 1" w:uiPriority="9" w:qFormat="1"/>
+    <w:lsdException w:name="heading 2" w:semiHidden="1" w:uiPriority="9" w:unhideWhenUsed="1" w:qFormat="1"/>
+    <w:lsdException w:name="heading 3" w:semiHidden="1" w:uiPriority="9" w:unhideWhenUsed="1" w:qFormat="1"/>
+    <w:lsdException w:name="heading 4" w:semiHidden="1" w:uiPriority="9" w:unhideWhenUsed="1" w:qFormat="1"/>
+    <w:lsdException w:name="heading 5" w:semiHidden="1" w:uiPriority="9" w:unhideWhenUsed="1" w:qFormat="1"/>
+    <w:lsdException w:name="heading 6" w:semiHidden="1" w:uiPriority="9" w:unhideWhenUsed="1" w:qFormat="1"/>
+    <w:lsdException w:name="heading 7" w:semiHidden="1" w:uiPriority="9" w:unhideWhenUsed="1" w:qFormat="1"/>
+    <w:lsdException w:name="heading 8" w:semiHidden="1" w:uiPriority="9" w:unhideWhenUsed="1" w:qFormat="1"/>
+    <w:lsdException w:name="heading 9" w:semiHidden="1" w:uiPriority="9" w:unhideWhenUsed="1" w:qFormat="1"/>
+    <w:lsdException w:name="index 1" w:semiHidden="1" w:unhideWhenUsed="1"/>
+    <w:lsdException w:name="index 2" w:semiHidden="1" w:unhideWhenUsed="1"/>
+    <w:lsdException w:name="index 3" w:semiHidden="1" w:unhideWhenUsed="1"/>
+    <w:lsdException w:name="index 4" w:semiHidden="1" w:unhideWhenUsed="1"/>
+    <w:lsdException w:name="index 5" w:semiHidden="1" w:unhideWhenUsed="1"/>
+    <w:lsdException w:name="index 6" w:semiHidden="1" w:unhideWhenUsed="1"/>
+    <w:lsdException w:name="index 7" w:semiHidden="1" w:unhideWhenUsed="1"/>
+    <w:lsdException w:name="index 8" w:semiHidden="1" w:unhideWhenUsed="1"/>
+    <w:lsdException w:name="index 9" w:semiHidden="1" w:unhideWhenUsed="1"/>
+    <w:lsdException w:name="toc 1" w:semiHidden="1" w:uiPriority="39" w:unhideWhenUsed="1"/>
+    <w:lsdException w:name="toc 2" w:semiHidden="1" w:uiPriority="39" w:unhideWhenUsed="1"/>
+    <w:lsdException w:name="toc 3" w:semiHidden="1" w:uiPriority="39" w:unhideWhenUsed="1"/>
+    <w:lsdException w:name="toc 4" w:semiHidden="1" w:uiPriority="39" w:unhideWhenUsed="1"/>
+    <w:lsdException w:name="toc 5" w:semiHidden="1" w:uiPriority="39" w:unhideWhenUsed="1"/>
+    <w:lsdException w:name="toc 6" w:semiHidden="1" w:uiPriority="39" w:unhideWhenUsed="1"/>
+    <w:lsdException w:name="toc 7" w:semiHidden="1" w:uiPriority="39" w:unhideWhenUsed="1"/>
+    <w:lsdException w:name="toc 8" w:semiHidden="1" w:uiPriority="39" w:unhideWhenUsed="1"/>
+    <w:lsdException w:name="toc 9" w:semiHidden="1" w:uiPriority="39" w:unhideWhenUsed="1"/>
+    <w:lsdException w:name="Normal Indent" w:semiHidden="1" w:unhideWhenUsed="1"/>
+    <w:lsdException w:name="footnote text" w:semiHidden="1" w:unhideWhenUsed="1"/>
+    <w:lsdException w:name="annotation text" w:semiHidden="1" w:unhideWhenUsed="1"/>
+    <w:lsdException w:name="header" w:semiHidden="1" w:unhideWhenUsed="1"/>
+    <w:lsdException w:name="footer" w:semiHidden="1" w:unhideWhenUsed="1"/>
+    <w:lsdException w:name="index heading" w:semiHidden="1" w:unhideWhenUsed="1"/>
+    <w:lsdException w:name="caption" w:semiHidden="1" w:uiPriority="35" w:unhideWhenUsed="1" w:qFormat="1"/>
+    <w:lsdException w:name="table of figures" w:semiHidden="1" w:unhideWhenUsed="1"/>
+    <w:lsdException w:name="envelope address" w:semiHidden="1" w:unhideWhenUsed="1"/>
+    <w:lsdException w:name="envelope return" w:semiHidden="1" w:unhideWhenUsed="1"/>
+    <w:lsdException w:name="footnote reference" w:semiHidden="1" w:unhideWhenUsed="1"/>
+    <w:lsdException w:name="annotation reference" w:semiHidden="1" w:unhideWhenUsed="1"/>
+    <w:lsdException w:name="line number" w:semiHidden="1" w:unhideWhenUsed="1"/>
+    <w:lsdException w:name="page number" w:semiHidden="1" w:unhideWhenUsed="1"/>
+    <w:lsdException w:name="endnote reference" w:semiHidden="1" w:unhideWhenUsed="1"/>
+    <w:lsdException w:name="endnote text" w:semiHidden="1" w:unhideWhenUsed="1"/>
+    <w:lsdException w:name="table of authorities" w:semiHidden="1" w:unhideWhenUsed="1"/>
+    <w:lsdException w:name="macro" w:semiHidden="1" w:unhideWhenUsed="1"/>
+    <w:lsdException w:name="toa heading" w:semiHidden="1" w:unhideWhenUsed="1"/>
+    <w:lsdException w:name="List" w:semiHidden="1" w:unhideWhenUsed="1"/>
+    <w:lsdException w:name="List Bullet" w:semiHidden="1" w:unhideWhenUsed="1"/>
+    <w:lsdException w:name="List Number" w:semiHidden="1" w:unhideWhenUsed="1"/>
+    <w:lsdException w:name="List 2" w:semiHidden="1" w:unhideWhenUsed="1"/>
+    <w:lsdException w:name="List 3" w:semiHidden="1" w:unhideWhenUsed="1"/>
+    <w:lsdException w:name="List 4" w:semiHidden="1" w:unhideWhenUsed="1"/>
+    <w:lsdException w:name="List 5" w:semiHidden="1" w:unhideWhenUsed="1"/>
+    <w:lsdException w:name="List Bullet 2" w:semiHidden="1" w:unhideWhenUsed="1"/>
+    <w:lsdException w:name="List Bullet 3" w:semiHidden="1" w:unhideWhenUsed="1"/>
+    <w:lsdException w:name="List Bullet 4" w:semiHidden="1" w:unhideWhenUsed="1"/>
+    <w:lsdException w:name="List Bullet 5" w:semiHidden="1" w:unhideWhenUsed="1"/>
+    <w:lsdException w:name="List Number 2" w:semiHidden="1" w:unhideWhenUsed="1"/>
+    <w:lsdException w:name="List Number 3" w:semiHidden="1" w:unhideWhenUsed="1"/>
+    <w:lsdException w:name="List Number 4" w:semiHidden="1" w:unhideWhenUsed="1"/>
+    <w:lsdException w:name="List Number 5" w:semiHidden="1" w:unhideWhenUsed="1"/>
+    <w:lsdException w:name="Title" w:uiPriority="10" w:qFormat="1"/>
+    <w:lsdException w:name="Closing" w:semiHidden="1" w:unhideWhenUsed="1"/>
+    <w:lsdException w:name="Signature" w:semiHidden="1" w:unhideWhenUsed="1"/>
+    <w:lsdException w:name="Default Paragraph Font" w:semiHidden="1" w:uiPriority="1" w:unhideWhenUsed="1"/>
+    <w:lsdException w:name="Body Text" w:semiHidden="1" w:unhideWhenUsed="1"/>
+    <w:lsdException w:name="Body Text Indent" w:semiHidden="1" w:unhideWhenUsed="1"/>
+    <w:lsdException w:name="List Continue" w:semiHidden="1" w:unhideWhenUsed="1"/>
+    <w:lsdException w:name="List Continue 2" w:semiHidden="1" w:unhideWhenUsed="1"/>
+    <w:lsdException w:name="List Continue 3" w:semiHidden="1" w:unhideWhenUsed="1"/>
+    <w:lsdException w:name="List Continue 4" w:semiHidden="1" w:unhideWhenUsed="1"/>
+    <w:lsdException w:name="List Continue 5" w:semiHidden="1" w:unhideWhenUsed="1"/>
+    <w:lsdException w:name="Message Header" w:semiHidden="1" w:unhideWhenUsed="1"/>
+    <w:lsdException w:name="Subtitle" w:uiPriority="11" w:qFormat="1"/>
+    <w:lsdException w:name="Salutation" w:semiHidden="1" w:unhideWhenUsed="1"/>
+    <w:lsdException w:name="Date" w:semiHidden="1" w:unhideWhenUsed="1"/>
+    <w:lsdException w:name="Body Text First Indent" w:semiHidden="1" w:unhideWhenUsed="1"/>
+    <w:lsdException w:name="Body Text First Indent 2" w:semiHidden="1" w:unhideWhenUsed="1"/>
+    <w:lsdException w:name="Note Heading" w:semiHidden="1" w:unhideWhenUsed="1"/>
+    <w:lsdException w:name="Body Text 2" w:semiHidden="1" w:unhideWhenUsed="1"/>
+    <w:lsdException w:name="Body Text 3" w:semiHidden="1" w:unhideWhenUsed="1"/>
+    <w:lsdException w:name="Body Text Indent 2" w:semiHidden="1" w:unhideWhenUsed="1"/>
+    <w:lsdException w:name="Body Text Indent 3" w:semiHidden="1" w:unhideWhenUsed="1"/>
+    <w:lsdException w:name="Block Text" w:semiHidden="1" w:unhideWhenUsed="1"/>
+    <w:lsdException w:name="Hyperlink" w:unhideWhenUsed="1"/>
+    <w:lsdException w:name="FollowedHyperlink" w:semiHidden="1" w:unhideWhenUsed="1"/>
+    <w:lsdException w:name="Strong" w:uiPriority="22" w:qFormat="1"/>
+    <w:lsdException w:name="Emphasis" w:uiPriority="20" w:qFormat="1"/>
+    <w:lsdException w:name="Document Map" w:semiHidden="1" w:unhideWhenUsed="1"/>
+    <w:lsdException w:name="Plain Text" w:semiHidden="1" w:unhideWhenUsed="1"/>
+    <w:lsdException w:name="E-mail Signature" w:semiHidden="1" w:unhideWhenUsed="1"/>
+    <w:lsdException w:name="HTML Top of Form" w:semiHidden="1" w:unhideWhenUsed="1"/>
+    <w:lsdException w:name="HTML Bottom of Form" w:semiHidden="1" w:unhideWhenUsed="1"/>
+    <w:lsdException w:name="Normal (Web)" w:semiHidden="1" w:unhideWhenUsed="1"/>
+    <w:lsdException w:name="HTML Acronym" w:semiHidden="1" w:unhideWhenUsed="1"/>
+    <w:lsdException w:name="HTML Address" w:semiHidden="1" w:unhideWhenUsed="1"/>
+    <w:lsdException w:name="HTML Cite" w:semiHidden="1" w:unhideWhenUsed="1"/>
+    <w:lsdException w:name="HTML Code" w:semiHidden="1" w:unhideWhenUsed="1"/>
+    <w:lsdException w:name="HTML Definition" w:semiHidden="1" w:unhideWhenUsed="1"/>
+    <w:lsdException w:name="HTML Keyboard" w:semiHidden="1" w:unhideWhenUsed="1"/>
+    <w:lsdException w:name="HTML Preformatted" w:semiHidden="1" w:unhideWhenUsed="1"/>
+    <w:lsdException w:name="HTML Sample" w:semiHidden="1" w:unhideWhenUsed="1"/>
+    <w:lsdException w:name="HTML Typewriter" w:semiHidden="1" w:unhideWhenUsed="1"/>
+    <w:lsdException w:name="HTML Variable" w:semiHidden="1" w:unhideWhenUsed="1"/>
+    <w:lsdException w:name="Normal Table" w:semiHidden="1" w:unhideWhenUsed="1"/>
+    <w:lsdException w:name="annotation subject" w:semiHidden="1" w:unhideWhenUsed="1"/>
+    <w:lsdException w:name="No List" w:semiHidden="1" w:unhideWhenUsed="1"/>
+    <w:lsdException w:name="Outline List 1" w:semiHidden="1" w:unhideWhenUsed="1"/>
+    <w:lsdException w:name="Outline List 2" w:semiHidden="1" w:unhideWhenUsed="1"/>
+    <w:lsdException w:name="Outline List 3" w:semiHidden="1" w:unhideWhenUsed="1"/>
+    <w:lsdException w:name="Table Simple 1" w:semiHidden="1" w:unhideWhenUsed="1"/>
+    <w:lsdException w:name="Table Simple 2" w:semiHidden="1" w:unhideWhenUsed="1"/>
+    <w:lsdException w:name="Table Simple 3" w:semiHidden="1" w:unhideWhenUsed="1"/>
+    <w:lsdException w:name="Table Classic 1" w:semiHidden="1" w:unhideWhenUsed="1"/>
+    <w:lsdException w:name="Table Classic 2" w:semiHidden="1" w:unhideWhenUsed="1"/>
+    <w:lsdException w:name="Table Classic 3" w:semiHidden="1" w:unhideWhenUsed="1"/>
+    <w:lsdException w:name="Table Classic 4" w:semiHidden="1" w:unhideWhenUsed="1"/>
+    <w:lsdException w:name="Table Colorful 1" w:semiHidden="1" w:unhideWhenUsed="1"/>
+    <w:lsdException w:name="Table Colorful 2" w:semiHidden="1" w:unhideWhenUsed="1"/>
+    <w:lsdException w:name="Table Colorful 3" w:semiHidden="1" w:unhideWhenUsed="1"/>
+    <w:lsdException w:name="Table Columns 1" w:semiHidden="1" w:unhideWhenUsed="1"/>
+    <w:lsdException w:name="Table Columns 2" w:semiHidden="1" w:unhideWhenUsed="1"/>
+    <w:lsdException w:name="Table Columns 3" w:semiHidden="1" w:unhideWhenUsed="1"/>
+    <w:lsdException w:name="Table Columns 4" w:semiHidden="1" w:unhideWhenUsed="1"/>
+    <w:lsdException w:name="Table Columns 5" w:semiHidden="1" w:unhideWhenUsed="1"/>
+    <w:lsdException w:name="Table Grid 1" w:semiHidden="1" w:unhideWhenUsed="1"/>
+    <w:lsdException w:name="Table Grid 2" w:semiHidden="1" w:unhideWhenUsed="1"/>
+    <w:lsdException w:name="Table Grid 3" w:semiHidden="1" w:unhideWhenUsed="1"/>
+    <w:lsdException w:name="Table Grid 4" w:semiHidden="1" w:unhideWhenUsed="1"/>
+    <w:lsdException w:name="Table Grid 5" w:semiHidden="1" w:unhideWhenUsed="1"/>
+    <w:lsdException w:name="Table Grid 6" w:semiHidden="1" w:unhideWhenUsed="1"/>
+    <w:lsdException w:name="Table Grid 7" w:semiHidden="1" w:unhideWhenUsed="1"/>
+    <w:lsdException w:name="Table Grid 8" w:semiHidden="1" w:unhideWhenUsed="1"/>
+    <w:lsdException w:name="Table List 1" w:semiHidden="1" w:unhideWhenUsed="1"/>
+    <w:lsdException w:name="Table List 2" w:semiHidden="1" w:unhideWhenUsed="1"/>
+    <w:lsdException w:name="Table List 3" w:semiHidden="1" w:unhideWhenUsed="1"/>
+    <w:lsdException w:name="Table List 4" w:semiHidden="1" w:unhideWhenUsed="1"/>
+    <w:lsdException w:name="Table List 5" w:semiHidden="1" w:unhideWhenUsed="1"/>
+    <w:lsdException w:name="Table List 6" w:semiHidden="1" w:unhideWhenUsed="1"/>
+    <w:lsdException w:name="Table List 7" w:semiHidden="1" w:unhideWhenUsed="1"/>
+    <w:lsdException w:name="Table List 8" w:semiHidden="1" w:unhideWhenUsed="1"/>
+    <w:lsdException w:name="Table 3D effects 1" w:semiHidden="1" w:unhideWhenUsed="1"/>
+    <w:lsdException w:name="Table 3D effects 2" w:semiHidden="1" w:unhideWhenUsed="1"/>
+    <w:lsdException w:name="Table 3D effects 3" w:semiHidden="1" w:unhideWhenUsed="1"/>
+    <w:lsdException w:name="Table Contemporary" w:semiHidden="1" w:unhideWhenUsed="1"/>
+    <w:lsdException w:name="Table Elegant" w:semiHidden="1" w:unhideWhenUsed="1"/>
+    <w:lsdException w:name="Table Professional" w:semiHidden="1" w:unhideWhenUsed="1"/>
+    <w:lsdException w:name="Table Subtle 1" w:semiHidden="1" w:unhideWhenUsed="1"/>
+    <w:lsdException w:name="Table Subtle 2" w:semiHidden="1" w:unhideWhenUsed="1"/>
+    <w:lsdException w:name="Table Web 1" w:semiHidden="1" w:unhideWhenUsed="1"/>
+    <w:lsdException w:name="Table Web 2" w:semiHidden="1" w:unhideWhenUsed="1"/>
+    <w:lsdException w:name="Table Web 3" w:semiHidden="1" w:unhideWhenUsed="1"/>
+    <w:lsdException w:name="Balloon Text" w:semiHidden="1" w:unhideWhenUsed="1"/>
+    <w:lsdException w:name="Table Grid" w:semiHidden="1" w:uiPriority="39" w:unhideWhenUsed="1"/>
+    <w:lsdException w:name="Table Theme" w:semiHidden="1" w:unhideWhenUsed="1"/>
+    <w:lsdException w:name="Placeholder Text" w:semiHidden="1"/>
+    <w:lsdException w:name="Light Shading" w:uiPriority="60"/>
+    <w:lsdException w:name="Light List" w:uiPriority="61"/>
+    <w:lsdException w:name="Light Grid" w:uiPriority="62"/>
+    <w:lsdException w:name="Medium Shading 1" w:uiPriority="63"/>
+    <w:lsdException w:name="Medium Shading 2" w:uiPriority="64"/>
+    <w:lsdException w:name="Medium List 1" w:uiPriority="65"/>
+    <w:lsdException w:name="Medium List 2" w:uiPriority="66"/>
+    <w:lsdException w:name="Medium Grid 1" w:uiPriority="67"/>
+    <w:lsdException w:name="Medium Grid 2" w:uiPriority="68"/>
+    <w:lsdException w:name="Medium Grid 3" w:uiPriority="69"/>
+    <w:lsdException w:name="Dark List" w:uiPriority="70"/>
+    <w:lsdException w:name="Colorful Shading" w:uiPriority="71"/>
+    <w:lsdException w:name="Colorful List" w:uiPriority="72"/>
+    <w:lsdException w:name="Colorful Grid" w:uiPriority="73"/>
+    <w:lsdException w:name="Light Shading Accent 1" w:uiPriority="60"/>
+    <w:lsdException w:name="Light List Accent 1" w:uiPriority="61"/>
+    <w:lsdException w:name="Light Grid Accent 1" w:uiPriority="62"/>
+    <w:lsdException w:name="Medium Shading 1 Accent 1" w:uiPriority="63"/>
+    <w:lsdException w:name="Medium Shading 2 Accent 1" w:uiPriority="64"/>
+    <w:lsdException w:name="Medium List 1 Accent 1" w:uiPriority="65"/>
+    <w:lsdException w:name="Revision" w:semiHidden="1"/>
+    <w:lsdException w:name="List Paragraph" w:uiPriority="34" w:qFormat="1"/>
+    <w:lsdException w:name="Medium List 2 Accent 1" w:uiPriority="66"/>
+    <w:lsdException w:name="Medium Grid 1 Accent 1" w:uiPriority="67"/>
+    <w:lsdException w:name="Medium Grid 2 Accent 1" w:uiPriority="68"/>
+    <w:lsdException w:name="Medium Grid 3 Accent 1" w:uiPriority="69"/>
+    <w:lsdException w:name="Dark List Accent 1" w:uiPriority="70"/>
+    <w:lsdException w:name="Colorful Shading Accent 1" w:uiPriority="71"/>
+    <w:lsdException w:name="Colorful List Accent 1" w:uiPriority="72"/>
+    <w:lsdException w:name="Colorful Grid Accent 1" w:uiPriority="73"/>
+    <w:lsdException w:name="Light Shading Accent 2" w:uiPriority="60"/>
+    <w:lsdException w:name="Light List Accent 2" w:uiPriority="61"/>
+    <w:lsdException w:name="Light Grid Accent 2" w:uiPriority="62"/>
+    <w:lsdException w:name="Medium Shading 1 Accent 2" w:uiPriority="63"/>
+    <w:lsdException w:name="Medium Shading 2 Accent 2" w:uiPriority="64"/>
+    <w:lsdException w:name="Medium List 1 Accent 2" w:uiPriority="65"/>
+    <w:lsdException w:name="Medium List 2 Accent 2" w:uiPriority="66"/>
+    <w:lsdException w:name="Medium Grid 1 Accent 2" w:uiPriority="67"/>
+    <w:lsdException w:name="Medium Grid 2 Accent 2" w:uiPriority="68"/>
+    <w:lsdException w:name="Medium Grid 3 Accent 2" w:uiPriority="69"/>
+    <w:lsdException w:name="Dark List Accent 2" w:uiPriority="70"/>
+    <w:lsdException w:name="Colorful Shading Accent 2" w:uiPriority="71"/>
+    <w:lsdException w:name="Colorful List Accent 2" w:uiPriority="72"/>
+    <w:lsdException w:name="Colorful Grid Accent 2" w:uiPriority="73"/>
+    <w:lsdException w:name="Light Shading Accent 3" w:uiPriority="60"/>
+    <w:lsdException w:name="Light List Accent 3" w:uiPriority="61"/>
+    <w:lsdException w:name="Light Grid Accent 3" w:uiPriority="62"/>
+    <w:lsdException w:name="Medium Shading 1 Accent 3" w:uiPriority="63"/>
+    <w:lsdException w:name="Medium Shading 2 Accent 3" w:uiPriority="64"/>
+    <w:lsdException w:name="Medium List 1 Accent 3" w:uiPriority="65"/>
+    <w:lsdException w:name="Medium List 2 Accent 3" w:uiPriority="66"/>
+    <w:lsdException w:name="Medium Grid 1 Accent 3" w:uiPriority="67"/>
+    <w:lsdException w:name="Medium Grid 2 Accent 3" w:uiPriority="68"/>
+    <w:lsdException w:name="Medium Grid 3 Accent 3" w:uiPriority="69"/>
+    <w:lsdException w:name="Dark List Accent 3" w:uiPriority="70"/>
+    <w:lsdException w:name="Colorful Shading Accent 3" w:uiPriority="71"/>
+    <w:lsdException w:name="Colorful List Accent 3" w:uiPriority="72"/>
+    <w:lsdException w:name="Colorful Grid Accent 3" w:uiPriority="73"/>
+    <w:lsdException w:name="Light Shading Accent 4" w:uiPriority="60"/>
+    <w:lsdException w:name="Light List Accent 4" w:uiPriority="61"/>
+    <w:lsdException w:name="Light Grid Accent 4" w:uiPriority="62"/>
+    <w:lsdException w:name="Medium Shading 1 Accent 4" w:uiPriority="63"/>
+    <w:lsdException w:name="Medium Shading 2 Accent 4" w:uiPriority="64"/>
+    <w:lsdException w:name="Medium List 1 Accent 4" w:uiPriority="65"/>
+    <w:lsdException w:name="Medium List 2 Accent 4" w:uiPriority="66"/>
+    <w:lsdException w:name="Medium Grid 1 Accent 4" w:uiPriority="67"/>
+    <w:lsdException w:name="Medium Grid 2 Accent 4" w:uiPriority="68"/>
+    <w:lsdException w:name="Medium Grid 3 Accent 4" w:uiPriority="69"/>
+    <w:lsdException w:name="Dark List Accent 4" w:uiPriority="70"/>
+    <w:lsdException w:name="Colorful Shading Accent 4" w:uiPriority="71"/>
+    <w:lsdException w:name="Colorful List Accent 4" w:uiPriority="72"/>
+    <w:lsdException w:name="Colorful Grid Accent 4" w:uiPriority="73"/>
+    <w:lsdException w:name="Light Shading Accent 5" w:uiPriority="60"/>
+    <w:lsdException w:name="Light List Accent 5" w:uiPriority="61"/>
+    <w:lsdException w:name="Light Grid Accent 5" w:uiPriority="62"/>
+    <w:lsdException w:name="Medium Shading 1 Accent 5" w:uiPriority="63"/>
+    <w:lsdException w:name="Medium Shading 2 Accent 5" w:uiPriority="64"/>
+    <w:lsdException w:name="Medium List 1 Accent 5" w:uiPriority="65"/>
+    <w:lsdException w:name="Medium List 2 Accent 5" w:uiPriority="66"/>
+    <w:lsdException w:name="Medium Grid 1 Accent 5" w:uiPriority="67"/>
+    <w:lsdException w:name="Medium Grid 2 Accent 5" w:uiPriority="68"/>
+    <w:lsdException w:name="Medium Grid 3 Accent 5" w:uiPriority="69"/>
+    <w:lsdException w:name="Dark List Accent 5" w:uiPriority="70"/>
+    <w:lsdException w:name="Colorful Shading Accent 5" w:uiPriority="71"/>
+    <w:lsdException w:name="Colorful List Accent 5" w:uiPriority="72"/>
+    <w:lsdException w:name="Colorful Grid Accent 5" w:uiPriority="73"/>
+    <w:lsdException w:name="Light Shading Accent 6" w:uiPriority="60"/>
+    <w:lsdException w:name="Light List Accent 6" w:uiPriority="61"/>
+    <w:lsdException w:name="Light Grid Accent 6" w:uiPriority="62"/>
+    <w:lsdException w:name="Medium Shading 1 Accent 6" w:uiPriority="63"/>
+    <w:lsdException w:name="Medium Shading 2 Accent 6" w:uiPriority="64"/>
+    <w:lsdException w:name="Medium List 1 Accent 6" w:uiPriority="65"/>
+    <w:lsdException w:name="Medium List 2 Accent 6" w:uiPriority="66"/>
+    <w:lsdException w:name="Medium Grid 1 Accent 6" w:uiPriority="67"/>
+    <w:lsdException w:name="Medium Grid 2 Accent 6" w:uiPriority="68"/>
+    <w:lsdException w:name="Medium Grid 3 Accent 6" w:uiPriority="69"/>
+    <w:lsdException w:name="Dark List Accent 6" w:uiPriority="70"/>
+    <w:lsdException w:name="Colorful Shading Accent 6" w:uiPriority="71"/>
+    <w:lsdException w:name="Colorful List Accent 6" w:uiPriority="72"/>
+    <w:lsdException w:name="Colorful Grid Accent 6" w:uiPriority="73"/>
+    <w:lsdException w:name="Subtle Emphasis" w:uiPriority="19" w:qFormat="1"/>
+    <w:lsdException w:name="Intense Emphasis" w:uiPriority="21" w:qFormat="1"/>
+    <w:lsdException w:name="Subtle Reference" w:uiPriority="31" w:qFormat="1"/>
+    <w:lsdException w:name="Intense Reference" w:uiPriority="32" w:qFormat="1"/>
+    <w:lsdException w:name="Book Title" w:uiPriority="33" w:qFormat="1"/>
+    <w:lsdException w:name="Bibliography" w:semiHidden="1" w:uiPriority="37" w:unhideWhenUsed="1"/>
+    <w:lsdException w:name="TOC Heading" w:semiHidden="1" w:uiPriority="39" w:unhideWhenUsed="1" w:qFormat="1"/>
+    <w:lsdException w:name="Plain Table 1" w:uiPriority="41"/>
+    <w:lsdException w:name="Plain Table 2" w:uiPriority="42"/>
+    <w:lsdException w:name="Plain Table 3" w:uiPriority="43"/>
+    <w:lsdException w:name="Plain Table 4" w:uiPriority="44"/>
+    <w:lsdException w:name="Plain Table 5" w:uiPriority="45"/>
+    <w:lsdException w:name="Grid Table Light" w:uiPriority="40"/>
+    <w:lsdException w:name="Grid Table 1 Light" w:uiPriority="46"/>
+    <w:lsdException w:name="Grid Table 2" w:uiPriority="47"/>
+    <w:lsdException w:name="Grid Table 3" w:uiPriority="48"/>
+    <w:lsdException w:name="Grid Table 4" w:uiPriority="49"/>
+    <w:lsdException w:name="Grid Table 5 Dark" w:uiPriority="50"/>
+    <w:lsdException w:name="Grid Table 6 Colorful" w:uiPriority="51"/>
+    <w:lsdException w:name="Grid Table 7 Colorful" w:uiPriority="52"/>
+    <w:lsdException w:name="Grid Table 1 Light Accent 1" w:uiPriority="46"/>
+    <w:lsdException w:name="Grid Table 2 Accent 1" w:uiPriority="47"/>
+    <w:lsdException w:name="Grid Table 3 Accent 1" w:uiPriority="48"/>
+    <w:lsdException w:name="Grid Table 4 Accent 1" w:uiPriority="49"/>
+    <w:lsdException w:name="Grid Table 5 Dark Accent 1" w:uiPriority="50"/>
+    <w:lsdException w:name="Grid Table 6 Colorful Accent 1" w:uiPriority="51"/>
+    <w:lsdException w:name="Grid Table 7 Colorful Accent 1" w:uiPriority="52"/>
+    <w:lsdException w:name="Grid Table 1 Light Accent 2" w:uiPriority="46"/>
+    <w:lsdException w:name="Grid Table 2 Accent 2" w:uiPriority="47"/>
+    <w:lsdException w:name="Grid Table 3 Accent 2" w:uiPriority="48"/>
+    <w:lsdException w:name="Grid Table 4 Accent 2" w:uiPriority="49"/>
+    <w:lsdException w:name="Grid Table 5 Dark Accent 2" w:uiPriority="50"/>
+    <w:lsdException w:name="Grid Table 6 Colorful Accent 2" w:uiPriority="51"/>
+    <w:lsdException w:name="Grid Table 7 Colorful Accent 2" w:uiPriority="52"/>
+    <w:lsdException w:name="Grid Table 1 Light Accent 3" w:uiPriority="46"/>
+    <w:lsdException w:name="Grid Table 2 Accent 3" w:uiPriority="47"/>
+    <w:lsdException w:name="Grid Table 3 Accent 3" w:uiPriority="48"/>
+    <w:lsdException w:name="Grid Table 4 Accent 3" w:uiPriority="49"/>
+    <w:lsdException w:name="Grid Table 5 Dark Accent 3" w:uiPriority="50"/>
+    <w:lsdException w:name="Grid Table 6 Colorful Accent 3" w:uiPriority="51"/>
+    <w:lsdException w:name="Grid Table 7 Colorful Accent 3" w:uiPriority="52"/>
+    <w:lsdException w:name="Grid Table 1 Light Accent 4" w:uiPriority="46"/>
+    <w:lsdException w:name="Grid Table 2 Accent 4" w:uiPriority="47"/>
+    <w:lsdException w:name="Grid Table 3 Accent 4" w:uiPriority="48"/>
+    <w:lsdException w:name="Grid Table 4 Accent 4" w:uiPriority="49"/>
+    <w:lsdException w:name="Grid Table 5 Dark Accent 4" w:uiPriority="50"/>
+    <w:lsdException w:name="Grid Table 6 Colorful Accent 4" w:uiPriority="51"/>
+    <w:lsdException w:name="Grid Table 7 Colorful Accent 4" w:uiPriority="52"/>
+    <w:lsdException w:name="Grid Table 1 Light Accent 5" w:uiPriority="46"/>
+    <w:lsdException w:name="Grid Table 2 Accent 5" w:uiPriority="47"/>
+    <w:lsdException w:name="Grid Table 3 Accent 5" w:uiPriority="48"/>
+    <w:lsdException w:name="Grid Table 4 Accent 5" w:uiPriority="49"/>
+    <w:lsdException w:name="Grid Table 5 Dark Accent 5" w:uiPriority="50"/>
+    <w:lsdException w:name="Grid Table 6 Colorful Accent 5" w:uiPriority="51"/>
+    <w:lsdException w:name="Grid Table 7 Colorful Accent 5" w:uiPriority="52"/>
+    <w:lsdException w:name="Grid Table 1 Light Accent 6" w:uiPriority="46"/>
+    <w:lsdException w:name="Grid Table 2 Accent 6" w:uiPriority="47"/>
+    <w:lsdException w:name="Grid Table 3 Accent 6" w:uiPriority="48"/>
+    <w:lsdException w:name="Grid Table 4 Accent 6" w:uiPriority="49"/>
+    <w:lsdException w:name="Grid Table 5 Dark Accent 6" w:uiPriority="50"/>
+    <w:lsdException w:name="Grid Table 6 Colorful Accent 6" w:uiPriority="51"/>
+    <w:lsdException w:name="Grid Table 7 Colorful Accent 6" w:uiPriority="52"/>
+    <w:lsdException w:name="List Table 1 Light" w:uiPriority="46"/>
+    <w:lsdException w:name="List Table 2" w:uiPriority="47"/>
+    <w:lsdException w:name="List Table 3" w:uiPriority="48"/>
+    <w:lsdException w:name="List Table 4" w:uiPriority="49"/>
+    <w:lsdException w:name="List Table 5 Dark" w:uiPriority="50"/>
+    <w:lsdException w:name="List Table 6 Colorful" w:uiPriority="51"/>
+    <w:lsdException w:name="List Table 7 Colorful" w:uiPriority="52"/>
+    <w:lsdException w:name="List Table 1 Light Accent 1" w:uiPriority="46"/>
+    <w:lsdException w:name="List Table 2 Accent 1" w:uiPriority="47"/>
+    <w:lsdException w:name="List Table 3 Accent 1" w:uiPriority="48"/>
+    <w:lsdException w:name="List Table 4 Accent 1" w:uiPriority="49"/>
+    <w:lsdException w:name="List Table 5 Dark Accent 1" w:uiPriority="50"/>
+    <w:lsdException w:name="List Table 6 Colorful Accent 1" w:uiPriority="51"/>
+    <w:lsdException w:name="List Table 7 Colorful Accent 1" w:uiPriority="52"/>
+    <w:lsdException w:name="List Table 1 Light Accent 2" w:uiPriority="46"/>
+    <w:lsdException w:name="List Table 2 Accent 2" w:uiPriority="47"/>
+    <w:lsdException w:name="List Table 3 Accent 2" w:uiPriority="48"/>
+    <w:lsdException w:name="List Table 4 Accent 2" w:uiPriority="49"/>
+    <w:lsdException w:name="List Table 5 Dark Accent 2" w:uiPriority="50"/>
+    <w:lsdException w:name="List Table 6 Colorful Accent 2" w:uiPriority="51"/>
+    <w:lsdException w:name="List Table 7 Colorful Accent 2" w:uiPriority="52"/>
+    <w:lsdException w:name="List Table 1 Light Accent 3" w:uiPriority="46"/>
+    <w:lsdException w:name="List Table 2 Accent 3" w:uiPriority="47"/>
+    <w:lsdException w:name="List Table 3 Accent 3" w:uiPriority="48"/>
+    <w:lsdException w:name="List Table 4 Accent 3" w:uiPriority="49"/>
+    <w:lsdException w:name="List Table 5 Dark Accent 3" w:uiPriority="50"/>
+    <w:lsdException w:name="List Table 6 Colorful Accent 3" w:uiPriority="51"/>
+    <w:lsdException w:name="List Table 7 Colorful Accent 3" w:uiPriority="52"/>
+    <w:lsdException w:name="List Table 1 Light Accent 4" w:uiPriority="46"/>
+    <w:lsdException w:name="List Table 2 Accent 4" w:uiPriority="47"/>
+    <w:lsdException w:name="List Table 3 Accent 4" w:uiPriority="48"/>
+    <w:lsdException w:name="List Table 4 Accent 4" w:uiPriority="49"/>
+    <w:lsdException w:name="List Table 5 Dark Accent 4" w:uiPriority="50"/>
+    <w:lsdException w:name="List Table 6 Colorful Accent 4" w:uiPriority="51"/>
+    <w:lsdException w:name="List Table 7 Colorful Accent 4" w:uiPriority="52"/>
+    <w:lsdException w:name="List Table 1 Light Accent 5" w:uiPriority="46"/>
+    <w:lsdException w:name="List Table 2 Accent 5" w:uiPriority="47"/>
+    <w:lsdException w:name="List Table 3 Accent 5" w:uiPriority="48"/>
+    <w:lsdException w:name="List Table 4 Accent 5" w:uiPriority="49"/>
+    <w:lsdException w:name="List Table 5 Dark Accent 5" w:uiPriority="50"/>
+    <w:lsdException w:name="List Table 6 Colorful Accent 5" w:uiPriority="51"/>
+    <w:lsdException w:name="List Table 7 Colorful Accent 5" w:uiPriority="52"/>
+    <w:lsdException w:name="List Table 1 Light Accent 6" w:uiPriority="46"/>
+    <w:lsdException w:name="List Table 2 Accent 6" w:uiPriority="47"/>
+    <w:lsdException w:name="List Table 3 Accent 6" w:uiPriority="48"/>
+    <w:lsdException w:name="List Table 4 Accent 6" w:uiPriority="49"/>
+    <w:lsdException w:name="List Table 5 Dark Accent 6" w:uiPriority="50"/>
+    <w:lsdException w:name="List Table 6 Colorful Accent 6" w:uiPriority="51"/>
+    <w:lsdException w:name="List Table 7 Colorful Accent 6" w:uiPriority="52"/>
+    <w:lsdException w:name="Mention" w:semiHidden="1" w:unhideWhenUsed="1"/>
+    <w:lsdException w:name="Smart Hyperlink" w:semiHidden="1" w:unhideWhenUsed="1"/>
+    <w:lsdException w:name="Hashtag" w:semiHidden="1" w:unhideWhenUsed="1"/>
+    <w:lsdException w:name="Unresolved Mention" w:semiHidden="1" w:unhideWhenUsed="1"/>
+    <w:lsdException w:name="Smart Link" w:semiHidden="1" w:unhideWhenUsed="1"/>
   </w:latentStyles>
   <w:style w:type="paragraph" w:default="1" w:styleId="a">
     <w:name w:val="Normal"/>
@@ -3987,6 +4284,7 @@
   <w:style w:type="character" w:default="1" w:styleId="a0">
     <w:name w:val="Default Paragraph Font"/>
     <w:uiPriority w:val="1"/>
+    <w:semiHidden/>
     <w:unhideWhenUsed/>
   </w:style>
   <w:style w:type="table" w:default="1" w:styleId="a1">
@@ -3994,7 +4292,6 @@
     <w:uiPriority w:val="99"/>
     <w:semiHidden/>
     <w:unhideWhenUsed/>
-    <w:qFormat/>
     <w:tblPr>
       <w:tblInd w:w="0" w:type="dxa"/>
       <w:tblCellMar>
@@ -4014,7 +4311,7 @@
   <w:style w:type="paragraph" w:styleId="a3">
     <w:name w:val="Balloon Text"/>
     <w:basedOn w:val="a"/>
-    <w:link w:val="Char"/>
+    <w:link w:val="a4"/>
     <w:uiPriority w:val="99"/>
     <w:semiHidden/>
     <w:unhideWhenUsed/>
@@ -4024,7 +4321,7 @@
       <w:szCs w:val="18"/>
     </w:rPr>
   </w:style>
-  <w:style w:type="character" w:styleId="a4">
+  <w:style w:type="character" w:styleId="a5">
     <w:name w:val="Hyperlink"/>
     <w:basedOn w:val="a0"/>
     <w:uiPriority w:val="99"/>
@@ -4047,7 +4344,7 @@
       <w:shd w:val="clear" w:color="auto" w:fill="E1DFDD"/>
     </w:rPr>
   </w:style>
-  <w:style w:type="paragraph" w:styleId="a5">
+  <w:style w:type="paragraph" w:styleId="a6">
     <w:name w:val="List Paragraph"/>
     <w:basedOn w:val="a"/>
     <w:uiPriority w:val="34"/>
@@ -4057,8 +4354,8 @@
       <w:ind w:firstLineChars="200" w:firstLine="420"/>
     </w:pPr>
   </w:style>
-  <w:style w:type="character" w:customStyle="1" w:styleId="Char">
-    <w:name w:val="批注框文本 Char"/>
+  <w:style w:type="character" w:customStyle="1" w:styleId="a4">
+    <w:name w:val="批注框文本 字符"/>
     <w:basedOn w:val="a0"/>
     <w:link w:val="a3"/>
     <w:uiPriority w:val="99"/>
@@ -4069,10 +4366,10 @@
       <w:szCs w:val="18"/>
     </w:rPr>
   </w:style>
-  <w:style w:type="paragraph" w:styleId="a6">
+  <w:style w:type="paragraph" w:styleId="a7">
     <w:name w:val="header"/>
     <w:basedOn w:val="a"/>
-    <w:link w:val="Char0"/>
+    <w:link w:val="a8"/>
     <w:uiPriority w:val="99"/>
     <w:semiHidden/>
     <w:unhideWhenUsed/>
@@ -4093,10 +4390,10 @@
       <w:szCs w:val="18"/>
     </w:rPr>
   </w:style>
-  <w:style w:type="character" w:customStyle="1" w:styleId="Char0">
-    <w:name w:val="页眉 Char"/>
+  <w:style w:type="character" w:customStyle="1" w:styleId="a8">
+    <w:name w:val="页眉 字符"/>
     <w:basedOn w:val="a0"/>
-    <w:link w:val="a6"/>
+    <w:link w:val="a7"/>
     <w:uiPriority w:val="99"/>
     <w:semiHidden/>
     <w:rsid w:val="00886343"/>
@@ -4106,10 +4403,10 @@
       <w:szCs w:val="18"/>
     </w:rPr>
   </w:style>
-  <w:style w:type="paragraph" w:styleId="a7">
+  <w:style w:type="paragraph" w:styleId="a9">
     <w:name w:val="footer"/>
     <w:basedOn w:val="a"/>
-    <w:link w:val="Char1"/>
+    <w:link w:val="aa"/>
     <w:uiPriority w:val="99"/>
     <w:semiHidden/>
     <w:unhideWhenUsed/>
@@ -4127,10 +4424,10 @@
       <w:szCs w:val="18"/>
     </w:rPr>
   </w:style>
-  <w:style w:type="character" w:customStyle="1" w:styleId="Char1">
-    <w:name w:val="页脚 Char"/>
+  <w:style w:type="character" w:customStyle="1" w:styleId="aa">
+    <w:name w:val="页脚 字符"/>
     <w:basedOn w:val="a0"/>
-    <w:link w:val="a7"/>
+    <w:link w:val="a9"/>
     <w:uiPriority w:val="99"/>
     <w:semiHidden/>
     <w:rsid w:val="00886343"/>
@@ -4140,7 +4437,7 @@
       <w:szCs w:val="18"/>
     </w:rPr>
   </w:style>
-  <w:style w:type="character" w:styleId="a8">
+  <w:style w:type="character" w:styleId="ab">
     <w:name w:val="FollowedHyperlink"/>
     <w:basedOn w:val="a0"/>
     <w:uiPriority w:val="99"/>
@@ -4412,6 +4709,10 @@
 </file>
 
 <file path=customXml/item1.xml><?xml version="1.0" encoding="utf-8"?>
+<b:Sources xmlns:b="http://schemas.openxmlformats.org/officeDocument/2006/bibliography" xmlns="http://schemas.openxmlformats.org/officeDocument/2006/bibliography" SelectedStyle="\APA.XSL" StyleName="APA"/>
+</file>
+
+<file path=customXml/item2.xml><?xml version="1.0" encoding="utf-8"?>
 <s:customData xmlns="http://www.wps.cn/officeDocument/2013/wpsCustomData" xmlns:s="http://www.wps.cn/officeDocument/2013/wpsCustomData">
   <customSectProps>
     <customSectPr/>
@@ -4422,22 +4723,18 @@
 </s:customData>
 </file>
 
-<file path=customXml/item2.xml><?xml version="1.0" encoding="utf-8"?>
-<b:Sources xmlns:b="http://schemas.openxmlformats.org/officeDocument/2006/bibliography" xmlns="http://schemas.openxmlformats.org/officeDocument/2006/bibliography" SelectedStyle="\APA.XSL" StyleName="APA"/>
+<file path=customXml/itemProps1.xml><?xml version="1.0" encoding="utf-8"?>
+<ds:datastoreItem xmlns:ds="http://schemas.openxmlformats.org/officeDocument/2006/customXml" ds:itemID="{4F03B9B8-3F48-4954-A5AE-19B1E7D20AAA}">
+  <ds:schemaRefs>
+    <ds:schemaRef ds:uri="http://schemas.openxmlformats.org/officeDocument/2006/bibliography"/>
+  </ds:schemaRefs>
+</ds:datastoreItem>
 </file>
 
-<file path=customXml/itemProps1.xml><?xml version="1.0" encoding="utf-8"?>
+<file path=customXml/itemProps2.xml><?xml version="1.0" encoding="utf-8"?>
 <ds:datastoreItem xmlns:ds="http://schemas.openxmlformats.org/officeDocument/2006/customXml" ds:itemID="{B1977F7D-205B-4081-913C-38D41E755F92}">
   <ds:schemaRefs>
     <ds:schemaRef ds:uri="http://www.wps.cn/officeDocument/2013/wpsCustomData"/>
   </ds:schemaRefs>
 </ds:datastoreItem>
-</file>
-
-<file path=customXml/itemProps2.xml><?xml version="1.0" encoding="utf-8"?>
-<ds:datastoreItem xmlns:ds="http://schemas.openxmlformats.org/officeDocument/2006/customXml" ds:itemID="{4F03B9B8-3F48-4954-A5AE-19B1E7D20AAA}">
-  <ds:schemaRefs>
-    <ds:schemaRef ds:uri="http://schemas.openxmlformats.org/officeDocument/2006/bibliography"/>
-  </ds:schemaRefs>
-</ds:datastoreItem>
 </file>